--- a/Test case documentation.docx
+++ b/Test case documentation.docx
@@ -202,7 +202,21 @@
           <w:rFonts w:ascii="Times New Roman" w:hAnsi="Times New Roman" w:cs="Times New Roman"/>
           <w:lang w:val="en-US"/>
         </w:rPr>
-        <w:t xml:space="preserve"> in the application, but I could find only 3 static web pages which snapshot is included below.</w:t>
+        <w:t xml:space="preserve"> in the application, </w:t>
+      </w:r>
+      <w:r>
+        <w:rPr>
+          <w:rFonts w:ascii="Times New Roman" w:hAnsi="Times New Roman" w:cs="Times New Roman"/>
+          <w:lang w:val="en-US"/>
+        </w:rPr>
+        <w:t>I can find more than 5 pages, we have 12 static web pages in this application</w:t>
+      </w:r>
+      <w:r>
+        <w:rPr>
+          <w:rFonts w:ascii="Times New Roman" w:hAnsi="Times New Roman" w:cs="Times New Roman"/>
+          <w:lang w:val="en-US"/>
+        </w:rPr>
+        <w:t>, some sample snapshots are attached below</w:t>
       </w:r>
     </w:p>
     <w:p>
@@ -228,16 +242,106 @@
           <w:lang w:val="en-US"/>
         </w:rPr>
         <w:drawing>
-          <wp:anchor distT="0" distB="0" distL="114300" distR="114300" simplePos="0" relativeHeight="251659264" behindDoc="0" locked="0" layoutInCell="1" allowOverlap="1" wp14:anchorId="5E991CF6" wp14:editId="67ED56D3">
+          <wp:anchor distT="0" distB="0" distL="114300" distR="114300" simplePos="0" relativeHeight="251658240" behindDoc="0" locked="0" layoutInCell="1" allowOverlap="1" wp14:anchorId="2D5183B5" wp14:editId="1E7D6401">
             <wp:simplePos x="0" y="0"/>
             <wp:positionH relativeFrom="column">
-              <wp:posOffset>949960</wp:posOffset>
+              <wp:posOffset>949325</wp:posOffset>
             </wp:positionH>
             <wp:positionV relativeFrom="paragraph">
-              <wp:posOffset>3497580</wp:posOffset>
+              <wp:posOffset>626745</wp:posOffset>
             </wp:positionV>
-            <wp:extent cx="4740910" cy="3081655"/>
-            <wp:effectExtent l="0" t="0" r="0" b="4445"/>
+            <wp:extent cx="4740275" cy="2776220"/>
+            <wp:effectExtent l="0" t="0" r="0" b="5080"/>
+            <wp:wrapTopAndBottom/>
+            <wp:docPr id="958447595" name="Picture 4" descr="A screenshot of a computer&#10;&#10;Description automatically generated"/>
+            <wp:cNvGraphicFramePr>
+              <a:graphicFrameLocks xmlns:a="http://schemas.openxmlformats.org/drawingml/2006/main" noChangeAspect="1"/>
+            </wp:cNvGraphicFramePr>
+            <a:graphic xmlns:a="http://schemas.openxmlformats.org/drawingml/2006/main">
+              <a:graphicData uri="http://schemas.openxmlformats.org/drawingml/2006/picture">
+                <pic:pic xmlns:pic="http://schemas.openxmlformats.org/drawingml/2006/picture">
+                  <pic:nvPicPr>
+                    <pic:cNvPr id="958447595" name="Picture 4" descr="A screenshot of a computer&#10;&#10;Description automatically generated"/>
+                    <pic:cNvPicPr/>
+                  </pic:nvPicPr>
+                  <pic:blipFill rotWithShape="1">
+                    <a:blip r:embed="rId5" cstate="print">
+                      <a:extLst>
+                        <a:ext uri="{28A0092B-C50C-407E-A947-70E740481C1C}">
+                          <a14:useLocalDpi xmlns:a14="http://schemas.microsoft.com/office/drawing/2010/main" val="0"/>
+                        </a:ext>
+                      </a:extLst>
+                    </a:blip>
+                    <a:srcRect t="9892"/>
+                    <a:stretch/>
+                  </pic:blipFill>
+                  <pic:spPr bwMode="auto">
+                    <a:xfrm>
+                      <a:off x="0" y="0"/>
+                      <a:ext cx="4740275" cy="2776220"/>
+                    </a:xfrm>
+                    <a:prstGeom prst="rect">
+                      <a:avLst/>
+                    </a:prstGeom>
+                    <a:ln>
+                      <a:noFill/>
+                    </a:ln>
+                    <a:extLst>
+                      <a:ext uri="{53640926-AAD7-44D8-BBD7-CCE9431645EC}">
+                        <a14:shadowObscured xmlns:a14="http://schemas.microsoft.com/office/drawing/2010/main"/>
+                      </a:ext>
+                    </a:extLst>
+                  </pic:spPr>
+                </pic:pic>
+              </a:graphicData>
+            </a:graphic>
+            <wp14:sizeRelH relativeFrom="page">
+              <wp14:pctWidth>0</wp14:pctWidth>
+            </wp14:sizeRelH>
+            <wp14:sizeRelV relativeFrom="page">
+              <wp14:pctHeight>0</wp14:pctHeight>
+            </wp14:sizeRelV>
+          </wp:anchor>
+        </w:drawing>
+      </w:r>
+      <w:r>
+        <w:rPr>
+          <w:rFonts w:ascii="Times New Roman" w:hAnsi="Times New Roman" w:cs="Times New Roman"/>
+          <w:b/>
+          <w:bCs/>
+          <w:lang w:val="en-US"/>
+        </w:rPr>
+        <w:t>Images:</w:t>
+      </w:r>
+    </w:p>
+    <w:p>
+      <w:pPr>
+        <w:rPr>
+          <w:rFonts w:ascii="Times New Roman" w:hAnsi="Times New Roman" w:cs="Times New Roman"/>
+          <w:b/>
+          <w:bCs/>
+          <w:lang w:val="en-US"/>
+        </w:rPr>
+      </w:pPr>
+      <w:r>
+        <w:rPr>
+          <w:rFonts w:ascii="Times New Roman" w:hAnsi="Times New Roman" w:cs="Times New Roman"/>
+          <w:b/>
+          <w:bCs/>
+          <w:noProof/>
+          <w:lang w:val="en-US"/>
+        </w:rPr>
+        <w:drawing>
+          <wp:anchor distT="0" distB="0" distL="114300" distR="114300" simplePos="0" relativeHeight="251659264" behindDoc="0" locked="0" layoutInCell="1" allowOverlap="1" wp14:anchorId="5E991CF6" wp14:editId="29D59B8C">
+            <wp:simplePos x="0" y="0"/>
+            <wp:positionH relativeFrom="column">
+              <wp:posOffset>949325</wp:posOffset>
+            </wp:positionH>
+            <wp:positionV relativeFrom="paragraph">
+              <wp:posOffset>3605530</wp:posOffset>
+            </wp:positionV>
+            <wp:extent cx="4740910" cy="2659380"/>
+            <wp:effectExtent l="0" t="0" r="0" b="0"/>
             <wp:wrapTopAndBottom/>
             <wp:docPr id="1186369407" name="Picture 5" descr="A screenshot of a computer&#10;&#10;Description automatically generated"/>
             <wp:cNvGraphicFramePr>
@@ -250,8 +354,1043 @@
                     <pic:cNvPr id="1186369407" name="Picture 5" descr="A screenshot of a computer&#10;&#10;Description automatically generated"/>
                     <pic:cNvPicPr/>
                   </pic:nvPicPr>
+                  <pic:blipFill rotWithShape="1">
+                    <a:blip r:embed="rId6" cstate="print">
+                      <a:extLst>
+                        <a:ext uri="{28A0092B-C50C-407E-A947-70E740481C1C}">
+                          <a14:useLocalDpi xmlns:a14="http://schemas.microsoft.com/office/drawing/2010/main" val="0"/>
+                        </a:ext>
+                      </a:extLst>
+                    </a:blip>
+                    <a:srcRect t="13695"/>
+                    <a:stretch/>
+                  </pic:blipFill>
+                  <pic:spPr bwMode="auto">
+                    <a:xfrm>
+                      <a:off x="0" y="0"/>
+                      <a:ext cx="4740910" cy="2659380"/>
+                    </a:xfrm>
+                    <a:prstGeom prst="rect">
+                      <a:avLst/>
+                    </a:prstGeom>
+                    <a:ln>
+                      <a:noFill/>
+                    </a:ln>
+                    <a:extLst>
+                      <a:ext uri="{53640926-AAD7-44D8-BBD7-CCE9431645EC}">
+                        <a14:shadowObscured xmlns:a14="http://schemas.microsoft.com/office/drawing/2010/main"/>
+                      </a:ext>
+                    </a:extLst>
+                  </pic:spPr>
+                </pic:pic>
+              </a:graphicData>
+            </a:graphic>
+            <wp14:sizeRelH relativeFrom="page">
+              <wp14:pctWidth>0</wp14:pctWidth>
+            </wp14:sizeRelH>
+            <wp14:sizeRelV relativeFrom="page">
+              <wp14:pctHeight>0</wp14:pctHeight>
+            </wp14:sizeRelV>
+          </wp:anchor>
+        </w:drawing>
+      </w:r>
+    </w:p>
+    <w:p>
+      <w:pPr>
+        <w:pStyle w:val="ListParagraph"/>
+        <w:ind w:left="1440"/>
+        <w:rPr>
+          <w:rFonts w:ascii="Times New Roman" w:hAnsi="Times New Roman" w:cs="Times New Roman"/>
+          <w:b/>
+          <w:bCs/>
+          <w:lang w:val="en-US"/>
+        </w:rPr>
+      </w:pPr>
+    </w:p>
+    <w:p>
+      <w:pPr>
+        <w:ind w:left="1440"/>
+        <w:rPr>
+          <w:rFonts w:ascii="Times New Roman" w:hAnsi="Times New Roman" w:cs="Times New Roman"/>
+          <w:b/>
+          <w:bCs/>
+          <w:lang w:val="en-US"/>
+        </w:rPr>
+      </w:pPr>
+    </w:p>
+    <w:p>
+      <w:pPr>
+        <w:pStyle w:val="ListParagraph"/>
+        <w:numPr>
+          <w:ilvl w:val="0"/>
+          <w:numId w:val="2"/>
+        </w:numPr>
+        <w:rPr>
+          <w:rFonts w:ascii="Times New Roman" w:hAnsi="Times New Roman" w:cs="Times New Roman"/>
+          <w:b/>
+          <w:bCs/>
+          <w:lang w:val="en-US"/>
+        </w:rPr>
+      </w:pPr>
+      <w:r>
+        <w:rPr>
+          <w:rFonts w:ascii="Times New Roman" w:hAnsi="Times New Roman" w:cs="Times New Roman"/>
+          <w:b/>
+          <w:bCs/>
+          <w:noProof/>
+          <w:lang w:val="en-US"/>
+        </w:rPr>
+        <w:lastRenderedPageBreak/>
+        <w:drawing>
+          <wp:anchor distT="0" distB="0" distL="114300" distR="114300" simplePos="0" relativeHeight="251660288" behindDoc="0" locked="0" layoutInCell="1" allowOverlap="1" wp14:anchorId="77485B64" wp14:editId="10CD6A2C">
+            <wp:simplePos x="0" y="0"/>
+            <wp:positionH relativeFrom="column">
+              <wp:posOffset>931740</wp:posOffset>
+            </wp:positionH>
+            <wp:positionV relativeFrom="paragraph">
+              <wp:posOffset>-489</wp:posOffset>
+            </wp:positionV>
+            <wp:extent cx="4760595" cy="2789555"/>
+            <wp:effectExtent l="0" t="0" r="1905" b="0"/>
+            <wp:wrapTopAndBottom/>
+            <wp:docPr id="1973857431" name="Picture 6" descr="A screenshot of a computer&#10;&#10;Description automatically generated"/>
+            <wp:cNvGraphicFramePr>
+              <a:graphicFrameLocks xmlns:a="http://schemas.openxmlformats.org/drawingml/2006/main" noChangeAspect="1"/>
+            </wp:cNvGraphicFramePr>
+            <a:graphic xmlns:a="http://schemas.openxmlformats.org/drawingml/2006/main">
+              <a:graphicData uri="http://schemas.openxmlformats.org/drawingml/2006/picture">
+                <pic:pic xmlns:pic="http://schemas.openxmlformats.org/drawingml/2006/picture">
+                  <pic:nvPicPr>
+                    <pic:cNvPr id="1973857431" name="Picture 6" descr="A screenshot of a computer&#10;&#10;Description automatically generated"/>
+                    <pic:cNvPicPr/>
+                  </pic:nvPicPr>
+                  <pic:blipFill rotWithShape="1">
+                    <a:blip r:embed="rId7" cstate="print">
+                      <a:extLst>
+                        <a:ext uri="{28A0092B-C50C-407E-A947-70E740481C1C}">
+                          <a14:useLocalDpi xmlns:a14="http://schemas.microsoft.com/office/drawing/2010/main" val="0"/>
+                        </a:ext>
+                      </a:extLst>
+                    </a:blip>
+                    <a:srcRect t="9850"/>
+                    <a:stretch/>
+                  </pic:blipFill>
+                  <pic:spPr bwMode="auto">
+                    <a:xfrm>
+                      <a:off x="0" y="0"/>
+                      <a:ext cx="4760595" cy="2789555"/>
+                    </a:xfrm>
+                    <a:prstGeom prst="rect">
+                      <a:avLst/>
+                    </a:prstGeom>
+                    <a:ln>
+                      <a:noFill/>
+                    </a:ln>
+                    <a:extLst>
+                      <a:ext uri="{53640926-AAD7-44D8-BBD7-CCE9431645EC}">
+                        <a14:shadowObscured xmlns:a14="http://schemas.microsoft.com/office/drawing/2010/main"/>
+                      </a:ext>
+                    </a:extLst>
+                  </pic:spPr>
+                </pic:pic>
+              </a:graphicData>
+            </a:graphic>
+            <wp14:sizeRelH relativeFrom="page">
+              <wp14:pctWidth>0</wp14:pctWidth>
+            </wp14:sizeRelH>
+            <wp14:sizeRelV relativeFrom="page">
+              <wp14:pctHeight>0</wp14:pctHeight>
+            </wp14:sizeRelV>
+          </wp:anchor>
+        </w:drawing>
+      </w:r>
+      <w:r>
+        <w:rPr>
+          <w:rFonts w:ascii="Times New Roman" w:hAnsi="Times New Roman" w:cs="Times New Roman"/>
+          <w:b/>
+          <w:bCs/>
+          <w:lang w:val="en-US"/>
+        </w:rPr>
+        <w:t>Status:</w:t>
+      </w:r>
+      <w:r>
+        <w:rPr>
+          <w:rFonts w:ascii="Times New Roman" w:hAnsi="Times New Roman" w:cs="Times New Roman"/>
+          <w:b/>
+          <w:bCs/>
+          <w:lang w:val="en-US"/>
+        </w:rPr>
+        <w:t xml:space="preserve"> </w:t>
+      </w:r>
+      <w:r>
+        <w:rPr>
+          <w:rFonts w:ascii="Times New Roman" w:hAnsi="Times New Roman" w:cs="Times New Roman"/>
+          <w:lang w:val="en-US"/>
+        </w:rPr>
+        <w:t>Passed</w:t>
+      </w:r>
+    </w:p>
+    <w:p>
+      <w:pPr>
+        <w:rPr>
+          <w:rFonts w:ascii="Times New Roman" w:hAnsi="Times New Roman" w:cs="Times New Roman"/>
+          <w:b/>
+          <w:bCs/>
+          <w:lang w:val="en-US"/>
+        </w:rPr>
+      </w:pPr>
+    </w:p>
+    <w:p>
+      <w:pPr>
+        <w:rPr>
+          <w:rFonts w:ascii="Times New Roman" w:hAnsi="Times New Roman" w:cs="Times New Roman"/>
+          <w:b/>
+          <w:bCs/>
+          <w:sz w:val="28"/>
+          <w:szCs w:val="28"/>
+          <w:lang w:val="en-US"/>
+        </w:rPr>
+      </w:pPr>
+      <w:r>
+        <w:rPr>
+          <w:rFonts w:ascii="Times New Roman" w:hAnsi="Times New Roman" w:cs="Times New Roman"/>
+          <w:b/>
+          <w:bCs/>
+          <w:sz w:val="28"/>
+          <w:szCs w:val="28"/>
+          <w:lang w:val="en-US"/>
+        </w:rPr>
+        <w:t>Test case</w:t>
+      </w:r>
+      <w:r>
+        <w:rPr>
+          <w:rFonts w:ascii="Times New Roman" w:hAnsi="Times New Roman" w:cs="Times New Roman"/>
+          <w:b/>
+          <w:bCs/>
+          <w:sz w:val="28"/>
+          <w:szCs w:val="28"/>
+          <w:lang w:val="en-US"/>
+        </w:rPr>
+        <w:t xml:space="preserve"> no.</w:t>
+      </w:r>
+      <w:proofErr w:type="gramStart"/>
+      <w:r>
+        <w:rPr>
+          <w:rFonts w:ascii="Times New Roman" w:hAnsi="Times New Roman" w:cs="Times New Roman"/>
+          <w:b/>
+          <w:bCs/>
+          <w:sz w:val="28"/>
+          <w:szCs w:val="28"/>
+          <w:lang w:val="en-US"/>
+        </w:rPr>
+        <w:t>2</w:t>
+      </w:r>
+      <w:r>
+        <w:rPr>
+          <w:rFonts w:ascii="Times New Roman" w:hAnsi="Times New Roman" w:cs="Times New Roman"/>
+          <w:b/>
+          <w:bCs/>
+          <w:sz w:val="28"/>
+          <w:szCs w:val="28"/>
+          <w:lang w:val="en-US"/>
+        </w:rPr>
+        <w:t xml:space="preserve"> </w:t>
+      </w:r>
+      <w:r>
+        <w:rPr>
+          <w:rFonts w:ascii="Times New Roman" w:hAnsi="Times New Roman" w:cs="Times New Roman"/>
+          <w:b/>
+          <w:bCs/>
+          <w:sz w:val="28"/>
+          <w:szCs w:val="28"/>
+          <w:lang w:val="en-US"/>
+        </w:rPr>
+        <w:t>:</w:t>
+      </w:r>
+      <w:proofErr w:type="gramEnd"/>
+    </w:p>
+    <w:p>
+      <w:pPr>
+        <w:pStyle w:val="ListParagraph"/>
+        <w:numPr>
+          <w:ilvl w:val="0"/>
+          <w:numId w:val="2"/>
+        </w:numPr>
+        <w:rPr>
+          <w:rFonts w:ascii="Times New Roman" w:hAnsi="Times New Roman" w:cs="Times New Roman"/>
+          <w:b/>
+          <w:bCs/>
+          <w:lang w:val="en-US"/>
+        </w:rPr>
+      </w:pPr>
+      <w:r>
+        <w:rPr>
+          <w:rFonts w:ascii="Times New Roman" w:hAnsi="Times New Roman" w:cs="Times New Roman"/>
+          <w:b/>
+          <w:bCs/>
+          <w:lang w:val="en-US"/>
+        </w:rPr>
+        <w:t>Test Objective:</w:t>
+      </w:r>
+      <w:r>
+        <w:t xml:space="preserve"> </w:t>
+      </w:r>
+      <w:r>
+        <w:rPr>
+          <w:rFonts w:ascii="Times New Roman" w:hAnsi="Times New Roman" w:cs="Times New Roman"/>
+          <w:lang w:val="en-US"/>
+        </w:rPr>
+        <w:t xml:space="preserve">To check menu bar and </w:t>
+      </w:r>
+      <w:proofErr w:type="gramStart"/>
+      <w:r>
+        <w:rPr>
+          <w:rFonts w:ascii="Times New Roman" w:hAnsi="Times New Roman" w:cs="Times New Roman"/>
+          <w:lang w:val="en-US"/>
+        </w:rPr>
+        <w:t>Navigation</w:t>
+      </w:r>
+      <w:proofErr w:type="gramEnd"/>
+    </w:p>
+    <w:p>
+      <w:pPr>
+        <w:pStyle w:val="ListParagraph"/>
+        <w:numPr>
+          <w:ilvl w:val="0"/>
+          <w:numId w:val="2"/>
+        </w:numPr>
+        <w:rPr>
+          <w:rFonts w:ascii="Times New Roman" w:hAnsi="Times New Roman" w:cs="Times New Roman"/>
+          <w:b/>
+          <w:bCs/>
+          <w:lang w:val="en-US"/>
+        </w:rPr>
+      </w:pPr>
+      <w:r>
+        <w:rPr>
+          <w:rFonts w:ascii="Times New Roman" w:hAnsi="Times New Roman" w:cs="Times New Roman"/>
+          <w:b/>
+          <w:bCs/>
+          <w:lang w:val="en-US"/>
+        </w:rPr>
+        <w:t>Description</w:t>
+      </w:r>
+      <w:r>
+        <w:rPr>
+          <w:rFonts w:ascii="Times New Roman" w:hAnsi="Times New Roman" w:cs="Times New Roman"/>
+          <w:b/>
+          <w:bCs/>
+          <w:lang w:val="en-US"/>
+        </w:rPr>
+        <w:t>:</w:t>
+      </w:r>
+      <w:r>
+        <w:rPr>
+          <w:rFonts w:ascii="Times New Roman" w:hAnsi="Times New Roman" w:cs="Times New Roman"/>
+          <w:b/>
+          <w:bCs/>
+          <w:lang w:val="en-US"/>
+        </w:rPr>
+        <w:t xml:space="preserve"> </w:t>
+      </w:r>
+      <w:r>
+        <w:rPr>
+          <w:rFonts w:ascii="Times New Roman" w:hAnsi="Times New Roman" w:cs="Times New Roman"/>
+          <w:lang w:val="en-US"/>
+        </w:rPr>
+        <w:t>The menu bar is present in the web application</w:t>
+      </w:r>
+    </w:p>
+    <w:p>
+      <w:pPr>
+        <w:pStyle w:val="ListParagraph"/>
+        <w:numPr>
+          <w:ilvl w:val="0"/>
+          <w:numId w:val="2"/>
+        </w:numPr>
+        <w:rPr>
+          <w:rFonts w:ascii="Times New Roman" w:hAnsi="Times New Roman" w:cs="Times New Roman"/>
+          <w:b/>
+          <w:bCs/>
+          <w:lang w:val="en-US"/>
+        </w:rPr>
+      </w:pPr>
+      <w:r>
+        <w:rPr>
+          <w:rFonts w:ascii="Times New Roman" w:hAnsi="Times New Roman" w:cs="Times New Roman"/>
+          <w:b/>
+          <w:bCs/>
+          <w:noProof/>
+          <w:lang w:val="en-US"/>
+        </w:rPr>
+        <w:drawing>
+          <wp:anchor distT="0" distB="0" distL="114300" distR="114300" simplePos="0" relativeHeight="251661312" behindDoc="0" locked="0" layoutInCell="1" allowOverlap="1" wp14:anchorId="7FF7A273" wp14:editId="77E3C236">
+            <wp:simplePos x="0" y="0"/>
+            <wp:positionH relativeFrom="column">
+              <wp:posOffset>914400</wp:posOffset>
+            </wp:positionH>
+            <wp:positionV relativeFrom="paragraph">
+              <wp:posOffset>344756</wp:posOffset>
+            </wp:positionV>
+            <wp:extent cx="4760595" cy="2789555"/>
+            <wp:effectExtent l="0" t="0" r="1905" b="4445"/>
+            <wp:wrapTopAndBottom/>
+            <wp:docPr id="1488261819" name="Picture 7" descr="A screenshot of a computer&#10;&#10;Description automatically generated"/>
+            <wp:cNvGraphicFramePr>
+              <a:graphicFrameLocks xmlns:a="http://schemas.openxmlformats.org/drawingml/2006/main" noChangeAspect="1"/>
+            </wp:cNvGraphicFramePr>
+            <a:graphic xmlns:a="http://schemas.openxmlformats.org/drawingml/2006/main">
+              <a:graphicData uri="http://schemas.openxmlformats.org/drawingml/2006/picture">
+                <pic:pic xmlns:pic="http://schemas.openxmlformats.org/drawingml/2006/picture">
+                  <pic:nvPicPr>
+                    <pic:cNvPr id="1488261819" name="Picture 7" descr="A screenshot of a computer&#10;&#10;Description automatically generated"/>
+                    <pic:cNvPicPr/>
+                  </pic:nvPicPr>
+                  <pic:blipFill rotWithShape="1">
+                    <a:blip r:embed="rId8" cstate="print">
+                      <a:extLst>
+                        <a:ext uri="{28A0092B-C50C-407E-A947-70E740481C1C}">
+                          <a14:useLocalDpi xmlns:a14="http://schemas.microsoft.com/office/drawing/2010/main" val="0"/>
+                        </a:ext>
+                      </a:extLst>
+                    </a:blip>
+                    <a:srcRect t="9850"/>
+                    <a:stretch/>
+                  </pic:blipFill>
+                  <pic:spPr bwMode="auto">
+                    <a:xfrm>
+                      <a:off x="0" y="0"/>
+                      <a:ext cx="4760595" cy="2789555"/>
+                    </a:xfrm>
+                    <a:prstGeom prst="rect">
+                      <a:avLst/>
+                    </a:prstGeom>
+                    <a:ln>
+                      <a:noFill/>
+                    </a:ln>
+                    <a:extLst>
+                      <a:ext uri="{53640926-AAD7-44D8-BBD7-CCE9431645EC}">
+                        <a14:shadowObscured xmlns:a14="http://schemas.microsoft.com/office/drawing/2010/main"/>
+                      </a:ext>
+                    </a:extLst>
+                  </pic:spPr>
+                </pic:pic>
+              </a:graphicData>
+            </a:graphic>
+            <wp14:sizeRelH relativeFrom="page">
+              <wp14:pctWidth>0</wp14:pctWidth>
+            </wp14:sizeRelH>
+            <wp14:sizeRelV relativeFrom="page">
+              <wp14:pctHeight>0</wp14:pctHeight>
+            </wp14:sizeRelV>
+          </wp:anchor>
+        </w:drawing>
+      </w:r>
+      <w:r>
+        <w:rPr>
+          <w:rFonts w:ascii="Times New Roman" w:hAnsi="Times New Roman" w:cs="Times New Roman"/>
+          <w:b/>
+          <w:bCs/>
+          <w:lang w:val="en-US"/>
+        </w:rPr>
+        <w:t>Image:</w:t>
+      </w:r>
+    </w:p>
+    <w:p>
+      <w:pPr>
+        <w:rPr>
+          <w:rFonts w:ascii="Times New Roman" w:hAnsi="Times New Roman" w:cs="Times New Roman"/>
+          <w:b/>
+          <w:bCs/>
+          <w:lang w:val="en-US"/>
+        </w:rPr>
+      </w:pPr>
+    </w:p>
+    <w:p>
+      <w:pPr>
+        <w:pStyle w:val="ListParagraph"/>
+        <w:numPr>
+          <w:ilvl w:val="0"/>
+          <w:numId w:val="2"/>
+        </w:numPr>
+        <w:rPr>
+          <w:rFonts w:ascii="Times New Roman" w:hAnsi="Times New Roman" w:cs="Times New Roman"/>
+          <w:b/>
+          <w:bCs/>
+          <w:lang w:val="en-US"/>
+        </w:rPr>
+      </w:pPr>
+      <w:r>
+        <w:rPr>
+          <w:rFonts w:ascii="Times New Roman" w:hAnsi="Times New Roman" w:cs="Times New Roman"/>
+          <w:b/>
+          <w:bCs/>
+          <w:lang w:val="en-US"/>
+        </w:rPr>
+        <w:t>Condition</w:t>
+      </w:r>
+      <w:r>
+        <w:rPr>
+          <w:rFonts w:ascii="Times New Roman" w:hAnsi="Times New Roman" w:cs="Times New Roman"/>
+          <w:b/>
+          <w:bCs/>
+          <w:lang w:val="en-US"/>
+        </w:rPr>
+        <w:t>:</w:t>
+      </w:r>
+      <w:r>
+        <w:rPr>
+          <w:rFonts w:ascii="Times New Roman" w:hAnsi="Times New Roman" w:cs="Times New Roman"/>
+          <w:b/>
+          <w:bCs/>
+          <w:lang w:val="en-US"/>
+        </w:rPr>
+        <w:t xml:space="preserve"> </w:t>
+      </w:r>
+      <w:r>
+        <w:rPr>
+          <w:rFonts w:ascii="Times New Roman" w:hAnsi="Times New Roman" w:cs="Times New Roman"/>
+          <w:lang w:val="en-US"/>
+        </w:rPr>
+        <w:t>Passed</w:t>
+      </w:r>
+      <w:r>
+        <w:rPr>
+          <w:rFonts w:ascii="Times New Roman" w:hAnsi="Times New Roman" w:cs="Times New Roman"/>
+          <w:b/>
+          <w:bCs/>
+          <w:lang w:val="en-US"/>
+        </w:rPr>
+        <w:t xml:space="preserve"> </w:t>
+      </w:r>
+    </w:p>
+    <w:p>
+      <w:pPr>
+        <w:pStyle w:val="ListParagraph"/>
+        <w:rPr>
+          <w:rFonts w:ascii="Times New Roman" w:hAnsi="Times New Roman" w:cs="Times New Roman"/>
+          <w:b/>
+          <w:bCs/>
+          <w:lang w:val="en-US"/>
+        </w:rPr>
+      </w:pPr>
+    </w:p>
+    <w:p>
+      <w:pPr>
+        <w:rPr>
+          <w:rFonts w:ascii="Times New Roman" w:hAnsi="Times New Roman" w:cs="Times New Roman"/>
+          <w:b/>
+          <w:bCs/>
+          <w:sz w:val="28"/>
+          <w:szCs w:val="28"/>
+          <w:lang w:val="en-US"/>
+        </w:rPr>
+      </w:pPr>
+      <w:r>
+        <w:rPr>
+          <w:rFonts w:ascii="Times New Roman" w:hAnsi="Times New Roman" w:cs="Times New Roman"/>
+          <w:b/>
+          <w:bCs/>
+          <w:sz w:val="28"/>
+          <w:szCs w:val="28"/>
+          <w:lang w:val="en-US"/>
+        </w:rPr>
+        <w:t>Test case</w:t>
+      </w:r>
+      <w:r>
+        <w:rPr>
+          <w:rFonts w:ascii="Times New Roman" w:hAnsi="Times New Roman" w:cs="Times New Roman"/>
+          <w:b/>
+          <w:bCs/>
+          <w:sz w:val="28"/>
+          <w:szCs w:val="28"/>
+          <w:lang w:val="en-US"/>
+        </w:rPr>
+        <w:t xml:space="preserve"> no.</w:t>
+      </w:r>
+      <w:proofErr w:type="gramStart"/>
+      <w:r>
+        <w:rPr>
+          <w:rFonts w:ascii="Times New Roman" w:hAnsi="Times New Roman" w:cs="Times New Roman"/>
+          <w:b/>
+          <w:bCs/>
+          <w:sz w:val="28"/>
+          <w:szCs w:val="28"/>
+          <w:lang w:val="en-US"/>
+        </w:rPr>
+        <w:t>3</w:t>
+      </w:r>
+      <w:r>
+        <w:rPr>
+          <w:rFonts w:ascii="Times New Roman" w:hAnsi="Times New Roman" w:cs="Times New Roman"/>
+          <w:b/>
+          <w:bCs/>
+          <w:sz w:val="28"/>
+          <w:szCs w:val="28"/>
+          <w:lang w:val="en-US"/>
+        </w:rPr>
+        <w:t xml:space="preserve"> </w:t>
+      </w:r>
+      <w:r>
+        <w:rPr>
+          <w:rFonts w:ascii="Times New Roman" w:hAnsi="Times New Roman" w:cs="Times New Roman"/>
+          <w:b/>
+          <w:bCs/>
+          <w:sz w:val="28"/>
+          <w:szCs w:val="28"/>
+          <w:lang w:val="en-US"/>
+        </w:rPr>
+        <w:t>:</w:t>
+      </w:r>
+      <w:proofErr w:type="gramEnd"/>
+    </w:p>
+    <w:p>
+      <w:pPr>
+        <w:pStyle w:val="ListParagraph"/>
+        <w:numPr>
+          <w:ilvl w:val="0"/>
+          <w:numId w:val="2"/>
+        </w:numPr>
+        <w:rPr>
+          <w:rFonts w:ascii="Times New Roman" w:hAnsi="Times New Roman" w:cs="Times New Roman"/>
+          <w:b/>
+          <w:bCs/>
+          <w:lang w:val="en-US"/>
+        </w:rPr>
+      </w:pPr>
+      <w:r>
+        <w:rPr>
+          <w:rFonts w:ascii="Times New Roman" w:hAnsi="Times New Roman" w:cs="Times New Roman"/>
+          <w:b/>
+          <w:bCs/>
+          <w:lang w:val="en-US"/>
+        </w:rPr>
+        <w:t>Test Objective:</w:t>
+      </w:r>
+      <w:r>
+        <w:t xml:space="preserve"> </w:t>
+      </w:r>
+      <w:r>
+        <w:t xml:space="preserve">To check Dropdown menu1 </w:t>
+      </w:r>
+      <w:proofErr w:type="gramStart"/>
+      <w:r>
+        <w:t>functionality</w:t>
+      </w:r>
+      <w:proofErr w:type="gramEnd"/>
+    </w:p>
+    <w:p>
+      <w:pPr>
+        <w:pStyle w:val="ListParagraph"/>
+        <w:numPr>
+          <w:ilvl w:val="0"/>
+          <w:numId w:val="2"/>
+        </w:numPr>
+        <w:rPr>
+          <w:rFonts w:ascii="Times New Roman" w:hAnsi="Times New Roman" w:cs="Times New Roman"/>
+          <w:b/>
+          <w:bCs/>
+          <w:lang w:val="en-US"/>
+        </w:rPr>
+      </w:pPr>
+      <w:r>
+        <w:rPr>
+          <w:rFonts w:ascii="Times New Roman" w:hAnsi="Times New Roman" w:cs="Times New Roman"/>
+          <w:b/>
+          <w:bCs/>
+          <w:lang w:val="en-US"/>
+        </w:rPr>
+        <w:lastRenderedPageBreak/>
+        <w:t>Description:</w:t>
+      </w:r>
+      <w:r>
+        <w:rPr>
+          <w:rFonts w:ascii="Times New Roman" w:hAnsi="Times New Roman" w:cs="Times New Roman"/>
+          <w:b/>
+          <w:bCs/>
+          <w:lang w:val="en-US"/>
+        </w:rPr>
+        <w:t xml:space="preserve"> </w:t>
+      </w:r>
+      <w:r>
+        <w:rPr>
+          <w:rFonts w:ascii="Times New Roman" w:hAnsi="Times New Roman" w:cs="Times New Roman"/>
+          <w:lang w:val="en-US"/>
+        </w:rPr>
+        <w:t>The dropdown menu is working fine</w:t>
+      </w:r>
+    </w:p>
+    <w:p>
+      <w:pPr>
+        <w:pStyle w:val="ListParagraph"/>
+        <w:numPr>
+          <w:ilvl w:val="0"/>
+          <w:numId w:val="2"/>
+        </w:numPr>
+        <w:rPr>
+          <w:rFonts w:ascii="Times New Roman" w:hAnsi="Times New Roman" w:cs="Times New Roman"/>
+          <w:b/>
+          <w:bCs/>
+          <w:lang w:val="en-US"/>
+        </w:rPr>
+      </w:pPr>
+      <w:r>
+        <w:rPr>
+          <w:rFonts w:ascii="Times New Roman" w:hAnsi="Times New Roman" w:cs="Times New Roman"/>
+          <w:b/>
+          <w:bCs/>
+          <w:noProof/>
+          <w:lang w:val="en-US"/>
+        </w:rPr>
+        <w:drawing>
+          <wp:anchor distT="0" distB="0" distL="114300" distR="114300" simplePos="0" relativeHeight="251662336" behindDoc="0" locked="0" layoutInCell="1" allowOverlap="1" wp14:anchorId="10CAA539" wp14:editId="094FEB56">
+            <wp:simplePos x="0" y="0"/>
+            <wp:positionH relativeFrom="column">
+              <wp:posOffset>914400</wp:posOffset>
+            </wp:positionH>
+            <wp:positionV relativeFrom="paragraph">
+              <wp:posOffset>311785</wp:posOffset>
+            </wp:positionV>
+            <wp:extent cx="4817745" cy="2708910"/>
+            <wp:effectExtent l="0" t="0" r="0" b="0"/>
+            <wp:wrapTopAndBottom/>
+            <wp:docPr id="1070438700" name="Picture 8" descr="A screenshot of a computer&#10;&#10;Description automatically generated"/>
+            <wp:cNvGraphicFramePr>
+              <a:graphicFrameLocks xmlns:a="http://schemas.openxmlformats.org/drawingml/2006/main" noChangeAspect="1"/>
+            </wp:cNvGraphicFramePr>
+            <a:graphic xmlns:a="http://schemas.openxmlformats.org/drawingml/2006/main">
+              <a:graphicData uri="http://schemas.openxmlformats.org/drawingml/2006/picture">
+                <pic:pic xmlns:pic="http://schemas.openxmlformats.org/drawingml/2006/picture">
+                  <pic:nvPicPr>
+                    <pic:cNvPr id="1070438700" name="Picture 8" descr="A screenshot of a computer&#10;&#10;Description automatically generated"/>
+                    <pic:cNvPicPr/>
+                  </pic:nvPicPr>
+                  <pic:blipFill rotWithShape="1">
+                    <a:blip r:embed="rId9" cstate="print">
+                      <a:extLst>
+                        <a:ext uri="{28A0092B-C50C-407E-A947-70E740481C1C}">
+                          <a14:useLocalDpi xmlns:a14="http://schemas.microsoft.com/office/drawing/2010/main" val="0"/>
+                        </a:ext>
+                      </a:extLst>
+                    </a:blip>
+                    <a:srcRect t="13478"/>
+                    <a:stretch/>
+                  </pic:blipFill>
+                  <pic:spPr bwMode="auto">
+                    <a:xfrm>
+                      <a:off x="0" y="0"/>
+                      <a:ext cx="4817745" cy="2708910"/>
+                    </a:xfrm>
+                    <a:prstGeom prst="rect">
+                      <a:avLst/>
+                    </a:prstGeom>
+                    <a:ln>
+                      <a:noFill/>
+                    </a:ln>
+                    <a:extLst>
+                      <a:ext uri="{53640926-AAD7-44D8-BBD7-CCE9431645EC}">
+                        <a14:shadowObscured xmlns:a14="http://schemas.microsoft.com/office/drawing/2010/main"/>
+                      </a:ext>
+                    </a:extLst>
+                  </pic:spPr>
+                </pic:pic>
+              </a:graphicData>
+            </a:graphic>
+            <wp14:sizeRelH relativeFrom="page">
+              <wp14:pctWidth>0</wp14:pctWidth>
+            </wp14:sizeRelH>
+            <wp14:sizeRelV relativeFrom="page">
+              <wp14:pctHeight>0</wp14:pctHeight>
+            </wp14:sizeRelV>
+          </wp:anchor>
+        </w:drawing>
+      </w:r>
+      <w:r>
+        <w:rPr>
+          <w:rFonts w:ascii="Times New Roman" w:hAnsi="Times New Roman" w:cs="Times New Roman"/>
+          <w:b/>
+          <w:bCs/>
+          <w:lang w:val="en-US"/>
+        </w:rPr>
+        <w:t>Images:</w:t>
+      </w:r>
+      <w:r>
+        <w:rPr>
+          <w:rFonts w:ascii="Times New Roman" w:hAnsi="Times New Roman" w:cs="Times New Roman"/>
+          <w:b/>
+          <w:bCs/>
+          <w:lang w:val="en-US"/>
+        </w:rPr>
+        <w:t xml:space="preserve"> </w:t>
+      </w:r>
+    </w:p>
+    <w:p>
+      <w:pPr>
+        <w:rPr>
+          <w:rFonts w:ascii="Times New Roman" w:hAnsi="Times New Roman" w:cs="Times New Roman"/>
+          <w:b/>
+          <w:bCs/>
+          <w:lang w:val="en-US"/>
+        </w:rPr>
+      </w:pPr>
+    </w:p>
+    <w:p>
+      <w:pPr>
+        <w:pStyle w:val="ListParagraph"/>
+        <w:numPr>
+          <w:ilvl w:val="0"/>
+          <w:numId w:val="2"/>
+        </w:numPr>
+        <w:rPr>
+          <w:rFonts w:ascii="Times New Roman" w:hAnsi="Times New Roman" w:cs="Times New Roman"/>
+          <w:b/>
+          <w:bCs/>
+          <w:lang w:val="en-US"/>
+        </w:rPr>
+      </w:pPr>
+      <w:r>
+        <w:rPr>
+          <w:rFonts w:ascii="Times New Roman" w:hAnsi="Times New Roman" w:cs="Times New Roman"/>
+          <w:b/>
+          <w:bCs/>
+          <w:lang w:val="en-US"/>
+        </w:rPr>
+        <w:t>Status:</w:t>
+      </w:r>
+      <w:r>
+        <w:rPr>
+          <w:rFonts w:ascii="Times New Roman" w:hAnsi="Times New Roman" w:cs="Times New Roman"/>
+          <w:b/>
+          <w:bCs/>
+          <w:lang w:val="en-US"/>
+        </w:rPr>
+        <w:t xml:space="preserve"> </w:t>
+      </w:r>
+      <w:r>
+        <w:rPr>
+          <w:rFonts w:ascii="Times New Roman" w:hAnsi="Times New Roman" w:cs="Times New Roman"/>
+          <w:lang w:val="en-US"/>
+        </w:rPr>
+        <w:t>Passed</w:t>
+      </w:r>
+    </w:p>
+    <w:p>
+      <w:pPr>
+        <w:rPr>
+          <w:rFonts w:ascii="Times New Roman" w:hAnsi="Times New Roman" w:cs="Times New Roman"/>
+          <w:b/>
+          <w:bCs/>
+          <w:lang w:val="en-US"/>
+        </w:rPr>
+      </w:pPr>
+    </w:p>
+    <w:p>
+      <w:pPr>
+        <w:rPr>
+          <w:rFonts w:ascii="Times New Roman" w:hAnsi="Times New Roman" w:cs="Times New Roman"/>
+          <w:b/>
+          <w:bCs/>
+          <w:lang w:val="en-US"/>
+        </w:rPr>
+      </w:pPr>
+    </w:p>
+    <w:p>
+      <w:pPr>
+        <w:rPr>
+          <w:rFonts w:ascii="Times New Roman" w:hAnsi="Times New Roman" w:cs="Times New Roman"/>
+          <w:b/>
+          <w:bCs/>
+          <w:sz w:val="28"/>
+          <w:szCs w:val="28"/>
+          <w:lang w:val="en-US"/>
+        </w:rPr>
+      </w:pPr>
+      <w:r>
+        <w:rPr>
+          <w:rFonts w:ascii="Times New Roman" w:hAnsi="Times New Roman" w:cs="Times New Roman"/>
+          <w:b/>
+          <w:bCs/>
+          <w:sz w:val="28"/>
+          <w:szCs w:val="28"/>
+          <w:lang w:val="en-US"/>
+        </w:rPr>
+        <w:t>Test case</w:t>
+      </w:r>
+      <w:r>
+        <w:rPr>
+          <w:rFonts w:ascii="Times New Roman" w:hAnsi="Times New Roman" w:cs="Times New Roman"/>
+          <w:b/>
+          <w:bCs/>
+          <w:sz w:val="28"/>
+          <w:szCs w:val="28"/>
+          <w:lang w:val="en-US"/>
+        </w:rPr>
+        <w:t xml:space="preserve"> no.</w:t>
+      </w:r>
+      <w:proofErr w:type="gramStart"/>
+      <w:r>
+        <w:rPr>
+          <w:rFonts w:ascii="Times New Roman" w:hAnsi="Times New Roman" w:cs="Times New Roman"/>
+          <w:b/>
+          <w:bCs/>
+          <w:sz w:val="28"/>
+          <w:szCs w:val="28"/>
+          <w:lang w:val="en-US"/>
+        </w:rPr>
+        <w:t>4</w:t>
+      </w:r>
+      <w:r>
+        <w:rPr>
+          <w:rFonts w:ascii="Times New Roman" w:hAnsi="Times New Roman" w:cs="Times New Roman"/>
+          <w:b/>
+          <w:bCs/>
+          <w:sz w:val="28"/>
+          <w:szCs w:val="28"/>
+          <w:lang w:val="en-US"/>
+        </w:rPr>
+        <w:t xml:space="preserve"> </w:t>
+      </w:r>
+      <w:r>
+        <w:rPr>
+          <w:rFonts w:ascii="Times New Roman" w:hAnsi="Times New Roman" w:cs="Times New Roman"/>
+          <w:b/>
+          <w:bCs/>
+          <w:sz w:val="28"/>
+          <w:szCs w:val="28"/>
+          <w:lang w:val="en-US"/>
+        </w:rPr>
+        <w:t>:</w:t>
+      </w:r>
+      <w:proofErr w:type="gramEnd"/>
+    </w:p>
+    <w:p>
+      <w:pPr>
+        <w:pStyle w:val="ListParagraph"/>
+        <w:numPr>
+          <w:ilvl w:val="0"/>
+          <w:numId w:val="2"/>
+        </w:numPr>
+        <w:rPr>
+          <w:rFonts w:ascii="Times New Roman" w:hAnsi="Times New Roman" w:cs="Times New Roman"/>
+          <w:b/>
+          <w:bCs/>
+          <w:lang w:val="en-US"/>
+        </w:rPr>
+      </w:pPr>
+      <w:r>
+        <w:rPr>
+          <w:rFonts w:ascii="Times New Roman" w:hAnsi="Times New Roman" w:cs="Times New Roman"/>
+          <w:b/>
+          <w:bCs/>
+          <w:lang w:val="en-US"/>
+        </w:rPr>
+        <w:t>Test Objective:</w:t>
+      </w:r>
+      <w:r>
+        <w:t xml:space="preserve"> </w:t>
+      </w:r>
+      <w:r>
+        <w:t>To check Dropdown menu</w:t>
+      </w:r>
+      <w:r>
+        <w:t>2</w:t>
+      </w:r>
+      <w:r>
+        <w:t xml:space="preserve"> </w:t>
+      </w:r>
+      <w:proofErr w:type="gramStart"/>
+      <w:r>
+        <w:t>functionality</w:t>
+      </w:r>
+      <w:proofErr w:type="gramEnd"/>
+    </w:p>
+    <w:p>
+      <w:pPr>
+        <w:pStyle w:val="ListParagraph"/>
+        <w:numPr>
+          <w:ilvl w:val="0"/>
+          <w:numId w:val="2"/>
+        </w:numPr>
+        <w:rPr>
+          <w:rFonts w:ascii="Times New Roman" w:hAnsi="Times New Roman" w:cs="Times New Roman"/>
+          <w:b/>
+          <w:bCs/>
+          <w:lang w:val="en-US"/>
+        </w:rPr>
+      </w:pPr>
+      <w:r>
+        <w:rPr>
+          <w:rFonts w:ascii="Times New Roman" w:hAnsi="Times New Roman" w:cs="Times New Roman"/>
+          <w:b/>
+          <w:bCs/>
+          <w:lang w:val="en-US"/>
+        </w:rPr>
+        <w:t>Description:</w:t>
+      </w:r>
+      <w:r>
+        <w:rPr>
+          <w:rFonts w:ascii="Times New Roman" w:hAnsi="Times New Roman" w:cs="Times New Roman"/>
+          <w:b/>
+          <w:bCs/>
+          <w:lang w:val="en-US"/>
+        </w:rPr>
+        <w:t xml:space="preserve"> </w:t>
+      </w:r>
+      <w:r>
+        <w:rPr>
+          <w:rFonts w:ascii="Times New Roman" w:hAnsi="Times New Roman" w:cs="Times New Roman"/>
+          <w:lang w:val="en-US"/>
+        </w:rPr>
+        <w:t>The dropdown menu is working fine</w:t>
+      </w:r>
+    </w:p>
+    <w:p>
+      <w:pPr>
+        <w:pStyle w:val="ListParagraph"/>
+        <w:numPr>
+          <w:ilvl w:val="0"/>
+          <w:numId w:val="2"/>
+        </w:numPr>
+        <w:rPr>
+          <w:rFonts w:ascii="Times New Roman" w:hAnsi="Times New Roman" w:cs="Times New Roman"/>
+          <w:b/>
+          <w:bCs/>
+          <w:lang w:val="en-US"/>
+        </w:rPr>
+      </w:pPr>
+      <w:r>
+        <w:rPr>
+          <w:rFonts w:ascii="Times New Roman" w:hAnsi="Times New Roman" w:cs="Times New Roman"/>
+          <w:b/>
+          <w:bCs/>
+          <w:noProof/>
+          <w:lang w:val="en-US"/>
+        </w:rPr>
+        <w:drawing>
+          <wp:anchor distT="0" distB="0" distL="114300" distR="114300" simplePos="0" relativeHeight="251663360" behindDoc="0" locked="0" layoutInCell="1" allowOverlap="1" wp14:anchorId="1D0B2E47" wp14:editId="283B19DA">
+            <wp:simplePos x="0" y="0"/>
+            <wp:positionH relativeFrom="column">
+              <wp:posOffset>914400</wp:posOffset>
+            </wp:positionH>
+            <wp:positionV relativeFrom="paragraph">
+              <wp:posOffset>208915</wp:posOffset>
+            </wp:positionV>
+            <wp:extent cx="4779010" cy="2684145"/>
+            <wp:effectExtent l="0" t="0" r="0" b="0"/>
+            <wp:wrapTopAndBottom/>
+            <wp:docPr id="639650824" name="Picture 10" descr="A screenshot of a computer&#10;&#10;Description automatically generated"/>
+            <wp:cNvGraphicFramePr>
+              <a:graphicFrameLocks xmlns:a="http://schemas.openxmlformats.org/drawingml/2006/main" noChangeAspect="1"/>
+            </wp:cNvGraphicFramePr>
+            <a:graphic xmlns:a="http://schemas.openxmlformats.org/drawingml/2006/main">
+              <a:graphicData uri="http://schemas.openxmlformats.org/drawingml/2006/picture">
+                <pic:pic xmlns:pic="http://schemas.openxmlformats.org/drawingml/2006/picture">
+                  <pic:nvPicPr>
+                    <pic:cNvPr id="639650824" name="Picture 10" descr="A screenshot of a computer&#10;&#10;Description automatically generated"/>
+                    <pic:cNvPicPr/>
+                  </pic:nvPicPr>
                   <pic:blipFill>
-                    <a:blip r:embed="rId5" cstate="print">
+                    <a:blip r:embed="rId10" cstate="print">
                       <a:extLst>
                         <a:ext uri="{28A0092B-C50C-407E-A947-70E740481C1C}">
                           <a14:useLocalDpi xmlns:a14="http://schemas.microsoft.com/office/drawing/2010/main" val="0"/>
@@ -265,7 +1404,7 @@
                   <pic:spPr>
                     <a:xfrm>
                       <a:off x="0" y="0"/>
-                      <a:ext cx="4740910" cy="3081655"/>
+                      <a:ext cx="4779010" cy="2684145"/>
                     </a:xfrm>
                     <a:prstGeom prst="rect">
                       <a:avLst/>
@@ -288,22 +1427,263 @@
           <w:rFonts w:ascii="Times New Roman" w:hAnsi="Times New Roman" w:cs="Times New Roman"/>
           <w:b/>
           <w:bCs/>
+          <w:lang w:val="en-US"/>
+        </w:rPr>
+        <w:t>Images:</w:t>
+      </w:r>
+      <w:r>
+        <w:rPr>
+          <w:rFonts w:ascii="Times New Roman" w:hAnsi="Times New Roman" w:cs="Times New Roman"/>
+          <w:b/>
+          <w:bCs/>
+          <w:lang w:val="en-US"/>
+        </w:rPr>
+        <w:t xml:space="preserve"> </w:t>
+      </w:r>
+    </w:p>
+    <w:p>
+      <w:pPr>
+        <w:rPr>
+          <w:rFonts w:ascii="Times New Roman" w:hAnsi="Times New Roman" w:cs="Times New Roman"/>
+          <w:b/>
+          <w:bCs/>
+          <w:lang w:val="en-US"/>
+        </w:rPr>
+      </w:pPr>
+    </w:p>
+    <w:p>
+      <w:pPr>
+        <w:pStyle w:val="ListParagraph"/>
+        <w:numPr>
+          <w:ilvl w:val="0"/>
+          <w:numId w:val="2"/>
+        </w:numPr>
+        <w:rPr>
+          <w:rFonts w:ascii="Times New Roman" w:hAnsi="Times New Roman" w:cs="Times New Roman"/>
+          <w:b/>
+          <w:bCs/>
+          <w:lang w:val="en-US"/>
+        </w:rPr>
+      </w:pPr>
+      <w:r>
+        <w:rPr>
+          <w:rFonts w:ascii="Times New Roman" w:hAnsi="Times New Roman" w:cs="Times New Roman"/>
+          <w:b/>
+          <w:bCs/>
+          <w:lang w:val="en-US"/>
+        </w:rPr>
+        <w:t>Status:</w:t>
+      </w:r>
+      <w:r>
+        <w:rPr>
+          <w:rFonts w:ascii="Times New Roman" w:hAnsi="Times New Roman" w:cs="Times New Roman"/>
+          <w:b/>
+          <w:bCs/>
+          <w:lang w:val="en-US"/>
+        </w:rPr>
+        <w:t xml:space="preserve"> </w:t>
+      </w:r>
+      <w:r>
+        <w:rPr>
+          <w:rFonts w:ascii="Times New Roman" w:hAnsi="Times New Roman" w:cs="Times New Roman"/>
+          <w:lang w:val="en-US"/>
+        </w:rPr>
+        <w:t>Passed</w:t>
+      </w:r>
+    </w:p>
+    <w:p>
+      <w:pPr>
+        <w:rPr>
+          <w:rFonts w:ascii="Times New Roman" w:hAnsi="Times New Roman" w:cs="Times New Roman"/>
+          <w:b/>
+          <w:bCs/>
+          <w:sz w:val="28"/>
+          <w:szCs w:val="28"/>
+          <w:lang w:val="en-US"/>
+        </w:rPr>
+      </w:pPr>
+      <w:r>
+        <w:rPr>
+          <w:rFonts w:ascii="Times New Roman" w:hAnsi="Times New Roman" w:cs="Times New Roman"/>
+          <w:b/>
+          <w:bCs/>
+          <w:sz w:val="28"/>
+          <w:szCs w:val="28"/>
+          <w:lang w:val="en-US"/>
+        </w:rPr>
+        <w:lastRenderedPageBreak/>
+        <w:t>Test case</w:t>
+      </w:r>
+      <w:r>
+        <w:rPr>
+          <w:rFonts w:ascii="Times New Roman" w:hAnsi="Times New Roman" w:cs="Times New Roman"/>
+          <w:b/>
+          <w:bCs/>
+          <w:sz w:val="28"/>
+          <w:szCs w:val="28"/>
+          <w:lang w:val="en-US"/>
+        </w:rPr>
+        <w:t xml:space="preserve"> no.</w:t>
+      </w:r>
+      <w:proofErr w:type="gramStart"/>
+      <w:r>
+        <w:rPr>
+          <w:rFonts w:ascii="Times New Roman" w:hAnsi="Times New Roman" w:cs="Times New Roman"/>
+          <w:b/>
+          <w:bCs/>
+          <w:sz w:val="28"/>
+          <w:szCs w:val="28"/>
+          <w:lang w:val="en-US"/>
+        </w:rPr>
+        <w:t>5</w:t>
+      </w:r>
+      <w:r>
+        <w:rPr>
+          <w:rFonts w:ascii="Times New Roman" w:hAnsi="Times New Roman" w:cs="Times New Roman"/>
+          <w:b/>
+          <w:bCs/>
+          <w:sz w:val="28"/>
+          <w:szCs w:val="28"/>
+          <w:lang w:val="en-US"/>
+        </w:rPr>
+        <w:t xml:space="preserve"> </w:t>
+      </w:r>
+      <w:r>
+        <w:rPr>
+          <w:rFonts w:ascii="Times New Roman" w:hAnsi="Times New Roman" w:cs="Times New Roman"/>
+          <w:b/>
+          <w:bCs/>
+          <w:sz w:val="28"/>
+          <w:szCs w:val="28"/>
+          <w:lang w:val="en-US"/>
+        </w:rPr>
+        <w:t>:</w:t>
+      </w:r>
+      <w:proofErr w:type="gramEnd"/>
+      <w:r>
+        <w:rPr>
+          <w:rFonts w:ascii="Times New Roman" w:hAnsi="Times New Roman" w:cs="Times New Roman"/>
+          <w:b/>
+          <w:bCs/>
+          <w:sz w:val="28"/>
+          <w:szCs w:val="28"/>
+          <w:lang w:val="en-US"/>
+        </w:rPr>
+        <w:t xml:space="preserve"> </w:t>
+      </w:r>
+    </w:p>
+    <w:p>
+      <w:pPr>
+        <w:pStyle w:val="ListParagraph"/>
+        <w:numPr>
+          <w:ilvl w:val="0"/>
+          <w:numId w:val="2"/>
+        </w:numPr>
+        <w:rPr>
+          <w:rFonts w:ascii="Times New Roman" w:hAnsi="Times New Roman" w:cs="Times New Roman"/>
+          <w:b/>
+          <w:bCs/>
+          <w:lang w:val="en-US"/>
+        </w:rPr>
+      </w:pPr>
+      <w:r>
+        <w:rPr>
+          <w:rFonts w:ascii="Times New Roman" w:hAnsi="Times New Roman" w:cs="Times New Roman"/>
+          <w:b/>
+          <w:bCs/>
+          <w:lang w:val="en-US"/>
+        </w:rPr>
+        <w:t>Test Objective:</w:t>
+      </w:r>
+      <w:r>
+        <w:t xml:space="preserve"> </w:t>
+      </w:r>
+      <w:r>
+        <w:t>To check does Nav side bar has slider?</w:t>
+      </w:r>
+    </w:p>
+    <w:p>
+      <w:pPr>
+        <w:pStyle w:val="ListParagraph"/>
+        <w:numPr>
+          <w:ilvl w:val="0"/>
+          <w:numId w:val="2"/>
+        </w:numPr>
+        <w:rPr>
+          <w:rFonts w:ascii="Times New Roman" w:hAnsi="Times New Roman" w:cs="Times New Roman"/>
+          <w:b/>
+          <w:bCs/>
+          <w:lang w:val="en-US"/>
+        </w:rPr>
+      </w:pPr>
+      <w:r>
+        <w:rPr>
+          <w:rFonts w:ascii="Times New Roman" w:hAnsi="Times New Roman" w:cs="Times New Roman"/>
+          <w:b/>
+          <w:bCs/>
+          <w:lang w:val="en-US"/>
+        </w:rPr>
+        <w:t>Description:</w:t>
+      </w:r>
+      <w:r>
+        <w:rPr>
+          <w:rFonts w:ascii="Times New Roman" w:hAnsi="Times New Roman" w:cs="Times New Roman"/>
+          <w:b/>
+          <w:bCs/>
+          <w:lang w:val="en-US"/>
+        </w:rPr>
+        <w:t xml:space="preserve"> </w:t>
+      </w:r>
+      <w:r>
+        <w:rPr>
+          <w:rFonts w:ascii="Times New Roman" w:hAnsi="Times New Roman" w:cs="Times New Roman"/>
+          <w:lang w:val="en-US"/>
+        </w:rPr>
+        <w:t>There</w:t>
+      </w:r>
+      <w:r>
+        <w:rPr>
+          <w:rFonts w:ascii="Times New Roman" w:hAnsi="Times New Roman" w:cs="Times New Roman"/>
+          <w:lang w:val="en-US"/>
+        </w:rPr>
+        <w:t xml:space="preserve"> is slider bar to navigate</w:t>
+      </w:r>
+    </w:p>
+    <w:p>
+      <w:pPr>
+        <w:pStyle w:val="ListParagraph"/>
+        <w:numPr>
+          <w:ilvl w:val="0"/>
+          <w:numId w:val="2"/>
+        </w:numPr>
+        <w:rPr>
+          <w:rFonts w:ascii="Times New Roman" w:hAnsi="Times New Roman" w:cs="Times New Roman"/>
+          <w:b/>
+          <w:bCs/>
+          <w:lang w:val="en-US"/>
+        </w:rPr>
+      </w:pPr>
+      <w:r>
+        <w:rPr>
+          <w:rFonts w:ascii="Times New Roman" w:hAnsi="Times New Roman" w:cs="Times New Roman"/>
+          <w:b/>
+          <w:bCs/>
           <w:noProof/>
           <w:lang w:val="en-US"/>
         </w:rPr>
         <w:drawing>
-          <wp:anchor distT="0" distB="0" distL="114300" distR="114300" simplePos="0" relativeHeight="251658240" behindDoc="0" locked="0" layoutInCell="1" allowOverlap="1" wp14:anchorId="2D5183B5" wp14:editId="704A27FF">
+          <wp:anchor distT="0" distB="0" distL="114300" distR="114300" simplePos="0" relativeHeight="251665408" behindDoc="0" locked="0" layoutInCell="1" allowOverlap="1" wp14:anchorId="5C748F2D" wp14:editId="1E49F598">
             <wp:simplePos x="0" y="0"/>
             <wp:positionH relativeFrom="column">
-              <wp:posOffset>949773</wp:posOffset>
+              <wp:posOffset>914400</wp:posOffset>
             </wp:positionH>
             <wp:positionV relativeFrom="paragraph">
-              <wp:posOffset>323738</wp:posOffset>
+              <wp:posOffset>324095</wp:posOffset>
             </wp:positionV>
-            <wp:extent cx="4741200" cy="3081600"/>
-            <wp:effectExtent l="0" t="0" r="0" b="5080"/>
+            <wp:extent cx="4534535" cy="2543810"/>
+            <wp:effectExtent l="0" t="0" r="0" b="0"/>
             <wp:wrapTopAndBottom/>
-            <wp:docPr id="958447595" name="Picture 4" descr="A screenshot of a computer&#10;&#10;Description automatically generated"/>
+            <wp:docPr id="217498199" name="Picture 12" descr="A screenshot of a computer&#10;&#10;Description automatically generated"/>
             <wp:cNvGraphicFramePr>
               <a:graphicFrameLocks xmlns:a="http://schemas.openxmlformats.org/drawingml/2006/main" noChangeAspect="1"/>
             </wp:cNvGraphicFramePr>
@@ -311,11 +1691,11 @@
               <a:graphicData uri="http://schemas.openxmlformats.org/drawingml/2006/picture">
                 <pic:pic xmlns:pic="http://schemas.openxmlformats.org/drawingml/2006/picture">
                   <pic:nvPicPr>
-                    <pic:cNvPr id="958447595" name="Picture 4" descr="A screenshot of a computer&#10;&#10;Description automatically generated"/>
+                    <pic:cNvPr id="217498199" name="Picture 12" descr="A screenshot of a computer&#10;&#10;Description automatically generated"/>
                     <pic:cNvPicPr/>
                   </pic:nvPicPr>
                   <pic:blipFill>
-                    <a:blip r:embed="rId6" cstate="print">
+                    <a:blip r:embed="rId11" cstate="print">
                       <a:extLst>
                         <a:ext uri="{28A0092B-C50C-407E-A947-70E740481C1C}">
                           <a14:useLocalDpi xmlns:a14="http://schemas.microsoft.com/office/drawing/2010/main" val="0"/>
@@ -329,7 +1709,7 @@
                   <pic:spPr>
                     <a:xfrm>
                       <a:off x="0" y="0"/>
-                      <a:ext cx="4741200" cy="3081600"/>
+                      <a:ext cx="4534535" cy="2543810"/>
                     </a:xfrm>
                     <a:prstGeom prst="rect">
                       <a:avLst/>
@@ -356,22 +1736,269 @@
         </w:rPr>
         <w:t>Images:</w:t>
       </w:r>
+      <w:r>
+        <w:rPr>
+          <w:rFonts w:ascii="Times New Roman" w:hAnsi="Times New Roman" w:cs="Times New Roman"/>
+          <w:b/>
+          <w:bCs/>
+          <w:lang w:val="en-US"/>
+        </w:rPr>
+        <w:t xml:space="preserve"> </w:t>
+      </w:r>
+    </w:p>
+    <w:p>
+      <w:pPr>
+        <w:rPr>
+          <w:rFonts w:ascii="Times New Roman" w:hAnsi="Times New Roman" w:cs="Times New Roman"/>
+          <w:b/>
+          <w:bCs/>
+          <w:lang w:val="en-US"/>
+        </w:rPr>
+      </w:pPr>
     </w:p>
     <w:p>
       <w:pPr>
         <w:pStyle w:val="ListParagraph"/>
-        <w:ind w:left="1440"/>
-        <w:rPr>
-          <w:rFonts w:ascii="Times New Roman" w:hAnsi="Times New Roman" w:cs="Times New Roman"/>
-          <w:b/>
-          <w:bCs/>
-          <w:lang w:val="en-US"/>
-        </w:rPr>
-      </w:pPr>
-    </w:p>
-    <w:p>
-      <w:pPr>
-        <w:ind w:left="1440"/>
+        <w:numPr>
+          <w:ilvl w:val="0"/>
+          <w:numId w:val="2"/>
+        </w:numPr>
+        <w:rPr>
+          <w:rFonts w:ascii="Times New Roman" w:hAnsi="Times New Roman" w:cs="Times New Roman"/>
+          <w:b/>
+          <w:bCs/>
+          <w:lang w:val="en-US"/>
+        </w:rPr>
+      </w:pPr>
+      <w:r>
+        <w:rPr>
+          <w:rFonts w:ascii="Times New Roman" w:hAnsi="Times New Roman" w:cs="Times New Roman"/>
+          <w:b/>
+          <w:bCs/>
+          <w:lang w:val="en-US"/>
+        </w:rPr>
+        <w:t>Status:</w:t>
+      </w:r>
+      <w:r>
+        <w:rPr>
+          <w:rFonts w:ascii="Times New Roman" w:hAnsi="Times New Roman" w:cs="Times New Roman"/>
+          <w:b/>
+          <w:bCs/>
+          <w:lang w:val="en-US"/>
+        </w:rPr>
+        <w:t xml:space="preserve"> </w:t>
+      </w:r>
+      <w:r>
+        <w:rPr>
+          <w:rFonts w:ascii="Times New Roman" w:hAnsi="Times New Roman" w:cs="Times New Roman"/>
+          <w:lang w:val="en-US"/>
+        </w:rPr>
+        <w:t>Passed</w:t>
+      </w:r>
+    </w:p>
+    <w:p>
+      <w:pPr>
+        <w:rPr>
+          <w:rFonts w:ascii="Times New Roman" w:hAnsi="Times New Roman" w:cs="Times New Roman"/>
+          <w:b/>
+          <w:bCs/>
+          <w:lang w:val="en-US"/>
+        </w:rPr>
+      </w:pPr>
+    </w:p>
+    <w:p>
+      <w:pPr>
+        <w:rPr>
+          <w:rFonts w:ascii="Times New Roman" w:hAnsi="Times New Roman" w:cs="Times New Roman"/>
+          <w:b/>
+          <w:bCs/>
+          <w:lang w:val="en-US"/>
+        </w:rPr>
+      </w:pPr>
+    </w:p>
+    <w:p>
+      <w:pPr>
+        <w:rPr>
+          <w:rFonts w:ascii="Times New Roman" w:hAnsi="Times New Roman" w:cs="Times New Roman"/>
+          <w:b/>
+          <w:bCs/>
+          <w:sz w:val="28"/>
+          <w:szCs w:val="28"/>
+          <w:lang w:val="en-US"/>
+        </w:rPr>
+      </w:pPr>
+      <w:r>
+        <w:rPr>
+          <w:rFonts w:ascii="Times New Roman" w:hAnsi="Times New Roman" w:cs="Times New Roman"/>
+          <w:b/>
+          <w:bCs/>
+          <w:sz w:val="28"/>
+          <w:szCs w:val="28"/>
+          <w:lang w:val="en-US"/>
+        </w:rPr>
+        <w:t>Test case</w:t>
+      </w:r>
+      <w:r>
+        <w:rPr>
+          <w:rFonts w:ascii="Times New Roman" w:hAnsi="Times New Roman" w:cs="Times New Roman"/>
+          <w:b/>
+          <w:bCs/>
+          <w:sz w:val="28"/>
+          <w:szCs w:val="28"/>
+          <w:lang w:val="en-US"/>
+        </w:rPr>
+        <w:t xml:space="preserve"> no.</w:t>
+      </w:r>
+      <w:proofErr w:type="gramStart"/>
+      <w:r>
+        <w:rPr>
+          <w:rFonts w:ascii="Times New Roman" w:hAnsi="Times New Roman" w:cs="Times New Roman"/>
+          <w:b/>
+          <w:bCs/>
+          <w:sz w:val="28"/>
+          <w:szCs w:val="28"/>
+          <w:lang w:val="en-US"/>
+        </w:rPr>
+        <w:t>6</w:t>
+      </w:r>
+      <w:r>
+        <w:rPr>
+          <w:rFonts w:ascii="Times New Roman" w:hAnsi="Times New Roman" w:cs="Times New Roman"/>
+          <w:b/>
+          <w:bCs/>
+          <w:sz w:val="28"/>
+          <w:szCs w:val="28"/>
+          <w:lang w:val="en-US"/>
+        </w:rPr>
+        <w:t xml:space="preserve"> </w:t>
+      </w:r>
+      <w:r>
+        <w:rPr>
+          <w:rFonts w:ascii="Times New Roman" w:hAnsi="Times New Roman" w:cs="Times New Roman"/>
+          <w:b/>
+          <w:bCs/>
+          <w:sz w:val="28"/>
+          <w:szCs w:val="28"/>
+          <w:lang w:val="en-US"/>
+        </w:rPr>
+        <w:t>:</w:t>
+      </w:r>
+      <w:proofErr w:type="gramEnd"/>
+    </w:p>
+    <w:p>
+      <w:pPr>
+        <w:pStyle w:val="ListParagraph"/>
+        <w:numPr>
+          <w:ilvl w:val="0"/>
+          <w:numId w:val="2"/>
+        </w:numPr>
+        <w:rPr>
+          <w:rFonts w:ascii="Times New Roman" w:hAnsi="Times New Roman" w:cs="Times New Roman"/>
+          <w:b/>
+          <w:bCs/>
+          <w:lang w:val="en-US"/>
+        </w:rPr>
+      </w:pPr>
+      <w:r>
+        <w:rPr>
+          <w:rFonts w:ascii="Times New Roman" w:hAnsi="Times New Roman" w:cs="Times New Roman"/>
+          <w:b/>
+          <w:bCs/>
+          <w:lang w:val="en-US"/>
+        </w:rPr>
+        <w:t>Test Objective:</w:t>
+      </w:r>
+      <w:r>
+        <w:t xml:space="preserve"> </w:t>
+      </w:r>
+      <w:r>
+        <w:t xml:space="preserve">To check if the Nav Buttons are </w:t>
+      </w:r>
+      <w:proofErr w:type="gramStart"/>
+      <w:r>
+        <w:t>clickable</w:t>
+      </w:r>
+      <w:proofErr w:type="gramEnd"/>
+    </w:p>
+    <w:p>
+      <w:pPr>
+        <w:pStyle w:val="ListParagraph"/>
+        <w:numPr>
+          <w:ilvl w:val="0"/>
+          <w:numId w:val="2"/>
+        </w:numPr>
+        <w:rPr>
+          <w:rFonts w:ascii="Times New Roman" w:hAnsi="Times New Roman" w:cs="Times New Roman"/>
+          <w:b/>
+          <w:bCs/>
+          <w:lang w:val="en-US"/>
+        </w:rPr>
+      </w:pPr>
+      <w:r>
+        <w:rPr>
+          <w:rFonts w:ascii="Times New Roman" w:hAnsi="Times New Roman" w:cs="Times New Roman"/>
+          <w:b/>
+          <w:bCs/>
+          <w:lang w:val="en-US"/>
+        </w:rPr>
+        <w:t>Description:</w:t>
+      </w:r>
+      <w:r>
+        <w:rPr>
+          <w:rFonts w:ascii="Times New Roman" w:hAnsi="Times New Roman" w:cs="Times New Roman"/>
+          <w:b/>
+          <w:bCs/>
+          <w:lang w:val="en-US"/>
+        </w:rPr>
+        <w:t xml:space="preserve"> </w:t>
+      </w:r>
+      <w:r>
+        <w:rPr>
+          <w:rFonts w:ascii="Times New Roman" w:hAnsi="Times New Roman" w:cs="Times New Roman"/>
+          <w:lang w:val="en-US"/>
+        </w:rPr>
+        <w:t xml:space="preserve">The </w:t>
+      </w:r>
+      <w:proofErr w:type="spellStart"/>
+      <w:r>
+        <w:rPr>
+          <w:rFonts w:ascii="Times New Roman" w:hAnsi="Times New Roman" w:cs="Times New Roman"/>
+          <w:lang w:val="en-US"/>
+        </w:rPr>
+        <w:t>the</w:t>
+      </w:r>
+      <w:proofErr w:type="spellEnd"/>
+      <w:r>
+        <w:rPr>
+          <w:rFonts w:ascii="Times New Roman" w:hAnsi="Times New Roman" w:cs="Times New Roman"/>
+          <w:lang w:val="en-US"/>
+        </w:rPr>
+        <w:t xml:space="preserve"> buttons which are present </w:t>
+      </w:r>
+      <w:proofErr w:type="gramStart"/>
+      <w:r>
+        <w:rPr>
+          <w:rFonts w:ascii="Times New Roman" w:hAnsi="Times New Roman" w:cs="Times New Roman"/>
+          <w:lang w:val="en-US"/>
+        </w:rPr>
+        <w:t>in side</w:t>
+      </w:r>
+      <w:proofErr w:type="gramEnd"/>
+      <w:r>
+        <w:rPr>
+          <w:rFonts w:ascii="Times New Roman" w:hAnsi="Times New Roman" w:cs="Times New Roman"/>
+          <w:lang w:val="en-US"/>
+        </w:rPr>
+        <w:t xml:space="preserve"> Nav bar is clickable</w:t>
+      </w:r>
+    </w:p>
+    <w:p>
+      <w:pPr>
+        <w:pStyle w:val="ListParagraph"/>
+        <w:numPr>
+          <w:ilvl w:val="0"/>
+          <w:numId w:val="2"/>
+        </w:numPr>
         <w:rPr>
           <w:rFonts w:ascii="Times New Roman" w:hAnsi="Times New Roman" w:cs="Times New Roman"/>
           <w:b/>
@@ -387,20 +2014,19 @@
           <w:noProof/>
           <w:lang w:val="en-US"/>
         </w:rPr>
-        <w:lastRenderedPageBreak/>
         <w:drawing>
-          <wp:anchor distT="0" distB="0" distL="114300" distR="114300" simplePos="0" relativeHeight="251660288" behindDoc="0" locked="0" layoutInCell="1" allowOverlap="1" wp14:anchorId="77485B64" wp14:editId="4652976E">
+          <wp:anchor distT="0" distB="0" distL="114300" distR="114300" simplePos="0" relativeHeight="251664384" behindDoc="0" locked="0" layoutInCell="1" allowOverlap="1" wp14:anchorId="3169F80B" wp14:editId="7DF313F1">
             <wp:simplePos x="0" y="0"/>
             <wp:positionH relativeFrom="column">
-              <wp:posOffset>914400</wp:posOffset>
+              <wp:posOffset>855785</wp:posOffset>
             </wp:positionH>
             <wp:positionV relativeFrom="paragraph">
-              <wp:posOffset>0</wp:posOffset>
+              <wp:posOffset>347052</wp:posOffset>
             </wp:positionV>
-            <wp:extent cx="4760595" cy="3094355"/>
-            <wp:effectExtent l="0" t="0" r="1905" b="4445"/>
+            <wp:extent cx="4729480" cy="2649220"/>
+            <wp:effectExtent l="0" t="0" r="0" b="5080"/>
             <wp:wrapTopAndBottom/>
-            <wp:docPr id="1973857431" name="Picture 6" descr="A screenshot of a computer&#10;&#10;Description automatically generated"/>
+            <wp:docPr id="1688556215" name="Picture 11" descr="A screenshot of a computer&#10;&#10;Description automatically generated"/>
             <wp:cNvGraphicFramePr>
               <a:graphicFrameLocks xmlns:a="http://schemas.openxmlformats.org/drawingml/2006/main" noChangeAspect="1"/>
             </wp:cNvGraphicFramePr>
@@ -408,11 +2034,11 @@
               <a:graphicData uri="http://schemas.openxmlformats.org/drawingml/2006/picture">
                 <pic:pic xmlns:pic="http://schemas.openxmlformats.org/drawingml/2006/picture">
                   <pic:nvPicPr>
-                    <pic:cNvPr id="1973857431" name="Picture 6" descr="A screenshot of a computer&#10;&#10;Description automatically generated"/>
+                    <pic:cNvPr id="1688556215" name="Picture 11" descr="A screenshot of a computer&#10;&#10;Description automatically generated"/>
                     <pic:cNvPicPr/>
                   </pic:nvPicPr>
                   <pic:blipFill>
-                    <a:blip r:embed="rId7" cstate="print">
+                    <a:blip r:embed="rId12" cstate="print">
                       <a:extLst>
                         <a:ext uri="{28A0092B-C50C-407E-A947-70E740481C1C}">
                           <a14:useLocalDpi xmlns:a14="http://schemas.microsoft.com/office/drawing/2010/main" val="0"/>
@@ -426,7 +2052,7 @@
                   <pic:spPr>
                     <a:xfrm>
                       <a:off x="0" y="0"/>
-                      <a:ext cx="4760595" cy="3094355"/>
+                      <a:ext cx="4729480" cy="2649220"/>
                     </a:xfrm>
                     <a:prstGeom prst="rect">
                       <a:avLst/>
@@ -444,6 +2070,34 @@
           </wp:anchor>
         </w:drawing>
       </w:r>
+      <w:r>
+        <w:rPr>
+          <w:rFonts w:ascii="Times New Roman" w:hAnsi="Times New Roman" w:cs="Times New Roman"/>
+          <w:b/>
+          <w:bCs/>
+          <w:lang w:val="en-US"/>
+        </w:rPr>
+        <w:t>Images:</w:t>
+      </w:r>
+      <w:r>
+        <w:rPr>
+          <w:rFonts w:ascii="Times New Roman" w:hAnsi="Times New Roman" w:cs="Times New Roman"/>
+          <w:b/>
+          <w:bCs/>
+          <w:lang w:val="en-US"/>
+        </w:rPr>
+        <w:t xml:space="preserve"> </w:t>
+      </w:r>
+    </w:p>
+    <w:p>
+      <w:pPr>
+        <w:rPr>
+          <w:rFonts w:ascii="Times New Roman" w:hAnsi="Times New Roman" w:cs="Times New Roman"/>
+          <w:b/>
+          <w:bCs/>
+          <w:lang w:val="en-US"/>
+        </w:rPr>
+      </w:pPr>
     </w:p>
     <w:p>
       <w:pPr>
@@ -466,15 +2120,115 @@
           <w:bCs/>
           <w:lang w:val="en-US"/>
         </w:rPr>
-        <w:t xml:space="preserve">Condition: </w:t>
-      </w:r>
-      <w:r>
-        <w:rPr>
-          <w:rFonts w:ascii="Times New Roman" w:hAnsi="Times New Roman" w:cs="Times New Roman"/>
-          <w:lang w:val="en-US"/>
-        </w:rPr>
-        <w:t>Failed</w:t>
-      </w:r>
+        <w:lastRenderedPageBreak/>
+        <w:t>Status:</w:t>
+      </w:r>
+      <w:r>
+        <w:rPr>
+          <w:rFonts w:ascii="Times New Roman" w:hAnsi="Times New Roman" w:cs="Times New Roman"/>
+          <w:b/>
+          <w:bCs/>
+          <w:lang w:val="en-US"/>
+        </w:rPr>
+        <w:t xml:space="preserve"> </w:t>
+      </w:r>
+      <w:r>
+        <w:rPr>
+          <w:rFonts w:ascii="Times New Roman" w:hAnsi="Times New Roman" w:cs="Times New Roman"/>
+          <w:lang w:val="en-US"/>
+        </w:rPr>
+        <w:t>Passed</w:t>
+      </w:r>
+    </w:p>
+    <w:p>
+      <w:pPr>
+        <w:pStyle w:val="ListParagraph"/>
+        <w:rPr>
+          <w:rFonts w:ascii="Times New Roman" w:hAnsi="Times New Roman" w:cs="Times New Roman"/>
+          <w:b/>
+          <w:bCs/>
+          <w:lang w:val="en-US"/>
+        </w:rPr>
+      </w:pPr>
+    </w:p>
+    <w:p>
+      <w:pPr>
+        <w:rPr>
+          <w:rFonts w:ascii="Times New Roman" w:hAnsi="Times New Roman" w:cs="Times New Roman"/>
+          <w:b/>
+          <w:bCs/>
+          <w:lang w:val="en-US"/>
+        </w:rPr>
+      </w:pPr>
+    </w:p>
+    <w:p>
+      <w:pPr>
+        <w:rPr>
+          <w:rFonts w:ascii="Times New Roman" w:hAnsi="Times New Roman" w:cs="Times New Roman"/>
+          <w:b/>
+          <w:bCs/>
+          <w:sz w:val="28"/>
+          <w:szCs w:val="28"/>
+          <w:lang w:val="en-US"/>
+        </w:rPr>
+      </w:pPr>
+      <w:r>
+        <w:rPr>
+          <w:rFonts w:ascii="Times New Roman" w:hAnsi="Times New Roman" w:cs="Times New Roman"/>
+          <w:b/>
+          <w:bCs/>
+          <w:sz w:val="28"/>
+          <w:szCs w:val="28"/>
+          <w:lang w:val="en-US"/>
+        </w:rPr>
+        <w:t>Test case</w:t>
+      </w:r>
+      <w:r>
+        <w:rPr>
+          <w:rFonts w:ascii="Times New Roman" w:hAnsi="Times New Roman" w:cs="Times New Roman"/>
+          <w:b/>
+          <w:bCs/>
+          <w:sz w:val="28"/>
+          <w:szCs w:val="28"/>
+          <w:lang w:val="en-US"/>
+        </w:rPr>
+        <w:t xml:space="preserve"> no.</w:t>
+      </w:r>
+      <w:proofErr w:type="gramStart"/>
+      <w:r>
+        <w:rPr>
+          <w:rFonts w:ascii="Times New Roman" w:hAnsi="Times New Roman" w:cs="Times New Roman"/>
+          <w:b/>
+          <w:bCs/>
+          <w:sz w:val="28"/>
+          <w:szCs w:val="28"/>
+          <w:lang w:val="en-US"/>
+        </w:rPr>
+        <w:t>7</w:t>
+      </w:r>
+      <w:r>
+        <w:rPr>
+          <w:rFonts w:ascii="Times New Roman" w:hAnsi="Times New Roman" w:cs="Times New Roman"/>
+          <w:b/>
+          <w:bCs/>
+          <w:sz w:val="28"/>
+          <w:szCs w:val="28"/>
+          <w:lang w:val="en-US"/>
+        </w:rPr>
+        <w:t xml:space="preserve"> </w:t>
+      </w:r>
+      <w:r>
+        <w:rPr>
+          <w:rFonts w:ascii="Times New Roman" w:hAnsi="Times New Roman" w:cs="Times New Roman"/>
+          <w:b/>
+          <w:bCs/>
+          <w:sz w:val="28"/>
+          <w:szCs w:val="28"/>
+          <w:lang w:val="en-US"/>
+        </w:rPr>
+        <w:t>:</w:t>
+      </w:r>
+      <w:proofErr w:type="gramEnd"/>
     </w:p>
     <w:p>
       <w:pPr>
@@ -497,15 +2251,19 @@
           <w:bCs/>
           <w:lang w:val="en-US"/>
         </w:rPr>
-        <w:t xml:space="preserve">Updates: </w:t>
-      </w:r>
-      <w:r>
-        <w:rPr>
-          <w:rFonts w:ascii="Times New Roman" w:hAnsi="Times New Roman" w:cs="Times New Roman"/>
-          <w:lang w:val="en-US"/>
-        </w:rPr>
-        <w:t>-</w:t>
-      </w:r>
+        <w:t>Test Objective:</w:t>
+      </w:r>
+      <w:r>
+        <w:t xml:space="preserve"> </w:t>
+      </w:r>
+      <w:r>
+        <w:t xml:space="preserve">To check if there is a close button for side navbar and if its </w:t>
+      </w:r>
+      <w:proofErr w:type="gramStart"/>
+      <w:r>
+        <w:t>working</w:t>
+      </w:r>
+      <w:proofErr w:type="gramEnd"/>
     </w:p>
     <w:p>
       <w:pPr>
@@ -528,7 +2286,7 @@
           <w:bCs/>
           <w:lang w:val="en-US"/>
         </w:rPr>
-        <w:t>Status:</w:t>
+        <w:t>Description:</w:t>
       </w:r>
       <w:r>
         <w:rPr>
@@ -544,87 +2302,24 @@
           <w:rFonts w:ascii="Times New Roman" w:hAnsi="Times New Roman" w:cs="Times New Roman"/>
           <w:lang w:val="en-US"/>
         </w:rPr>
-        <w:t>Not resolved</w:t>
-      </w:r>
-    </w:p>
-    <w:p>
-      <w:pPr>
-        <w:rPr>
-          <w:rFonts w:ascii="Times New Roman" w:hAnsi="Times New Roman" w:cs="Times New Roman"/>
-          <w:b/>
-          <w:bCs/>
-          <w:lang w:val="en-US"/>
-        </w:rPr>
-      </w:pPr>
-    </w:p>
-    <w:p>
-      <w:pPr>
-        <w:rPr>
-          <w:rFonts w:ascii="Times New Roman" w:hAnsi="Times New Roman" w:cs="Times New Roman"/>
-          <w:b/>
-          <w:bCs/>
-          <w:sz w:val="28"/>
-          <w:szCs w:val="28"/>
-          <w:lang w:val="en-US"/>
-        </w:rPr>
-      </w:pPr>
-      <w:r>
-        <w:rPr>
-          <w:rFonts w:ascii="Times New Roman" w:hAnsi="Times New Roman" w:cs="Times New Roman"/>
-          <w:b/>
-          <w:bCs/>
-          <w:sz w:val="28"/>
-          <w:szCs w:val="28"/>
-          <w:lang w:val="en-US"/>
-        </w:rPr>
-        <w:t>Test case</w:t>
-      </w:r>
-      <w:r>
-        <w:rPr>
-          <w:rFonts w:ascii="Times New Roman" w:hAnsi="Times New Roman" w:cs="Times New Roman"/>
-          <w:b/>
-          <w:bCs/>
-          <w:sz w:val="28"/>
-          <w:szCs w:val="28"/>
-          <w:lang w:val="en-US"/>
-        </w:rPr>
-        <w:t xml:space="preserve"> no.</w:t>
+        <w:t xml:space="preserve">The close button </w:t>
       </w:r>
       <w:proofErr w:type="gramStart"/>
       <w:r>
         <w:rPr>
           <w:rFonts w:ascii="Times New Roman" w:hAnsi="Times New Roman" w:cs="Times New Roman"/>
-          <w:b/>
-          <w:bCs/>
-          <w:sz w:val="28"/>
-          <w:szCs w:val="28"/>
-          <w:lang w:val="en-US"/>
-        </w:rPr>
-        <w:t>2</w:t>
-      </w:r>
-      <w:r>
-        <w:rPr>
-          <w:rFonts w:ascii="Times New Roman" w:hAnsi="Times New Roman" w:cs="Times New Roman"/>
-          <w:b/>
-          <w:bCs/>
-          <w:sz w:val="28"/>
-          <w:szCs w:val="28"/>
-          <w:lang w:val="en-US"/>
-        </w:rPr>
-        <w:t xml:space="preserve"> </w:t>
-      </w:r>
-      <w:r>
-        <w:rPr>
-          <w:rFonts w:ascii="Times New Roman" w:hAnsi="Times New Roman" w:cs="Times New Roman"/>
-          <w:b/>
-          <w:bCs/>
-          <w:sz w:val="28"/>
-          <w:szCs w:val="28"/>
-          <w:lang w:val="en-US"/>
-        </w:rPr>
-        <w:t>:</w:t>
+          <w:lang w:val="en-US"/>
+        </w:rPr>
+        <w:t>in side</w:t>
       </w:r>
       <w:proofErr w:type="gramEnd"/>
+      <w:r>
+        <w:rPr>
+          <w:rFonts w:ascii="Times New Roman" w:hAnsi="Times New Roman" w:cs="Times New Roman"/>
+          <w:lang w:val="en-US"/>
+        </w:rPr>
+        <w:t xml:space="preserve"> navbar is present whenever we open the side navbar, and after clicking the side button, side navbar closes</w:t>
+      </w:r>
     </w:p>
     <w:p>
       <w:pPr>
@@ -645,114 +2340,90 @@
           <w:rFonts w:ascii="Times New Roman" w:hAnsi="Times New Roman" w:cs="Times New Roman"/>
           <w:b/>
           <w:bCs/>
-          <w:lang w:val="en-US"/>
-        </w:rPr>
-        <w:t>Test Objective:</w:t>
-      </w:r>
-      <w:r>
-        <w:t xml:space="preserve"> </w:t>
-      </w:r>
-      <w:r>
-        <w:rPr>
-          <w:rFonts w:ascii="Times New Roman" w:hAnsi="Times New Roman" w:cs="Times New Roman"/>
-          <w:lang w:val="en-US"/>
-        </w:rPr>
-        <w:t xml:space="preserve">To check menu bar and </w:t>
-      </w:r>
-      <w:proofErr w:type="gramStart"/>
-      <w:r>
-        <w:rPr>
-          <w:rFonts w:ascii="Times New Roman" w:hAnsi="Times New Roman" w:cs="Times New Roman"/>
-          <w:lang w:val="en-US"/>
-        </w:rPr>
-        <w:t>Navigation</w:t>
-      </w:r>
-      <w:proofErr w:type="gramEnd"/>
-    </w:p>
-    <w:p>
-      <w:pPr>
-        <w:pStyle w:val="ListParagraph"/>
-        <w:numPr>
-          <w:ilvl w:val="0"/>
-          <w:numId w:val="2"/>
-        </w:numPr>
-        <w:rPr>
-          <w:rFonts w:ascii="Times New Roman" w:hAnsi="Times New Roman" w:cs="Times New Roman"/>
-          <w:b/>
-          <w:bCs/>
-          <w:lang w:val="en-US"/>
-        </w:rPr>
-      </w:pPr>
-      <w:r>
-        <w:rPr>
-          <w:rFonts w:ascii="Times New Roman" w:hAnsi="Times New Roman" w:cs="Times New Roman"/>
-          <w:b/>
-          <w:bCs/>
-          <w:lang w:val="en-US"/>
-        </w:rPr>
-        <w:t>Description</w:t>
-      </w:r>
-      <w:r>
-        <w:rPr>
-          <w:rFonts w:ascii="Times New Roman" w:hAnsi="Times New Roman" w:cs="Times New Roman"/>
-          <w:b/>
-          <w:bCs/>
-          <w:lang w:val="en-US"/>
-        </w:rPr>
-        <w:t>:</w:t>
-      </w:r>
-      <w:r>
-        <w:rPr>
-          <w:rFonts w:ascii="Times New Roman" w:hAnsi="Times New Roman" w:cs="Times New Roman"/>
-          <w:b/>
-          <w:bCs/>
-          <w:lang w:val="en-US"/>
-        </w:rPr>
-        <w:t xml:space="preserve"> </w:t>
-      </w:r>
-      <w:r>
-        <w:rPr>
-          <w:rFonts w:ascii="Times New Roman" w:hAnsi="Times New Roman" w:cs="Times New Roman"/>
-          <w:lang w:val="en-US"/>
-        </w:rPr>
-        <w:t>The menu bar is present in the web application</w:t>
-      </w:r>
-    </w:p>
-    <w:p>
-      <w:pPr>
-        <w:pStyle w:val="ListParagraph"/>
-        <w:numPr>
-          <w:ilvl w:val="0"/>
-          <w:numId w:val="2"/>
-        </w:numPr>
-        <w:rPr>
-          <w:rFonts w:ascii="Times New Roman" w:hAnsi="Times New Roman" w:cs="Times New Roman"/>
-          <w:b/>
-          <w:bCs/>
-          <w:lang w:val="en-US"/>
-        </w:rPr>
-      </w:pPr>
-      <w:r>
-        <w:rPr>
-          <w:rFonts w:ascii="Times New Roman" w:hAnsi="Times New Roman" w:cs="Times New Roman"/>
-          <w:b/>
-          <w:bCs/>
           <w:noProof/>
           <w:lang w:val="en-US"/>
         </w:rPr>
+        <mc:AlternateContent>
+          <mc:Choice Requires="wpi">
+            <w:drawing>
+              <wp:anchor distT="0" distB="0" distL="114300" distR="114300" simplePos="0" relativeHeight="251667456" behindDoc="0" locked="0" layoutInCell="1" allowOverlap="1" wp14:anchorId="41317A32" wp14:editId="5444470F">
+                <wp:simplePos x="0" y="0"/>
+                <wp:positionH relativeFrom="column">
+                  <wp:posOffset>3667182</wp:posOffset>
+                </wp:positionH>
+                <wp:positionV relativeFrom="paragraph">
+                  <wp:posOffset>417813</wp:posOffset>
+                </wp:positionV>
+                <wp:extent cx="618120" cy="567360"/>
+                <wp:effectExtent l="38100" t="38100" r="29845" b="29845"/>
+                <wp:wrapNone/>
+                <wp:docPr id="1431508236" name="Ink 39"/>
+                <wp:cNvGraphicFramePr/>
+                <a:graphic xmlns:a="http://schemas.openxmlformats.org/drawingml/2006/main">
+                  <a:graphicData uri="http://schemas.microsoft.com/office/word/2010/wordprocessingInk">
+                    <w14:contentPart bwMode="auto" r:id="rId13">
+                      <w14:nvContentPartPr>
+                        <w14:cNvContentPartPr/>
+                      </w14:nvContentPartPr>
+                      <w14:xfrm>
+                        <a:off x="0" y="0"/>
+                        <a:ext cx="618120" cy="567360"/>
+                      </w14:xfrm>
+                    </w14:contentPart>
+                  </a:graphicData>
+                </a:graphic>
+              </wp:anchor>
+            </w:drawing>
+          </mc:Choice>
+          <mc:Fallback>
+            <w:pict>
+              <v:shapetype w14:anchorId="649DF0D6" id="_x0000_t75" coordsize="21600,21600" o:spt="75" o:preferrelative="t" path="m@4@5l@4@11@9@11@9@5xe" filled="f" stroked="f">
+                <v:stroke joinstyle="miter"/>
+                <v:formulas>
+                  <v:f eqn="if lineDrawn pixelLineWidth 0"/>
+                  <v:f eqn="sum @0 1 0"/>
+                  <v:f eqn="sum 0 0 @1"/>
+                  <v:f eqn="prod @2 1 2"/>
+                  <v:f eqn="prod @3 21600 pixelWidth"/>
+                  <v:f eqn="prod @3 21600 pixelHeight"/>
+                  <v:f eqn="sum @0 0 1"/>
+                  <v:f eqn="prod @6 1 2"/>
+                  <v:f eqn="prod @7 21600 pixelWidth"/>
+                  <v:f eqn="sum @8 21600 0"/>
+                  <v:f eqn="prod @7 21600 pixelHeight"/>
+                  <v:f eqn="sum @10 21600 0"/>
+                </v:formulas>
+                <v:path o:extrusionok="f" gradientshapeok="t" o:connecttype="rect"/>
+                <o:lock v:ext="edit" aspectratio="t"/>
+              </v:shapetype>
+              <v:shape id="Ink 39" o:spid="_x0000_s1026" type="#_x0000_t75" style="position:absolute;margin-left:288.25pt;margin-top:32.4pt;width:49.65pt;height:45.65pt;z-index:251667456;visibility:visible;mso-wrap-style:square;mso-wrap-distance-left:9pt;mso-wrap-distance-top:0;mso-wrap-distance-right:9pt;mso-wrap-distance-bottom:0;mso-position-horizontal:absolute;mso-position-horizontal-relative:text;mso-position-vertical:absolute;mso-position-vertical-relative:text" o:gfxdata="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">
+                <v:imagedata r:id="rId14" o:title=""/>
+              </v:shape>
+            </w:pict>
+          </mc:Fallback>
+        </mc:AlternateContent>
+      </w:r>
+      <w:r>
+        <w:rPr>
+          <w:rFonts w:ascii="Times New Roman" w:hAnsi="Times New Roman" w:cs="Times New Roman"/>
+          <w:b/>
+          <w:bCs/>
+          <w:noProof/>
+          <w:lang w:val="en-US"/>
+        </w:rPr>
         <w:drawing>
-          <wp:anchor distT="0" distB="0" distL="114300" distR="114300" simplePos="0" relativeHeight="251661312" behindDoc="0" locked="0" layoutInCell="1" allowOverlap="1" wp14:anchorId="7FF7A273" wp14:editId="45AD121E">
+          <wp:anchor distT="0" distB="0" distL="114300" distR="114300" simplePos="0" relativeHeight="251666432" behindDoc="0" locked="0" layoutInCell="1" allowOverlap="1" wp14:anchorId="780794A3" wp14:editId="56ECEFF9">
             <wp:simplePos x="0" y="0"/>
             <wp:positionH relativeFrom="column">
-              <wp:posOffset>914400</wp:posOffset>
+              <wp:posOffset>1242060</wp:posOffset>
             </wp:positionH>
             <wp:positionV relativeFrom="paragraph">
-              <wp:posOffset>326830</wp:posOffset>
+              <wp:posOffset>316865</wp:posOffset>
             </wp:positionV>
-            <wp:extent cx="4760595" cy="3094355"/>
-            <wp:effectExtent l="0" t="0" r="1905" b="4445"/>
+            <wp:extent cx="4243705" cy="2832100"/>
+            <wp:effectExtent l="0" t="0" r="0" b="0"/>
             <wp:wrapTopAndBottom/>
-            <wp:docPr id="1488261819" name="Picture 7" descr="A screenshot of a computer&#10;&#10;Description automatically generated"/>
+            <wp:docPr id="84741444" name="Picture 13" descr="A screenshot of a computer&#10;&#10;Description automatically generated"/>
             <wp:cNvGraphicFramePr>
               <a:graphicFrameLocks xmlns:a="http://schemas.openxmlformats.org/drawingml/2006/main" noChangeAspect="1"/>
             </wp:cNvGraphicFramePr>
@@ -760,11 +2431,11 @@
               <a:graphicData uri="http://schemas.openxmlformats.org/drawingml/2006/picture">
                 <pic:pic xmlns:pic="http://schemas.openxmlformats.org/drawingml/2006/picture">
                   <pic:nvPicPr>
-                    <pic:cNvPr id="1488261819" name="Picture 7" descr="A screenshot of a computer&#10;&#10;Description automatically generated"/>
+                    <pic:cNvPr id="84741444" name="Picture 13" descr="A screenshot of a computer&#10;&#10;Description automatically generated"/>
                     <pic:cNvPicPr/>
                   </pic:nvPicPr>
                   <pic:blipFill>
-                    <a:blip r:embed="rId8" cstate="print">
+                    <a:blip r:embed="rId15">
                       <a:extLst>
                         <a:ext uri="{28A0092B-C50C-407E-A947-70E740481C1C}">
                           <a14:useLocalDpi xmlns:a14="http://schemas.microsoft.com/office/drawing/2010/main" val="0"/>
@@ -778,7 +2449,7 @@
                   <pic:spPr>
                     <a:xfrm>
                       <a:off x="0" y="0"/>
-                      <a:ext cx="4760595" cy="3094355"/>
+                      <a:ext cx="4243705" cy="2832100"/>
                     </a:xfrm>
                     <a:prstGeom prst="rect">
                       <a:avLst/>
@@ -803,7 +2474,16 @@
           <w:bCs/>
           <w:lang w:val="en-US"/>
         </w:rPr>
-        <w:t>Image:</w:t>
+        <w:t>Images:</w:t>
+      </w:r>
+      <w:r>
+        <w:rPr>
+          <w:rFonts w:ascii="Times New Roman" w:hAnsi="Times New Roman" w:cs="Times New Roman"/>
+          <w:b/>
+          <w:bCs/>
+          <w:lang w:val="en-US"/>
+        </w:rPr>
+        <w:t xml:space="preserve"> </w:t>
       </w:r>
     </w:p>
     <w:p>
@@ -837,17 +2517,7 @@
           <w:bCs/>
           <w:lang w:val="en-US"/>
         </w:rPr>
-        <w:lastRenderedPageBreak/>
-        <w:t>Condition</w:t>
-      </w:r>
-      <w:r>
-        <w:rPr>
-          <w:rFonts w:ascii="Times New Roman" w:hAnsi="Times New Roman" w:cs="Times New Roman"/>
-          <w:b/>
-          <w:bCs/>
-          <w:lang w:val="en-US"/>
-        </w:rPr>
-        <w:t>:</w:t>
+        <w:t>Status:</w:t>
       </w:r>
       <w:r>
         <w:rPr>
@@ -865,15 +2535,6 @@
         </w:rPr>
         <w:t>Passed</w:t>
       </w:r>
-      <w:r>
-        <w:rPr>
-          <w:rFonts w:ascii="Times New Roman" w:hAnsi="Times New Roman" w:cs="Times New Roman"/>
-          <w:b/>
-          <w:bCs/>
-          <w:lang w:val="en-US"/>
-        </w:rPr>
-        <w:t xml:space="preserve"> </w:t>
-      </w:r>
     </w:p>
     <w:p>
       <w:pPr>
@@ -892,6 +2553,16 @@
           <w:rFonts w:ascii="Times New Roman" w:hAnsi="Times New Roman" w:cs="Times New Roman"/>
           <w:b/>
           <w:bCs/>
+          <w:lang w:val="en-US"/>
+        </w:rPr>
+      </w:pPr>
+    </w:p>
+    <w:p>
+      <w:pPr>
+        <w:rPr>
+          <w:rFonts w:ascii="Times New Roman" w:hAnsi="Times New Roman" w:cs="Times New Roman"/>
+          <w:b/>
+          <w:bCs/>
           <w:sz w:val="28"/>
           <w:szCs w:val="28"/>
           <w:lang w:val="en-US"/>
@@ -929,7 +2600,7 @@
           <w:szCs w:val="28"/>
           <w:lang w:val="en-US"/>
         </w:rPr>
-        <w:t>3</w:t>
+        <w:t>8</w:t>
       </w:r>
       <w:r>
         <w:rPr>
@@ -981,6 +2652,20 @@
       <w:r>
         <w:t xml:space="preserve"> </w:t>
       </w:r>
+      <w:r>
+        <w:t xml:space="preserve">To check if we can land for dedicated page for Account button which is present </w:t>
+      </w:r>
+      <w:proofErr w:type="gramStart"/>
+      <w:r>
+        <w:t>in Side</w:t>
+      </w:r>
+      <w:proofErr w:type="gramEnd"/>
+      <w:r>
+        <w:t xml:space="preserve"> navbar</w:t>
+      </w:r>
+      <w:r>
+        <w:t>.</w:t>
+      </w:r>
     </w:p>
     <w:p>
       <w:pPr>
@@ -1005,6 +2690,38 @@
         </w:rPr>
         <w:t>Description:</w:t>
       </w:r>
+      <w:r>
+        <w:rPr>
+          <w:rFonts w:ascii="Times New Roman" w:hAnsi="Times New Roman" w:cs="Times New Roman"/>
+          <w:b/>
+          <w:bCs/>
+          <w:lang w:val="en-US"/>
+        </w:rPr>
+        <w:t xml:space="preserve"> </w:t>
+      </w:r>
+      <w:r>
+        <w:rPr>
+          <w:rFonts w:ascii="Times New Roman" w:hAnsi="Times New Roman" w:cs="Times New Roman"/>
+          <w:lang w:val="en-US"/>
+        </w:rPr>
+        <w:t>After clicking on the “</w:t>
+      </w:r>
+      <w:proofErr w:type="gramStart"/>
+      <w:r>
+        <w:rPr>
+          <w:rFonts w:ascii="Times New Roman" w:hAnsi="Times New Roman" w:cs="Times New Roman"/>
+          <w:lang w:val="en-US"/>
+        </w:rPr>
+        <w:t>Account”  button</w:t>
+      </w:r>
+      <w:proofErr w:type="gramEnd"/>
+      <w:r>
+        <w:rPr>
+          <w:rFonts w:ascii="Times New Roman" w:hAnsi="Times New Roman" w:cs="Times New Roman"/>
+          <w:lang w:val="en-US"/>
+        </w:rPr>
+        <w:t xml:space="preserve"> it must work and land on new dedicated page.</w:t>
+      </w:r>
     </w:p>
     <w:p>
       <w:pPr>
@@ -1025,10 +2742,94 @@
           <w:rFonts w:ascii="Times New Roman" w:hAnsi="Times New Roman" w:cs="Times New Roman"/>
           <w:b/>
           <w:bCs/>
+          <w:noProof/>
+          <w:lang w:val="en-US"/>
+        </w:rPr>
+        <w:lastRenderedPageBreak/>
+        <w:drawing>
+          <wp:anchor distT="0" distB="0" distL="114300" distR="114300" simplePos="0" relativeHeight="251668480" behindDoc="0" locked="0" layoutInCell="1" allowOverlap="1" wp14:anchorId="14010C80" wp14:editId="0175AA31">
+            <wp:simplePos x="0" y="0"/>
+            <wp:positionH relativeFrom="column">
+              <wp:posOffset>914156</wp:posOffset>
+            </wp:positionH>
+            <wp:positionV relativeFrom="paragraph">
+              <wp:posOffset>339725</wp:posOffset>
+            </wp:positionV>
+            <wp:extent cx="4868545" cy="2719705"/>
+            <wp:effectExtent l="0" t="0" r="0" b="0"/>
+            <wp:wrapTopAndBottom/>
+            <wp:docPr id="309613891" name="Picture 40" descr="A screenshot of a computer&#10;&#10;Description automatically generated"/>
+            <wp:cNvGraphicFramePr>
+              <a:graphicFrameLocks xmlns:a="http://schemas.openxmlformats.org/drawingml/2006/main" noChangeAspect="1"/>
+            </wp:cNvGraphicFramePr>
+            <a:graphic xmlns:a="http://schemas.openxmlformats.org/drawingml/2006/main">
+              <a:graphicData uri="http://schemas.openxmlformats.org/drawingml/2006/picture">
+                <pic:pic xmlns:pic="http://schemas.openxmlformats.org/drawingml/2006/picture">
+                  <pic:nvPicPr>
+                    <pic:cNvPr id="309613891" name="Picture 40" descr="A screenshot of a computer&#10;&#10;Description automatically generated"/>
+                    <pic:cNvPicPr/>
+                  </pic:nvPicPr>
+                  <pic:blipFill>
+                    <a:blip r:embed="rId16" cstate="print">
+                      <a:extLst>
+                        <a:ext uri="{28A0092B-C50C-407E-A947-70E740481C1C}">
+                          <a14:useLocalDpi xmlns:a14="http://schemas.microsoft.com/office/drawing/2010/main" val="0"/>
+                        </a:ext>
+                      </a:extLst>
+                    </a:blip>
+                    <a:stretch>
+                      <a:fillRect/>
+                    </a:stretch>
+                  </pic:blipFill>
+                  <pic:spPr>
+                    <a:xfrm>
+                      <a:off x="0" y="0"/>
+                      <a:ext cx="4868545" cy="2719705"/>
+                    </a:xfrm>
+                    <a:prstGeom prst="rect">
+                      <a:avLst/>
+                    </a:prstGeom>
+                  </pic:spPr>
+                </pic:pic>
+              </a:graphicData>
+            </a:graphic>
+            <wp14:sizeRelH relativeFrom="page">
+              <wp14:pctWidth>0</wp14:pctWidth>
+            </wp14:sizeRelH>
+            <wp14:sizeRelV relativeFrom="page">
+              <wp14:pctHeight>0</wp14:pctHeight>
+            </wp14:sizeRelV>
+          </wp:anchor>
+        </w:drawing>
+      </w:r>
+      <w:r>
+        <w:rPr>
+          <w:rFonts w:ascii="Times New Roman" w:hAnsi="Times New Roman" w:cs="Times New Roman"/>
+          <w:b/>
+          <w:bCs/>
           <w:lang w:val="en-US"/>
         </w:rPr>
         <w:t>Images:</w:t>
       </w:r>
+      <w:r>
+        <w:rPr>
+          <w:rFonts w:ascii="Times New Roman" w:hAnsi="Times New Roman" w:cs="Times New Roman"/>
+          <w:b/>
+          <w:bCs/>
+          <w:lang w:val="en-US"/>
+        </w:rPr>
+        <w:t xml:space="preserve"> </w:t>
+      </w:r>
+    </w:p>
+    <w:p>
+      <w:pPr>
+        <w:rPr>
+          <w:rFonts w:ascii="Times New Roman" w:hAnsi="Times New Roman" w:cs="Times New Roman"/>
+          <w:b/>
+          <w:bCs/>
+          <w:lang w:val="en-US"/>
+        </w:rPr>
+      </w:pPr>
     </w:p>
     <w:p>
       <w:pPr>
@@ -1044,26 +2845,110 @@
           <w:lang w:val="en-US"/>
         </w:rPr>
       </w:pPr>
-      <w:proofErr w:type="spellStart"/>
-      <w:r>
-        <w:rPr>
-          <w:rFonts w:ascii="Times New Roman" w:hAnsi="Times New Roman" w:cs="Times New Roman"/>
-          <w:b/>
-          <w:bCs/>
-          <w:lang w:val="en-US"/>
-        </w:rPr>
-        <w:t>Condtion</w:t>
-      </w:r>
-      <w:proofErr w:type="spellEnd"/>
-      <w:r>
-        <w:rPr>
-          <w:rFonts w:ascii="Times New Roman" w:hAnsi="Times New Roman" w:cs="Times New Roman"/>
-          <w:b/>
-          <w:bCs/>
+      <w:r>
+        <w:rPr>
+          <w:rFonts w:ascii="Times New Roman" w:hAnsi="Times New Roman" w:cs="Times New Roman"/>
+          <w:b/>
+          <w:bCs/>
+          <w:lang w:val="en-US"/>
+        </w:rPr>
+        <w:t>Status:</w:t>
+      </w:r>
+      <w:r>
+        <w:rPr>
+          <w:rFonts w:ascii="Times New Roman" w:hAnsi="Times New Roman" w:cs="Times New Roman"/>
+          <w:b/>
+          <w:bCs/>
+          <w:lang w:val="en-US"/>
+        </w:rPr>
+        <w:t xml:space="preserve"> </w:t>
+      </w:r>
+      <w:r>
+        <w:rPr>
+          <w:rFonts w:ascii="Times New Roman" w:hAnsi="Times New Roman" w:cs="Times New Roman"/>
+          <w:lang w:val="en-US"/>
+        </w:rPr>
+        <w:t>Passed</w:t>
+      </w:r>
+    </w:p>
+    <w:p>
+      <w:pPr>
+        <w:rPr>
+          <w:rFonts w:ascii="Times New Roman" w:hAnsi="Times New Roman" w:cs="Times New Roman"/>
+          <w:b/>
+          <w:bCs/>
+          <w:lang w:val="en-US"/>
+        </w:rPr>
+      </w:pPr>
+    </w:p>
+    <w:p>
+      <w:pPr>
+        <w:rPr>
+          <w:rFonts w:ascii="Times New Roman" w:hAnsi="Times New Roman" w:cs="Times New Roman"/>
+          <w:b/>
+          <w:bCs/>
+          <w:sz w:val="28"/>
+          <w:szCs w:val="28"/>
+          <w:lang w:val="en-US"/>
+        </w:rPr>
+      </w:pPr>
+      <w:r>
+        <w:rPr>
+          <w:rFonts w:ascii="Times New Roman" w:hAnsi="Times New Roman" w:cs="Times New Roman"/>
+          <w:b/>
+          <w:bCs/>
+          <w:sz w:val="28"/>
+          <w:szCs w:val="28"/>
+          <w:lang w:val="en-US"/>
+        </w:rPr>
+        <w:t>Test case</w:t>
+      </w:r>
+      <w:r>
+        <w:rPr>
+          <w:rFonts w:ascii="Times New Roman" w:hAnsi="Times New Roman" w:cs="Times New Roman"/>
+          <w:b/>
+          <w:bCs/>
+          <w:sz w:val="28"/>
+          <w:szCs w:val="28"/>
+          <w:lang w:val="en-US"/>
+        </w:rPr>
+        <w:t xml:space="preserve"> no.</w:t>
+      </w:r>
+      <w:proofErr w:type="gramStart"/>
+      <w:r>
+        <w:rPr>
+          <w:rFonts w:ascii="Times New Roman" w:hAnsi="Times New Roman" w:cs="Times New Roman"/>
+          <w:b/>
+          <w:bCs/>
+          <w:sz w:val="28"/>
+          <w:szCs w:val="28"/>
+          <w:lang w:val="en-US"/>
+        </w:rPr>
+        <w:t>9</w:t>
+      </w:r>
+      <w:r>
+        <w:rPr>
+          <w:rFonts w:ascii="Times New Roman" w:hAnsi="Times New Roman" w:cs="Times New Roman"/>
+          <w:b/>
+          <w:bCs/>
+          <w:sz w:val="28"/>
+          <w:szCs w:val="28"/>
+          <w:lang w:val="en-US"/>
+        </w:rPr>
+        <w:t xml:space="preserve"> </w:t>
+      </w:r>
+      <w:r>
+        <w:rPr>
+          <w:rFonts w:ascii="Times New Roman" w:hAnsi="Times New Roman" w:cs="Times New Roman"/>
+          <w:b/>
+          <w:bCs/>
+          <w:sz w:val="28"/>
+          <w:szCs w:val="28"/>
           <w:lang w:val="en-US"/>
         </w:rPr>
         <w:t>:</w:t>
       </w:r>
+      <w:proofErr w:type="gramEnd"/>
     </w:p>
     <w:p>
       <w:pPr>
@@ -1086,95 +2971,17 @@
           <w:bCs/>
           <w:lang w:val="en-US"/>
         </w:rPr>
-        <w:t>Status:</w:t>
-      </w:r>
-    </w:p>
-    <w:p>
-      <w:pPr>
-        <w:rPr>
-          <w:rFonts w:ascii="Times New Roman" w:hAnsi="Times New Roman" w:cs="Times New Roman"/>
-          <w:b/>
-          <w:bCs/>
-          <w:lang w:val="en-US"/>
-        </w:rPr>
-      </w:pPr>
-    </w:p>
-    <w:p>
-      <w:pPr>
-        <w:rPr>
-          <w:rFonts w:ascii="Times New Roman" w:hAnsi="Times New Roman" w:cs="Times New Roman"/>
-          <w:b/>
-          <w:bCs/>
-          <w:lang w:val="en-US"/>
-        </w:rPr>
-      </w:pPr>
-    </w:p>
-    <w:p>
-      <w:pPr>
-        <w:rPr>
-          <w:rFonts w:ascii="Times New Roman" w:hAnsi="Times New Roman" w:cs="Times New Roman"/>
-          <w:b/>
-          <w:bCs/>
-          <w:sz w:val="28"/>
-          <w:szCs w:val="28"/>
-          <w:lang w:val="en-US"/>
-        </w:rPr>
-      </w:pPr>
-      <w:r>
-        <w:rPr>
-          <w:rFonts w:ascii="Times New Roman" w:hAnsi="Times New Roman" w:cs="Times New Roman"/>
-          <w:b/>
-          <w:bCs/>
-          <w:sz w:val="28"/>
-          <w:szCs w:val="28"/>
-          <w:lang w:val="en-US"/>
-        </w:rPr>
-        <w:t>Test case</w:t>
-      </w:r>
-      <w:r>
-        <w:rPr>
-          <w:rFonts w:ascii="Times New Roman" w:hAnsi="Times New Roman" w:cs="Times New Roman"/>
-          <w:b/>
-          <w:bCs/>
-          <w:sz w:val="28"/>
-          <w:szCs w:val="28"/>
-          <w:lang w:val="en-US"/>
-        </w:rPr>
-        <w:t xml:space="preserve"> no.</w:t>
+        <w:t>Test Objective:</w:t>
+      </w:r>
+      <w:r>
+        <w:t xml:space="preserve"> </w:t>
+      </w:r>
+      <w:r>
+        <w:t xml:space="preserve">To check the Login button is </w:t>
       </w:r>
       <w:proofErr w:type="gramStart"/>
       <w:r>
-        <w:rPr>
-          <w:rFonts w:ascii="Times New Roman" w:hAnsi="Times New Roman" w:cs="Times New Roman"/>
-          <w:b/>
-          <w:bCs/>
-          <w:sz w:val="28"/>
-          <w:szCs w:val="28"/>
-          <w:lang w:val="en-US"/>
-        </w:rPr>
-        <w:t>4</w:t>
-      </w:r>
-      <w:r>
-        <w:rPr>
-          <w:rFonts w:ascii="Times New Roman" w:hAnsi="Times New Roman" w:cs="Times New Roman"/>
-          <w:b/>
-          <w:bCs/>
-          <w:sz w:val="28"/>
-          <w:szCs w:val="28"/>
-          <w:lang w:val="en-US"/>
-        </w:rPr>
-        <w:t xml:space="preserve"> </w:t>
-      </w:r>
-      <w:r>
-        <w:rPr>
-          <w:rFonts w:ascii="Times New Roman" w:hAnsi="Times New Roman" w:cs="Times New Roman"/>
-          <w:b/>
-          <w:bCs/>
-          <w:sz w:val="28"/>
-          <w:szCs w:val="28"/>
-          <w:lang w:val="en-US"/>
-        </w:rPr>
-        <w:t>:</w:t>
+        <w:t>working</w:t>
       </w:r>
       <w:proofErr w:type="gramEnd"/>
     </w:p>
@@ -1199,10 +3006,39 @@
           <w:bCs/>
           <w:lang w:val="en-US"/>
         </w:rPr>
-        <w:t>Test Objective:</w:t>
-      </w:r>
-      <w:r>
+        <w:t>Description:</w:t>
+      </w:r>
+      <w:r>
+        <w:rPr>
+          <w:rFonts w:ascii="Times New Roman" w:hAnsi="Times New Roman" w:cs="Times New Roman"/>
+          <w:b/>
+          <w:bCs/>
+          <w:lang w:val="en-US"/>
+        </w:rPr>
         <w:t xml:space="preserve"> </w:t>
+      </w:r>
+      <w:r>
+        <w:rPr>
+          <w:rFonts w:ascii="Times New Roman" w:hAnsi="Times New Roman" w:cs="Times New Roman"/>
+          <w:lang w:val="en-US"/>
+        </w:rPr>
+        <w:t xml:space="preserve">The login button is working </w:t>
+      </w:r>
+      <w:proofErr w:type="gramStart"/>
+      <w:r>
+        <w:rPr>
+          <w:rFonts w:ascii="Times New Roman" w:hAnsi="Times New Roman" w:cs="Times New Roman"/>
+          <w:lang w:val="en-US"/>
+        </w:rPr>
+        <w:t>perfectly</w:t>
+      </w:r>
+      <w:proofErr w:type="gramEnd"/>
+      <w:r>
+        <w:rPr>
+          <w:rFonts w:ascii="Times New Roman" w:hAnsi="Times New Roman" w:cs="Times New Roman"/>
+          <w:lang w:val="en-US"/>
+        </w:rPr>
+        <w:t xml:space="preserve"> and the login page is popping up after clicking it.</w:t>
       </w:r>
     </w:p>
     <w:p>
@@ -1224,10 +3060,93 @@
           <w:rFonts w:ascii="Times New Roman" w:hAnsi="Times New Roman" w:cs="Times New Roman"/>
           <w:b/>
           <w:bCs/>
-          <w:lang w:val="en-US"/>
-        </w:rPr>
-        <w:t>Description:</w:t>
-      </w:r>
+          <w:noProof/>
+          <w:lang w:val="en-US"/>
+        </w:rPr>
+        <w:drawing>
+          <wp:anchor distT="0" distB="0" distL="114300" distR="114300" simplePos="0" relativeHeight="251669504" behindDoc="0" locked="0" layoutInCell="1" allowOverlap="1" wp14:anchorId="767F787F" wp14:editId="1A31C967">
+            <wp:simplePos x="0" y="0"/>
+            <wp:positionH relativeFrom="column">
+              <wp:posOffset>914400</wp:posOffset>
+            </wp:positionH>
+            <wp:positionV relativeFrom="paragraph">
+              <wp:posOffset>310125</wp:posOffset>
+            </wp:positionV>
+            <wp:extent cx="4491990" cy="3164840"/>
+            <wp:effectExtent l="0" t="0" r="3810" b="0"/>
+            <wp:wrapTopAndBottom/>
+            <wp:docPr id="1026520165" name="Picture 41" descr="A screenshot of a login screen&#10;&#10;Description automatically generated"/>
+            <wp:cNvGraphicFramePr>
+              <a:graphicFrameLocks xmlns:a="http://schemas.openxmlformats.org/drawingml/2006/main" noChangeAspect="1"/>
+            </wp:cNvGraphicFramePr>
+            <a:graphic xmlns:a="http://schemas.openxmlformats.org/drawingml/2006/main">
+              <a:graphicData uri="http://schemas.openxmlformats.org/drawingml/2006/picture">
+                <pic:pic xmlns:pic="http://schemas.openxmlformats.org/drawingml/2006/picture">
+                  <pic:nvPicPr>
+                    <pic:cNvPr id="1026520165" name="Picture 41" descr="A screenshot of a login screen&#10;&#10;Description automatically generated"/>
+                    <pic:cNvPicPr/>
+                  </pic:nvPicPr>
+                  <pic:blipFill>
+                    <a:blip r:embed="rId17" cstate="print">
+                      <a:extLst>
+                        <a:ext uri="{28A0092B-C50C-407E-A947-70E740481C1C}">
+                          <a14:useLocalDpi xmlns:a14="http://schemas.microsoft.com/office/drawing/2010/main" val="0"/>
+                        </a:ext>
+                      </a:extLst>
+                    </a:blip>
+                    <a:stretch>
+                      <a:fillRect/>
+                    </a:stretch>
+                  </pic:blipFill>
+                  <pic:spPr>
+                    <a:xfrm>
+                      <a:off x="0" y="0"/>
+                      <a:ext cx="4491990" cy="3164840"/>
+                    </a:xfrm>
+                    <a:prstGeom prst="rect">
+                      <a:avLst/>
+                    </a:prstGeom>
+                  </pic:spPr>
+                </pic:pic>
+              </a:graphicData>
+            </a:graphic>
+            <wp14:sizeRelH relativeFrom="page">
+              <wp14:pctWidth>0</wp14:pctWidth>
+            </wp14:sizeRelH>
+            <wp14:sizeRelV relativeFrom="page">
+              <wp14:pctHeight>0</wp14:pctHeight>
+            </wp14:sizeRelV>
+          </wp:anchor>
+        </w:drawing>
+      </w:r>
+      <w:r>
+        <w:rPr>
+          <w:rFonts w:ascii="Times New Roman" w:hAnsi="Times New Roman" w:cs="Times New Roman"/>
+          <w:b/>
+          <w:bCs/>
+          <w:lang w:val="en-US"/>
+        </w:rPr>
+        <w:t>Images:</w:t>
+      </w:r>
+      <w:r>
+        <w:rPr>
+          <w:rFonts w:ascii="Times New Roman" w:hAnsi="Times New Roman" w:cs="Times New Roman"/>
+          <w:b/>
+          <w:bCs/>
+          <w:lang w:val="en-US"/>
+        </w:rPr>
+        <w:t xml:space="preserve"> </w:t>
+      </w:r>
+    </w:p>
+    <w:p>
+      <w:pPr>
+        <w:rPr>
+          <w:rFonts w:ascii="Times New Roman" w:hAnsi="Times New Roman" w:cs="Times New Roman"/>
+          <w:b/>
+          <w:bCs/>
+          <w:lang w:val="en-US"/>
+        </w:rPr>
+      </w:pPr>
     </w:p>
     <w:p>
       <w:pPr>
@@ -1250,8 +3169,114 @@
           <w:bCs/>
           <w:lang w:val="en-US"/>
         </w:rPr>
-        <w:t>Images:</w:t>
-      </w:r>
+        <w:lastRenderedPageBreak/>
+        <w:t>Status:</w:t>
+      </w:r>
+      <w:r>
+        <w:rPr>
+          <w:rFonts w:ascii="Times New Roman" w:hAnsi="Times New Roman" w:cs="Times New Roman"/>
+          <w:b/>
+          <w:bCs/>
+          <w:lang w:val="en-US"/>
+        </w:rPr>
+        <w:t xml:space="preserve"> </w:t>
+      </w:r>
+      <w:r>
+        <w:rPr>
+          <w:rFonts w:ascii="Times New Roman" w:hAnsi="Times New Roman" w:cs="Times New Roman"/>
+          <w:lang w:val="en-US"/>
+        </w:rPr>
+        <w:t>Passed</w:t>
+      </w:r>
+    </w:p>
+    <w:p>
+      <w:pPr>
+        <w:rPr>
+          <w:rFonts w:ascii="Times New Roman" w:hAnsi="Times New Roman" w:cs="Times New Roman"/>
+          <w:b/>
+          <w:bCs/>
+          <w:lang w:val="en-US"/>
+        </w:rPr>
+      </w:pPr>
+    </w:p>
+    <w:p>
+      <w:pPr>
+        <w:rPr>
+          <w:rFonts w:ascii="Times New Roman" w:hAnsi="Times New Roman" w:cs="Times New Roman"/>
+          <w:b/>
+          <w:bCs/>
+          <w:lang w:val="en-US"/>
+        </w:rPr>
+      </w:pPr>
+    </w:p>
+    <w:p>
+      <w:pPr>
+        <w:rPr>
+          <w:rFonts w:ascii="Times New Roman" w:hAnsi="Times New Roman" w:cs="Times New Roman"/>
+          <w:b/>
+          <w:bCs/>
+          <w:sz w:val="28"/>
+          <w:szCs w:val="28"/>
+          <w:lang w:val="en-US"/>
+        </w:rPr>
+      </w:pPr>
+      <w:r>
+        <w:rPr>
+          <w:rFonts w:ascii="Times New Roman" w:hAnsi="Times New Roman" w:cs="Times New Roman"/>
+          <w:b/>
+          <w:bCs/>
+          <w:sz w:val="28"/>
+          <w:szCs w:val="28"/>
+          <w:lang w:val="en-US"/>
+        </w:rPr>
+        <w:t>Test case</w:t>
+      </w:r>
+      <w:r>
+        <w:rPr>
+          <w:rFonts w:ascii="Times New Roman" w:hAnsi="Times New Roman" w:cs="Times New Roman"/>
+          <w:b/>
+          <w:bCs/>
+          <w:sz w:val="28"/>
+          <w:szCs w:val="28"/>
+          <w:lang w:val="en-US"/>
+        </w:rPr>
+        <w:t xml:space="preserve"> no.</w:t>
+      </w:r>
+      <w:proofErr w:type="gramStart"/>
+      <w:r>
+        <w:rPr>
+          <w:rFonts w:ascii="Times New Roman" w:hAnsi="Times New Roman" w:cs="Times New Roman"/>
+          <w:b/>
+          <w:bCs/>
+          <w:sz w:val="28"/>
+          <w:szCs w:val="28"/>
+          <w:lang w:val="en-US"/>
+        </w:rPr>
+        <w:t>10</w:t>
+      </w:r>
+      <w:r>
+        <w:rPr>
+          <w:rFonts w:ascii="Times New Roman" w:hAnsi="Times New Roman" w:cs="Times New Roman"/>
+          <w:b/>
+          <w:bCs/>
+          <w:sz w:val="28"/>
+          <w:szCs w:val="28"/>
+          <w:lang w:val="en-US"/>
+        </w:rPr>
+        <w:t xml:space="preserve"> </w:t>
+      </w:r>
+      <w:r>
+        <w:rPr>
+          <w:rFonts w:ascii="Times New Roman" w:hAnsi="Times New Roman" w:cs="Times New Roman"/>
+          <w:b/>
+          <w:bCs/>
+          <w:sz w:val="28"/>
+          <w:szCs w:val="28"/>
+          <w:lang w:val="en-US"/>
+        </w:rPr>
+        <w:t>:</w:t>
+      </w:r>
+      <w:proofErr w:type="gramEnd"/>
     </w:p>
     <w:p>
       <w:pPr>
@@ -1267,26 +3292,34 @@
           <w:lang w:val="en-US"/>
         </w:rPr>
       </w:pPr>
+      <w:r>
+        <w:rPr>
+          <w:rFonts w:ascii="Times New Roman" w:hAnsi="Times New Roman" w:cs="Times New Roman"/>
+          <w:b/>
+          <w:bCs/>
+          <w:lang w:val="en-US"/>
+        </w:rPr>
+        <w:t>Test Objective:</w:t>
+      </w:r>
+      <w:r>
+        <w:t xml:space="preserve"> </w:t>
+      </w:r>
+      <w:r>
+        <w:t xml:space="preserve">To check the login </w:t>
+      </w:r>
       <w:proofErr w:type="spellStart"/>
       <w:r>
-        <w:rPr>
-          <w:rFonts w:ascii="Times New Roman" w:hAnsi="Times New Roman" w:cs="Times New Roman"/>
-          <w:b/>
-          <w:bCs/>
-          <w:lang w:val="en-US"/>
-        </w:rPr>
-        <w:t>Condtion</w:t>
+        <w:t>funcationality</w:t>
       </w:r>
       <w:proofErr w:type="spellEnd"/>
       <w:r>
-        <w:rPr>
-          <w:rFonts w:ascii="Times New Roman" w:hAnsi="Times New Roman" w:cs="Times New Roman"/>
-          <w:b/>
-          <w:bCs/>
-          <w:lang w:val="en-US"/>
-        </w:rPr>
-        <w:t>:</w:t>
-      </w:r>
+        <w:t xml:space="preserve"> have multiple </w:t>
+      </w:r>
+      <w:proofErr w:type="gramStart"/>
+      <w:r>
+        <w:t>roles</w:t>
+      </w:r>
+      <w:proofErr w:type="gramEnd"/>
     </w:p>
     <w:p>
       <w:pPr>
@@ -1309,97 +3342,40 @@
           <w:bCs/>
           <w:lang w:val="en-US"/>
         </w:rPr>
-        <w:t>Status:</w:t>
-      </w:r>
-    </w:p>
-    <w:p>
-      <w:pPr>
-        <w:rPr>
-          <w:rFonts w:ascii="Times New Roman" w:hAnsi="Times New Roman" w:cs="Times New Roman"/>
-          <w:b/>
-          <w:bCs/>
-          <w:lang w:val="en-US"/>
-        </w:rPr>
-      </w:pPr>
-    </w:p>
-    <w:p>
-      <w:pPr>
-        <w:rPr>
-          <w:rFonts w:ascii="Times New Roman" w:hAnsi="Times New Roman" w:cs="Times New Roman"/>
-          <w:b/>
-          <w:bCs/>
-          <w:lang w:val="en-US"/>
-        </w:rPr>
-      </w:pPr>
-    </w:p>
-    <w:p>
-      <w:pPr>
-        <w:rPr>
-          <w:rFonts w:ascii="Times New Roman" w:hAnsi="Times New Roman" w:cs="Times New Roman"/>
-          <w:b/>
-          <w:bCs/>
-          <w:sz w:val="28"/>
-          <w:szCs w:val="28"/>
-          <w:lang w:val="en-US"/>
-        </w:rPr>
-      </w:pPr>
-      <w:r>
-        <w:rPr>
-          <w:rFonts w:ascii="Times New Roman" w:hAnsi="Times New Roman" w:cs="Times New Roman"/>
-          <w:b/>
-          <w:bCs/>
-          <w:sz w:val="28"/>
-          <w:szCs w:val="28"/>
-          <w:lang w:val="en-US"/>
-        </w:rPr>
-        <w:t>Test case</w:t>
-      </w:r>
-      <w:r>
-        <w:rPr>
-          <w:rFonts w:ascii="Times New Roman" w:hAnsi="Times New Roman" w:cs="Times New Roman"/>
-          <w:b/>
-          <w:bCs/>
-          <w:sz w:val="28"/>
-          <w:szCs w:val="28"/>
-          <w:lang w:val="en-US"/>
-        </w:rPr>
-        <w:t xml:space="preserve"> no.</w:t>
+        <w:t>Description:</w:t>
+      </w:r>
+      <w:r>
+        <w:rPr>
+          <w:rFonts w:ascii="Times New Roman" w:hAnsi="Times New Roman" w:cs="Times New Roman"/>
+          <w:b/>
+          <w:bCs/>
+          <w:lang w:val="en-US"/>
+        </w:rPr>
+        <w:t xml:space="preserve"> </w:t>
+      </w:r>
+      <w:r>
+        <w:rPr>
+          <w:rFonts w:ascii="Times New Roman" w:hAnsi="Times New Roman" w:cs="Times New Roman"/>
+          <w:lang w:val="en-US"/>
+        </w:rPr>
+        <w:t xml:space="preserve">There must be a multiple role selection functionality in the login </w:t>
       </w:r>
       <w:proofErr w:type="gramStart"/>
       <w:r>
         <w:rPr>
           <w:rFonts w:ascii="Times New Roman" w:hAnsi="Times New Roman" w:cs="Times New Roman"/>
-          <w:b/>
-          <w:bCs/>
-          <w:sz w:val="28"/>
-          <w:szCs w:val="28"/>
-          <w:lang w:val="en-US"/>
-        </w:rPr>
-        <w:t>5</w:t>
-      </w:r>
-      <w:r>
-        <w:rPr>
-          <w:rFonts w:ascii="Times New Roman" w:hAnsi="Times New Roman" w:cs="Times New Roman"/>
-          <w:b/>
-          <w:bCs/>
-          <w:sz w:val="28"/>
-          <w:szCs w:val="28"/>
-          <w:lang w:val="en-US"/>
-        </w:rPr>
-        <w:t xml:space="preserve"> </w:t>
-      </w:r>
-      <w:r>
-        <w:rPr>
-          <w:rFonts w:ascii="Times New Roman" w:hAnsi="Times New Roman" w:cs="Times New Roman"/>
-          <w:b/>
-          <w:bCs/>
-          <w:sz w:val="28"/>
-          <w:szCs w:val="28"/>
-          <w:lang w:val="en-US"/>
-        </w:rPr>
-        <w:t>:</w:t>
+          <w:lang w:val="en-US"/>
+        </w:rPr>
+        <w:t>section, but</w:t>
       </w:r>
       <w:proofErr w:type="gramEnd"/>
+      <w:r>
+        <w:rPr>
+          <w:rFonts w:ascii="Times New Roman" w:hAnsi="Times New Roman" w:cs="Times New Roman"/>
+          <w:lang w:val="en-US"/>
+        </w:rPr>
+        <w:t xml:space="preserve"> couldn’t find the different role in it.</w:t>
+      </w:r>
     </w:p>
     <w:p>
       <w:pPr>
@@ -1420,13 +3396,84 @@
           <w:rFonts w:ascii="Times New Roman" w:hAnsi="Times New Roman" w:cs="Times New Roman"/>
           <w:b/>
           <w:bCs/>
-          <w:lang w:val="en-US"/>
-        </w:rPr>
-        <w:t>Test Objective:</w:t>
-      </w:r>
-      <w:r>
-        <w:t xml:space="preserve"> </w:t>
-      </w:r>
+          <w:noProof/>
+          <w:lang w:val="en-US"/>
+        </w:rPr>
+        <w:drawing>
+          <wp:anchor distT="0" distB="0" distL="114300" distR="114300" simplePos="0" relativeHeight="251670528" behindDoc="0" locked="0" layoutInCell="1" allowOverlap="1" wp14:anchorId="7E43D6FD" wp14:editId="4ECBBEFE">
+            <wp:simplePos x="0" y="0"/>
+            <wp:positionH relativeFrom="column">
+              <wp:posOffset>937260</wp:posOffset>
+            </wp:positionH>
+            <wp:positionV relativeFrom="paragraph">
+              <wp:posOffset>309880</wp:posOffset>
+            </wp:positionV>
+            <wp:extent cx="4793615" cy="3377565"/>
+            <wp:effectExtent l="0" t="0" r="0" b="635"/>
+            <wp:wrapTopAndBottom/>
+            <wp:docPr id="192447281" name="Picture 42" descr="A screenshot of a login screen&#10;&#10;Description automatically generated"/>
+            <wp:cNvGraphicFramePr>
+              <a:graphicFrameLocks xmlns:a="http://schemas.openxmlformats.org/drawingml/2006/main" noChangeAspect="1"/>
+            </wp:cNvGraphicFramePr>
+            <a:graphic xmlns:a="http://schemas.openxmlformats.org/drawingml/2006/main">
+              <a:graphicData uri="http://schemas.openxmlformats.org/drawingml/2006/picture">
+                <pic:pic xmlns:pic="http://schemas.openxmlformats.org/drawingml/2006/picture">
+                  <pic:nvPicPr>
+                    <pic:cNvPr id="192447281" name="Picture 42" descr="A screenshot of a login screen&#10;&#10;Description automatically generated"/>
+                    <pic:cNvPicPr/>
+                  </pic:nvPicPr>
+                  <pic:blipFill>
+                    <a:blip r:embed="rId18" cstate="print">
+                      <a:extLst>
+                        <a:ext uri="{28A0092B-C50C-407E-A947-70E740481C1C}">
+                          <a14:useLocalDpi xmlns:a14="http://schemas.microsoft.com/office/drawing/2010/main" val="0"/>
+                        </a:ext>
+                      </a:extLst>
+                    </a:blip>
+                    <a:stretch>
+                      <a:fillRect/>
+                    </a:stretch>
+                  </pic:blipFill>
+                  <pic:spPr>
+                    <a:xfrm>
+                      <a:off x="0" y="0"/>
+                      <a:ext cx="4793615" cy="3377565"/>
+                    </a:xfrm>
+                    <a:prstGeom prst="rect">
+                      <a:avLst/>
+                    </a:prstGeom>
+                  </pic:spPr>
+                </pic:pic>
+              </a:graphicData>
+            </a:graphic>
+            <wp14:sizeRelH relativeFrom="page">
+              <wp14:pctWidth>0</wp14:pctWidth>
+            </wp14:sizeRelH>
+            <wp14:sizeRelV relativeFrom="page">
+              <wp14:pctHeight>0</wp14:pctHeight>
+            </wp14:sizeRelV>
+          </wp:anchor>
+        </w:drawing>
+      </w:r>
+      <w:r>
+        <w:rPr>
+          <w:rFonts w:ascii="Times New Roman" w:hAnsi="Times New Roman" w:cs="Times New Roman"/>
+          <w:b/>
+          <w:bCs/>
+          <w:lang w:val="en-US"/>
+        </w:rPr>
+        <w:t>Images:</w:t>
+      </w:r>
+    </w:p>
+    <w:p>
+      <w:pPr>
+        <w:rPr>
+          <w:rFonts w:ascii="Times New Roman" w:hAnsi="Times New Roman" w:cs="Times New Roman"/>
+          <w:b/>
+          <w:bCs/>
+          <w:lang w:val="en-US"/>
+        </w:rPr>
+      </w:pPr>
     </w:p>
     <w:p>
       <w:pPr>
@@ -1449,8 +3496,103 @@
           <w:bCs/>
           <w:lang w:val="en-US"/>
         </w:rPr>
-        <w:t>Description:</w:t>
-      </w:r>
+        <w:t>Status:</w:t>
+      </w:r>
+      <w:r>
+        <w:rPr>
+          <w:rFonts w:ascii="Times New Roman" w:hAnsi="Times New Roman" w:cs="Times New Roman"/>
+          <w:b/>
+          <w:bCs/>
+          <w:lang w:val="en-US"/>
+        </w:rPr>
+        <w:t xml:space="preserve"> </w:t>
+      </w:r>
+      <w:r>
+        <w:rPr>
+          <w:rFonts w:ascii="Times New Roman" w:hAnsi="Times New Roman" w:cs="Times New Roman"/>
+          <w:lang w:val="en-US"/>
+        </w:rPr>
+        <w:t>Failed</w:t>
+      </w:r>
+    </w:p>
+    <w:p>
+      <w:pPr>
+        <w:rPr>
+          <w:rFonts w:ascii="Times New Roman" w:hAnsi="Times New Roman" w:cs="Times New Roman"/>
+          <w:b/>
+          <w:bCs/>
+          <w:lang w:val="en-US"/>
+        </w:rPr>
+      </w:pPr>
+    </w:p>
+    <w:p>
+      <w:pPr>
+        <w:rPr>
+          <w:rFonts w:ascii="Times New Roman" w:hAnsi="Times New Roman" w:cs="Times New Roman"/>
+          <w:b/>
+          <w:bCs/>
+          <w:sz w:val="28"/>
+          <w:szCs w:val="28"/>
+          <w:lang w:val="en-US"/>
+        </w:rPr>
+      </w:pPr>
+      <w:r>
+        <w:rPr>
+          <w:rFonts w:ascii="Times New Roman" w:hAnsi="Times New Roman" w:cs="Times New Roman"/>
+          <w:b/>
+          <w:bCs/>
+          <w:sz w:val="28"/>
+          <w:szCs w:val="28"/>
+          <w:lang w:val="en-US"/>
+        </w:rPr>
+        <w:t>Test case</w:t>
+      </w:r>
+      <w:r>
+        <w:rPr>
+          <w:rFonts w:ascii="Times New Roman" w:hAnsi="Times New Roman" w:cs="Times New Roman"/>
+          <w:b/>
+          <w:bCs/>
+          <w:sz w:val="28"/>
+          <w:szCs w:val="28"/>
+          <w:lang w:val="en-US"/>
+        </w:rPr>
+        <w:t xml:space="preserve"> no.</w:t>
+      </w:r>
+      <w:proofErr w:type="gramStart"/>
+      <w:r>
+        <w:rPr>
+          <w:rFonts w:ascii="Times New Roman" w:hAnsi="Times New Roman" w:cs="Times New Roman"/>
+          <w:b/>
+          <w:bCs/>
+          <w:sz w:val="28"/>
+          <w:szCs w:val="28"/>
+          <w:lang w:val="en-US"/>
+        </w:rPr>
+        <w:t>11</w:t>
+      </w:r>
+      <w:r>
+        <w:rPr>
+          <w:rFonts w:ascii="Times New Roman" w:hAnsi="Times New Roman" w:cs="Times New Roman"/>
+          <w:b/>
+          <w:bCs/>
+          <w:sz w:val="28"/>
+          <w:szCs w:val="28"/>
+          <w:lang w:val="en-US"/>
+        </w:rPr>
+        <w:t xml:space="preserve"> </w:t>
+      </w:r>
+      <w:r>
+        <w:rPr>
+          <w:rFonts w:ascii="Times New Roman" w:hAnsi="Times New Roman" w:cs="Times New Roman"/>
+          <w:b/>
+          <w:bCs/>
+          <w:sz w:val="28"/>
+          <w:szCs w:val="28"/>
+          <w:lang w:val="en-US"/>
+        </w:rPr>
+        <w:t>:</w:t>
+      </w:r>
+      <w:proofErr w:type="gramEnd"/>
     </w:p>
     <w:p>
       <w:pPr>
@@ -1473,8 +3615,21 @@
           <w:bCs/>
           <w:lang w:val="en-US"/>
         </w:rPr>
-        <w:t>Images:</w:t>
-      </w:r>
+        <w:t>Test Objective:</w:t>
+      </w:r>
+      <w:r>
+        <w:t xml:space="preserve"> </w:t>
+      </w:r>
+      <w:r>
+        <w:t xml:space="preserve">To check dropdown menu </w:t>
+      </w:r>
+      <w:proofErr w:type="spellStart"/>
+      <w:proofErr w:type="gramStart"/>
+      <w:r>
+        <w:t>accessability</w:t>
+      </w:r>
+      <w:proofErr w:type="spellEnd"/>
+      <w:proofErr w:type="gramEnd"/>
     </w:p>
     <w:p>
       <w:pPr>
@@ -1490,25 +3645,69 @@
           <w:lang w:val="en-US"/>
         </w:rPr>
       </w:pPr>
+      <w:r>
+        <w:rPr>
+          <w:rFonts w:ascii="Times New Roman" w:hAnsi="Times New Roman" w:cs="Times New Roman"/>
+          <w:b/>
+          <w:bCs/>
+          <w:lang w:val="en-US"/>
+        </w:rPr>
+        <w:t>Description:</w:t>
+      </w:r>
+      <w:r>
+        <w:rPr>
+          <w:rFonts w:ascii="Times New Roman" w:hAnsi="Times New Roman" w:cs="Times New Roman"/>
+          <w:b/>
+          <w:bCs/>
+          <w:lang w:val="en-US"/>
+        </w:rPr>
+        <w:t xml:space="preserve"> </w:t>
+      </w:r>
+      <w:r>
+        <w:rPr>
+          <w:rFonts w:ascii="Times New Roman" w:hAnsi="Times New Roman" w:cs="Times New Roman"/>
+          <w:lang w:val="en-US"/>
+        </w:rPr>
+        <w:t xml:space="preserve">Each and every </w:t>
+      </w:r>
+      <w:proofErr w:type="gramStart"/>
+      <w:r>
+        <w:rPr>
+          <w:rFonts w:ascii="Times New Roman" w:hAnsi="Times New Roman" w:cs="Times New Roman"/>
+          <w:lang w:val="en-US"/>
+        </w:rPr>
+        <w:t xml:space="preserve">button </w:t>
+      </w:r>
+      <w:r>
+        <w:rPr>
+          <w:rFonts w:ascii="Times New Roman" w:hAnsi="Times New Roman" w:cs="Times New Roman"/>
+          <w:lang w:val="en-US"/>
+        </w:rPr>
+        <w:t>,</w:t>
+      </w:r>
+      <w:proofErr w:type="gramEnd"/>
+      <w:r>
+        <w:rPr>
+          <w:rFonts w:ascii="Times New Roman" w:hAnsi="Times New Roman" w:cs="Times New Roman"/>
+          <w:lang w:val="en-US"/>
+        </w:rPr>
+        <w:t xml:space="preserve"> which is present on the nav sidebar dropdown menu is </w:t>
+      </w:r>
       <w:proofErr w:type="spellStart"/>
       <w:r>
         <w:rPr>
           <w:rFonts w:ascii="Times New Roman" w:hAnsi="Times New Roman" w:cs="Times New Roman"/>
-          <w:b/>
-          <w:bCs/>
-          <w:lang w:val="en-US"/>
-        </w:rPr>
-        <w:t>Condtion</w:t>
+          <w:lang w:val="en-US"/>
+        </w:rPr>
+        <w:t>accessable</w:t>
       </w:r>
       <w:proofErr w:type="spellEnd"/>
       <w:r>
         <w:rPr>
           <w:rFonts w:ascii="Times New Roman" w:hAnsi="Times New Roman" w:cs="Times New Roman"/>
-          <w:b/>
-          <w:bCs/>
-          <w:lang w:val="en-US"/>
-        </w:rPr>
-        <w:t>:</w:t>
+          <w:lang w:val="en-US"/>
+        </w:rPr>
+        <w:t xml:space="preserve"> and lands to new page.</w:t>
       </w:r>
     </w:p>
     <w:p>
@@ -1534,6 +3733,1663 @@
         </w:rPr>
         <w:t>Status:</w:t>
       </w:r>
+      <w:r>
+        <w:rPr>
+          <w:rFonts w:ascii="Times New Roman" w:hAnsi="Times New Roman" w:cs="Times New Roman"/>
+          <w:b/>
+          <w:bCs/>
+          <w:lang w:val="en-US"/>
+        </w:rPr>
+        <w:t xml:space="preserve"> </w:t>
+      </w:r>
+      <w:r>
+        <w:rPr>
+          <w:rFonts w:ascii="Times New Roman" w:hAnsi="Times New Roman" w:cs="Times New Roman"/>
+          <w:lang w:val="en-US"/>
+        </w:rPr>
+        <w:t>Passed</w:t>
+      </w:r>
+    </w:p>
+    <w:p>
+      <w:pPr>
+        <w:rPr>
+          <w:rFonts w:ascii="Times New Roman" w:hAnsi="Times New Roman" w:cs="Times New Roman"/>
+          <w:b/>
+          <w:bCs/>
+          <w:lang w:val="en-US"/>
+        </w:rPr>
+      </w:pPr>
+    </w:p>
+    <w:p>
+      <w:pPr>
+        <w:rPr>
+          <w:rFonts w:ascii="Times New Roman" w:hAnsi="Times New Roman" w:cs="Times New Roman"/>
+          <w:b/>
+          <w:bCs/>
+          <w:sz w:val="28"/>
+          <w:szCs w:val="28"/>
+          <w:lang w:val="en-US"/>
+        </w:rPr>
+      </w:pPr>
+      <w:r>
+        <w:rPr>
+          <w:rFonts w:ascii="Times New Roman" w:hAnsi="Times New Roman" w:cs="Times New Roman"/>
+          <w:b/>
+          <w:bCs/>
+          <w:sz w:val="28"/>
+          <w:szCs w:val="28"/>
+          <w:lang w:val="en-US"/>
+        </w:rPr>
+        <w:t>Test case</w:t>
+      </w:r>
+      <w:r>
+        <w:rPr>
+          <w:rFonts w:ascii="Times New Roman" w:hAnsi="Times New Roman" w:cs="Times New Roman"/>
+          <w:b/>
+          <w:bCs/>
+          <w:sz w:val="28"/>
+          <w:szCs w:val="28"/>
+          <w:lang w:val="en-US"/>
+        </w:rPr>
+        <w:t xml:space="preserve"> no.</w:t>
+      </w:r>
+      <w:r>
+        <w:rPr>
+          <w:rFonts w:ascii="Times New Roman" w:hAnsi="Times New Roman" w:cs="Times New Roman"/>
+          <w:b/>
+          <w:bCs/>
+          <w:sz w:val="28"/>
+          <w:szCs w:val="28"/>
+          <w:lang w:val="en-US"/>
+        </w:rPr>
+        <w:t>12</w:t>
+      </w:r>
+      <w:r>
+        <w:rPr>
+          <w:rFonts w:ascii="Times New Roman" w:hAnsi="Times New Roman" w:cs="Times New Roman"/>
+          <w:b/>
+          <w:bCs/>
+          <w:sz w:val="28"/>
+          <w:szCs w:val="28"/>
+          <w:lang w:val="en-US"/>
+        </w:rPr>
+        <w:t>:</w:t>
+      </w:r>
+    </w:p>
+    <w:p>
+      <w:pPr>
+        <w:pStyle w:val="ListParagraph"/>
+        <w:numPr>
+          <w:ilvl w:val="0"/>
+          <w:numId w:val="2"/>
+        </w:numPr>
+        <w:rPr>
+          <w:rFonts w:ascii="Times New Roman" w:hAnsi="Times New Roman" w:cs="Times New Roman"/>
+          <w:b/>
+          <w:bCs/>
+          <w:lang w:val="en-US"/>
+        </w:rPr>
+      </w:pPr>
+      <w:r>
+        <w:rPr>
+          <w:rFonts w:ascii="Times New Roman" w:hAnsi="Times New Roman" w:cs="Times New Roman"/>
+          <w:b/>
+          <w:bCs/>
+          <w:lang w:val="en-US"/>
+        </w:rPr>
+        <w:t>Test Objective:</w:t>
+      </w:r>
+      <w:r>
+        <w:t xml:space="preserve"> </w:t>
+      </w:r>
+      <w:r>
+        <w:t xml:space="preserve">To check the CSS styling for every web </w:t>
+      </w:r>
+      <w:proofErr w:type="gramStart"/>
+      <w:r>
+        <w:t>page</w:t>
+      </w:r>
+      <w:proofErr w:type="gramEnd"/>
+    </w:p>
+    <w:p>
+      <w:pPr>
+        <w:pStyle w:val="ListParagraph"/>
+        <w:numPr>
+          <w:ilvl w:val="0"/>
+          <w:numId w:val="2"/>
+        </w:numPr>
+        <w:rPr>
+          <w:rFonts w:ascii="Times New Roman" w:hAnsi="Times New Roman" w:cs="Times New Roman"/>
+          <w:b/>
+          <w:bCs/>
+          <w:lang w:val="en-US"/>
+        </w:rPr>
+      </w:pPr>
+      <w:r>
+        <w:rPr>
+          <w:rFonts w:ascii="Times New Roman" w:hAnsi="Times New Roman" w:cs="Times New Roman"/>
+          <w:b/>
+          <w:bCs/>
+          <w:lang w:val="en-US"/>
+        </w:rPr>
+        <w:lastRenderedPageBreak/>
+        <w:t>Description:</w:t>
+      </w:r>
+      <w:r>
+        <w:rPr>
+          <w:rFonts w:ascii="Times New Roman" w:hAnsi="Times New Roman" w:cs="Times New Roman"/>
+          <w:b/>
+          <w:bCs/>
+          <w:lang w:val="en-US"/>
+        </w:rPr>
+        <w:t xml:space="preserve"> </w:t>
+      </w:r>
+      <w:r>
+        <w:rPr>
+          <w:rFonts w:ascii="Times New Roman" w:hAnsi="Times New Roman" w:cs="Times New Roman"/>
+          <w:lang w:val="en-US"/>
+        </w:rPr>
+        <w:t xml:space="preserve">The contact </w:t>
+      </w:r>
+      <w:proofErr w:type="gramStart"/>
+      <w:r>
+        <w:rPr>
+          <w:rFonts w:ascii="Times New Roman" w:hAnsi="Times New Roman" w:cs="Times New Roman"/>
+          <w:lang w:val="en-US"/>
+        </w:rPr>
+        <w:t>page</w:t>
+      </w:r>
+      <w:proofErr w:type="gramEnd"/>
+      <w:r>
+        <w:rPr>
+          <w:rFonts w:ascii="Times New Roman" w:hAnsi="Times New Roman" w:cs="Times New Roman"/>
+          <w:lang w:val="en-US"/>
+        </w:rPr>
+        <w:t xml:space="preserve"> which is not styled and looks plain html page, as it looks in the image below.</w:t>
+      </w:r>
+    </w:p>
+    <w:p>
+      <w:pPr>
+        <w:pStyle w:val="ListParagraph"/>
+        <w:numPr>
+          <w:ilvl w:val="0"/>
+          <w:numId w:val="2"/>
+        </w:numPr>
+        <w:rPr>
+          <w:rFonts w:ascii="Times New Roman" w:hAnsi="Times New Roman" w:cs="Times New Roman"/>
+          <w:b/>
+          <w:bCs/>
+          <w:lang w:val="en-US"/>
+        </w:rPr>
+      </w:pPr>
+      <w:r>
+        <w:rPr>
+          <w:rFonts w:ascii="Times New Roman" w:hAnsi="Times New Roman" w:cs="Times New Roman"/>
+          <w:b/>
+          <w:bCs/>
+          <w:lang w:val="en-US"/>
+        </w:rPr>
+        <w:t>Images:</w:t>
+      </w:r>
+      <w:r>
+        <w:rPr>
+          <w:rFonts w:ascii="Times New Roman" w:hAnsi="Times New Roman" w:cs="Times New Roman"/>
+          <w:b/>
+          <w:bCs/>
+          <w:lang w:val="en-US"/>
+        </w:rPr>
+        <w:t xml:space="preserve"> </w:t>
+      </w:r>
+    </w:p>
+    <w:p>
+      <w:pPr>
+        <w:rPr>
+          <w:rFonts w:ascii="Times New Roman" w:hAnsi="Times New Roman" w:cs="Times New Roman"/>
+          <w:b/>
+          <w:bCs/>
+          <w:lang w:val="en-US"/>
+        </w:rPr>
+      </w:pPr>
+      <w:r>
+        <w:rPr>
+          <w:rFonts w:ascii="Times New Roman" w:hAnsi="Times New Roman" w:cs="Times New Roman"/>
+          <w:b/>
+          <w:bCs/>
+          <w:noProof/>
+          <w:lang w:val="en-US"/>
+        </w:rPr>
+        <w:drawing>
+          <wp:anchor distT="0" distB="0" distL="114300" distR="114300" simplePos="0" relativeHeight="251671552" behindDoc="0" locked="0" layoutInCell="1" allowOverlap="1" wp14:anchorId="4E04EEFB" wp14:editId="5F94EAEE">
+            <wp:simplePos x="0" y="0"/>
+            <wp:positionH relativeFrom="column">
+              <wp:posOffset>1273175</wp:posOffset>
+            </wp:positionH>
+            <wp:positionV relativeFrom="paragraph">
+              <wp:posOffset>620694</wp:posOffset>
+            </wp:positionV>
+            <wp:extent cx="3975735" cy="2233295"/>
+            <wp:effectExtent l="520700" t="444500" r="786765" b="789305"/>
+            <wp:wrapTopAndBottom/>
+            <wp:docPr id="815074430" name="Picture 43" descr="A screenshot of a contact us&#10;&#10;Description automatically generated"/>
+            <wp:cNvGraphicFramePr>
+              <a:graphicFrameLocks xmlns:a="http://schemas.openxmlformats.org/drawingml/2006/main" noChangeAspect="1"/>
+            </wp:cNvGraphicFramePr>
+            <a:graphic xmlns:a="http://schemas.openxmlformats.org/drawingml/2006/main">
+              <a:graphicData uri="http://schemas.openxmlformats.org/drawingml/2006/picture">
+                <pic:pic xmlns:pic="http://schemas.openxmlformats.org/drawingml/2006/picture">
+                  <pic:nvPicPr>
+                    <pic:cNvPr id="815074430" name="Picture 43" descr="A screenshot of a contact us&#10;&#10;Description automatically generated"/>
+                    <pic:cNvPicPr/>
+                  </pic:nvPicPr>
+                  <pic:blipFill>
+                    <a:blip r:embed="rId19" cstate="print">
+                      <a:extLst>
+                        <a:ext uri="{28A0092B-C50C-407E-A947-70E740481C1C}">
+                          <a14:useLocalDpi xmlns:a14="http://schemas.microsoft.com/office/drawing/2010/main" val="0"/>
+                        </a:ext>
+                      </a:extLst>
+                    </a:blip>
+                    <a:stretch>
+                      <a:fillRect/>
+                    </a:stretch>
+                  </pic:blipFill>
+                  <pic:spPr>
+                    <a:xfrm>
+                      <a:off x="0" y="0"/>
+                      <a:ext cx="3975735" cy="2233295"/>
+                    </a:xfrm>
+                    <a:prstGeom prst="rect">
+                      <a:avLst/>
+                    </a:prstGeom>
+                    <a:solidFill>
+                      <a:srgbClr val="000000">
+                        <a:shade val="95000"/>
+                      </a:srgbClr>
+                    </a:solidFill>
+                    <a:ln w="444500" cap="sq">
+                      <a:solidFill>
+                        <a:srgbClr val="000000"/>
+                      </a:solidFill>
+                      <a:miter lim="800000"/>
+                    </a:ln>
+                    <a:effectLst>
+                      <a:outerShdw blurRad="254000" dist="190500" dir="2700000" sy="90000" algn="bl" rotWithShape="0">
+                        <a:srgbClr val="000000">
+                          <a:alpha val="40000"/>
+                        </a:srgbClr>
+                      </a:outerShdw>
+                    </a:effectLst>
+                  </pic:spPr>
+                </pic:pic>
+              </a:graphicData>
+            </a:graphic>
+            <wp14:sizeRelH relativeFrom="page">
+              <wp14:pctWidth>0</wp14:pctWidth>
+            </wp14:sizeRelH>
+            <wp14:sizeRelV relativeFrom="page">
+              <wp14:pctHeight>0</wp14:pctHeight>
+            </wp14:sizeRelV>
+          </wp:anchor>
+        </w:drawing>
+      </w:r>
+    </w:p>
+    <w:p>
+      <w:pPr>
+        <w:pStyle w:val="ListParagraph"/>
+        <w:numPr>
+          <w:ilvl w:val="0"/>
+          <w:numId w:val="2"/>
+        </w:numPr>
+        <w:rPr>
+          <w:rFonts w:ascii="Times New Roman" w:hAnsi="Times New Roman" w:cs="Times New Roman"/>
+          <w:b/>
+          <w:bCs/>
+          <w:lang w:val="en-US"/>
+        </w:rPr>
+      </w:pPr>
+      <w:r>
+        <w:rPr>
+          <w:rFonts w:ascii="Times New Roman" w:hAnsi="Times New Roman" w:cs="Times New Roman"/>
+          <w:b/>
+          <w:bCs/>
+          <w:lang w:val="en-US"/>
+        </w:rPr>
+        <w:t>Status:</w:t>
+      </w:r>
+      <w:r>
+        <w:rPr>
+          <w:rFonts w:ascii="Times New Roman" w:hAnsi="Times New Roman" w:cs="Times New Roman"/>
+          <w:b/>
+          <w:bCs/>
+          <w:lang w:val="en-US"/>
+        </w:rPr>
+        <w:t xml:space="preserve"> </w:t>
+      </w:r>
+      <w:r>
+        <w:rPr>
+          <w:rFonts w:ascii="Times New Roman" w:hAnsi="Times New Roman" w:cs="Times New Roman"/>
+          <w:lang w:val="en-US"/>
+        </w:rPr>
+        <w:t>Failed</w:t>
+      </w:r>
+    </w:p>
+    <w:p>
+      <w:pPr>
+        <w:rPr>
+          <w:rFonts w:ascii="Times New Roman" w:hAnsi="Times New Roman" w:cs="Times New Roman"/>
+          <w:b/>
+          <w:bCs/>
+          <w:lang w:val="en-US"/>
+        </w:rPr>
+      </w:pPr>
+    </w:p>
+    <w:p>
+      <w:pPr>
+        <w:rPr>
+          <w:rFonts w:ascii="Times New Roman" w:hAnsi="Times New Roman" w:cs="Times New Roman"/>
+          <w:b/>
+          <w:bCs/>
+          <w:sz w:val="28"/>
+          <w:szCs w:val="28"/>
+          <w:lang w:val="en-US"/>
+        </w:rPr>
+      </w:pPr>
+      <w:r>
+        <w:rPr>
+          <w:rFonts w:ascii="Times New Roman" w:hAnsi="Times New Roman" w:cs="Times New Roman"/>
+          <w:b/>
+          <w:bCs/>
+          <w:sz w:val="28"/>
+          <w:szCs w:val="28"/>
+          <w:lang w:val="en-US"/>
+        </w:rPr>
+        <w:t>Test case</w:t>
+      </w:r>
+      <w:r>
+        <w:rPr>
+          <w:rFonts w:ascii="Times New Roman" w:hAnsi="Times New Roman" w:cs="Times New Roman"/>
+          <w:b/>
+          <w:bCs/>
+          <w:sz w:val="28"/>
+          <w:szCs w:val="28"/>
+          <w:lang w:val="en-US"/>
+        </w:rPr>
+        <w:t xml:space="preserve"> no.</w:t>
+      </w:r>
+      <w:proofErr w:type="gramStart"/>
+      <w:r>
+        <w:rPr>
+          <w:rFonts w:ascii="Times New Roman" w:hAnsi="Times New Roman" w:cs="Times New Roman"/>
+          <w:b/>
+          <w:bCs/>
+          <w:sz w:val="28"/>
+          <w:szCs w:val="28"/>
+          <w:lang w:val="en-US"/>
+        </w:rPr>
+        <w:t>1</w:t>
+      </w:r>
+      <w:r>
+        <w:rPr>
+          <w:rFonts w:ascii="Times New Roman" w:hAnsi="Times New Roman" w:cs="Times New Roman"/>
+          <w:b/>
+          <w:bCs/>
+          <w:sz w:val="28"/>
+          <w:szCs w:val="28"/>
+          <w:lang w:val="en-US"/>
+        </w:rPr>
+        <w:t>3</w:t>
+      </w:r>
+      <w:r>
+        <w:rPr>
+          <w:rFonts w:ascii="Times New Roman" w:hAnsi="Times New Roman" w:cs="Times New Roman"/>
+          <w:b/>
+          <w:bCs/>
+          <w:sz w:val="28"/>
+          <w:szCs w:val="28"/>
+          <w:lang w:val="en-US"/>
+        </w:rPr>
+        <w:t xml:space="preserve"> </w:t>
+      </w:r>
+      <w:r>
+        <w:rPr>
+          <w:rFonts w:ascii="Times New Roman" w:hAnsi="Times New Roman" w:cs="Times New Roman"/>
+          <w:b/>
+          <w:bCs/>
+          <w:sz w:val="28"/>
+          <w:szCs w:val="28"/>
+          <w:lang w:val="en-US"/>
+        </w:rPr>
+        <w:t>:</w:t>
+      </w:r>
+      <w:proofErr w:type="gramEnd"/>
+    </w:p>
+    <w:p>
+      <w:pPr>
+        <w:pStyle w:val="ListParagraph"/>
+        <w:numPr>
+          <w:ilvl w:val="0"/>
+          <w:numId w:val="2"/>
+        </w:numPr>
+        <w:rPr>
+          <w:rFonts w:ascii="Times New Roman" w:hAnsi="Times New Roman" w:cs="Times New Roman"/>
+          <w:b/>
+          <w:bCs/>
+          <w:lang w:val="en-US"/>
+        </w:rPr>
+      </w:pPr>
+      <w:r>
+        <w:rPr>
+          <w:rFonts w:ascii="Times New Roman" w:hAnsi="Times New Roman" w:cs="Times New Roman"/>
+          <w:b/>
+          <w:bCs/>
+          <w:lang w:val="en-US"/>
+        </w:rPr>
+        <w:t>Test Objective:</w:t>
+      </w:r>
+      <w:r>
+        <w:t xml:space="preserve"> </w:t>
+      </w:r>
+      <w:r>
+        <w:t xml:space="preserve">To check if the notification slider is </w:t>
+      </w:r>
+      <w:proofErr w:type="gramStart"/>
+      <w:r>
+        <w:t>working</w:t>
+      </w:r>
+      <w:proofErr w:type="gramEnd"/>
+    </w:p>
+    <w:p>
+      <w:pPr>
+        <w:pStyle w:val="ListParagraph"/>
+        <w:numPr>
+          <w:ilvl w:val="0"/>
+          <w:numId w:val="2"/>
+        </w:numPr>
+        <w:rPr>
+          <w:rFonts w:ascii="Times New Roman" w:hAnsi="Times New Roman" w:cs="Times New Roman"/>
+          <w:b/>
+          <w:bCs/>
+          <w:lang w:val="en-US"/>
+        </w:rPr>
+      </w:pPr>
+      <w:r>
+        <w:rPr>
+          <w:rFonts w:ascii="Times New Roman" w:hAnsi="Times New Roman" w:cs="Times New Roman"/>
+          <w:b/>
+          <w:bCs/>
+          <w:lang w:val="en-US"/>
+        </w:rPr>
+        <w:t>Description:</w:t>
+      </w:r>
+      <w:r>
+        <w:rPr>
+          <w:rFonts w:ascii="Times New Roman" w:hAnsi="Times New Roman" w:cs="Times New Roman"/>
+          <w:b/>
+          <w:bCs/>
+          <w:lang w:val="en-US"/>
+        </w:rPr>
+        <w:t xml:space="preserve"> </w:t>
+      </w:r>
+      <w:r>
+        <w:rPr>
+          <w:rFonts w:ascii="Times New Roman" w:hAnsi="Times New Roman" w:cs="Times New Roman"/>
+          <w:lang w:val="en-US"/>
+        </w:rPr>
+        <w:t xml:space="preserve">If we turn on the notification </w:t>
+      </w:r>
+      <w:proofErr w:type="gramStart"/>
+      <w:r>
+        <w:rPr>
+          <w:rFonts w:ascii="Times New Roman" w:hAnsi="Times New Roman" w:cs="Times New Roman"/>
+          <w:lang w:val="en-US"/>
+        </w:rPr>
+        <w:t>slider ,</w:t>
+      </w:r>
+      <w:proofErr w:type="gramEnd"/>
+      <w:r>
+        <w:rPr>
+          <w:rFonts w:ascii="Times New Roman" w:hAnsi="Times New Roman" w:cs="Times New Roman"/>
+          <w:lang w:val="en-US"/>
+        </w:rPr>
+        <w:t xml:space="preserve"> we can see the </w:t>
+      </w:r>
+      <w:proofErr w:type="spellStart"/>
+      <w:r>
+        <w:rPr>
+          <w:rFonts w:ascii="Times New Roman" w:hAnsi="Times New Roman" w:cs="Times New Roman"/>
+          <w:lang w:val="en-US"/>
+        </w:rPr>
+        <w:t>colorfull</w:t>
+      </w:r>
+      <w:proofErr w:type="spellEnd"/>
+      <w:r>
+        <w:rPr>
+          <w:rFonts w:ascii="Times New Roman" w:hAnsi="Times New Roman" w:cs="Times New Roman"/>
+          <w:lang w:val="en-US"/>
+        </w:rPr>
+        <w:t xml:space="preserve"> action which seems it turned ON, after that the notification container is visible.</w:t>
+      </w:r>
+    </w:p>
+    <w:p>
+      <w:pPr>
+        <w:pStyle w:val="ListParagraph"/>
+        <w:numPr>
+          <w:ilvl w:val="0"/>
+          <w:numId w:val="2"/>
+        </w:numPr>
+        <w:rPr>
+          <w:rFonts w:ascii="Times New Roman" w:hAnsi="Times New Roman" w:cs="Times New Roman"/>
+          <w:b/>
+          <w:bCs/>
+          <w:lang w:val="en-US"/>
+        </w:rPr>
+      </w:pPr>
+      <w:r>
+        <w:rPr>
+          <w:rFonts w:ascii="Times New Roman" w:hAnsi="Times New Roman" w:cs="Times New Roman"/>
+          <w:b/>
+          <w:bCs/>
+          <w:lang w:val="en-US"/>
+        </w:rPr>
+        <w:t xml:space="preserve">Image: </w:t>
+      </w:r>
+    </w:p>
+    <w:p>
+      <w:pPr>
+        <w:jc w:val="center"/>
+        <w:rPr>
+          <w:rFonts w:ascii="Times New Roman" w:hAnsi="Times New Roman" w:cs="Times New Roman"/>
+          <w:b/>
+          <w:bCs/>
+          <w:lang w:val="en-US"/>
+        </w:rPr>
+      </w:pPr>
+      <w:r>
+        <w:rPr>
+          <w:rFonts w:ascii="Times New Roman" w:hAnsi="Times New Roman" w:cs="Times New Roman"/>
+          <w:b/>
+          <w:bCs/>
+          <w:noProof/>
+          <w:lang w:val="en-US"/>
+        </w:rPr>
+        <w:drawing>
+          <wp:anchor distT="0" distB="0" distL="114300" distR="114300" simplePos="0" relativeHeight="251672576" behindDoc="0" locked="0" layoutInCell="1" allowOverlap="1" wp14:anchorId="7D27F318" wp14:editId="05A6804E">
+            <wp:simplePos x="0" y="0"/>
+            <wp:positionH relativeFrom="column">
+              <wp:posOffset>999490</wp:posOffset>
+            </wp:positionH>
+            <wp:positionV relativeFrom="paragraph">
+              <wp:posOffset>287618</wp:posOffset>
+            </wp:positionV>
+            <wp:extent cx="3873500" cy="2108200"/>
+            <wp:effectExtent l="0" t="0" r="0" b="0"/>
+            <wp:wrapTopAndBottom/>
+            <wp:docPr id="1001046062" name="Picture 44" descr="A close-up of a switch&#10;&#10;Description automatically generated"/>
+            <wp:cNvGraphicFramePr>
+              <a:graphicFrameLocks xmlns:a="http://schemas.openxmlformats.org/drawingml/2006/main" noChangeAspect="1"/>
+            </wp:cNvGraphicFramePr>
+            <a:graphic xmlns:a="http://schemas.openxmlformats.org/drawingml/2006/main">
+              <a:graphicData uri="http://schemas.openxmlformats.org/drawingml/2006/picture">
+                <pic:pic xmlns:pic="http://schemas.openxmlformats.org/drawingml/2006/picture">
+                  <pic:nvPicPr>
+                    <pic:cNvPr id="1001046062" name="Picture 44" descr="A close-up of a switch&#10;&#10;Description automatically generated"/>
+                    <pic:cNvPicPr/>
+                  </pic:nvPicPr>
+                  <pic:blipFill>
+                    <a:blip r:embed="rId20">
+                      <a:extLst>
+                        <a:ext uri="{28A0092B-C50C-407E-A947-70E740481C1C}">
+                          <a14:useLocalDpi xmlns:a14="http://schemas.microsoft.com/office/drawing/2010/main" val="0"/>
+                        </a:ext>
+                      </a:extLst>
+                    </a:blip>
+                    <a:stretch>
+                      <a:fillRect/>
+                    </a:stretch>
+                  </pic:blipFill>
+                  <pic:spPr>
+                    <a:xfrm>
+                      <a:off x="0" y="0"/>
+                      <a:ext cx="3873500" cy="2108200"/>
+                    </a:xfrm>
+                    <a:prstGeom prst="rect">
+                      <a:avLst/>
+                    </a:prstGeom>
+                  </pic:spPr>
+                </pic:pic>
+              </a:graphicData>
+            </a:graphic>
+            <wp14:sizeRelH relativeFrom="page">
+              <wp14:pctWidth>0</wp14:pctWidth>
+            </wp14:sizeRelH>
+            <wp14:sizeRelV relativeFrom="page">
+              <wp14:pctHeight>0</wp14:pctHeight>
+            </wp14:sizeRelV>
+          </wp:anchor>
+        </w:drawing>
+      </w:r>
+      <w:r>
+        <w:rPr>
+          <w:rFonts w:ascii="Times New Roman" w:hAnsi="Times New Roman" w:cs="Times New Roman"/>
+          <w:b/>
+          <w:bCs/>
+          <w:lang w:val="en-US"/>
+        </w:rPr>
+        <w:t>Before</w:t>
+      </w:r>
+      <w:r>
+        <w:rPr>
+          <w:rFonts w:ascii="Times New Roman" w:hAnsi="Times New Roman" w:cs="Times New Roman"/>
+          <w:b/>
+          <w:bCs/>
+          <w:lang w:val="en-US"/>
+        </w:rPr>
+        <w:t>:</w:t>
+      </w:r>
+    </w:p>
+    <w:p>
+      <w:pPr>
+        <w:rPr>
+          <w:rFonts w:ascii="Times New Roman" w:hAnsi="Times New Roman" w:cs="Times New Roman"/>
+          <w:b/>
+          <w:bCs/>
+          <w:lang w:val="en-US"/>
+        </w:rPr>
+      </w:pPr>
+    </w:p>
+    <w:p>
+      <w:pPr>
+        <w:jc w:val="center"/>
+        <w:rPr>
+          <w:rFonts w:ascii="Times New Roman" w:hAnsi="Times New Roman" w:cs="Times New Roman"/>
+          <w:b/>
+          <w:bCs/>
+          <w:lang w:val="en-US"/>
+        </w:rPr>
+      </w:pPr>
+      <w:r>
+        <w:rPr>
+          <w:rFonts w:ascii="Times New Roman" w:hAnsi="Times New Roman" w:cs="Times New Roman"/>
+          <w:b/>
+          <w:bCs/>
+          <w:lang w:val="en-US"/>
+        </w:rPr>
+        <w:lastRenderedPageBreak/>
+        <w:t>After</w:t>
+      </w:r>
+      <w:r>
+        <w:rPr>
+          <w:rFonts w:ascii="Times New Roman" w:hAnsi="Times New Roman" w:cs="Times New Roman"/>
+          <w:b/>
+          <w:bCs/>
+          <w:lang w:val="en-US"/>
+        </w:rPr>
+        <w:t>:</w:t>
+      </w:r>
+    </w:p>
+    <w:p>
+      <w:pPr>
+        <w:jc w:val="center"/>
+        <w:rPr>
+          <w:rFonts w:ascii="Times New Roman" w:hAnsi="Times New Roman" w:cs="Times New Roman"/>
+          <w:b/>
+          <w:bCs/>
+          <w:lang w:val="en-US"/>
+        </w:rPr>
+      </w:pPr>
+      <w:r>
+        <w:rPr>
+          <w:rFonts w:ascii="Times New Roman" w:hAnsi="Times New Roman" w:cs="Times New Roman"/>
+          <w:b/>
+          <w:bCs/>
+          <w:noProof/>
+          <w:lang w:val="en-US"/>
+        </w:rPr>
+        <w:drawing>
+          <wp:anchor distT="0" distB="0" distL="114300" distR="114300" simplePos="0" relativeHeight="251673600" behindDoc="0" locked="0" layoutInCell="1" allowOverlap="1" wp14:anchorId="1CED055C" wp14:editId="02D7B0B6">
+            <wp:simplePos x="0" y="0"/>
+            <wp:positionH relativeFrom="column">
+              <wp:posOffset>0</wp:posOffset>
+            </wp:positionH>
+            <wp:positionV relativeFrom="paragraph">
+              <wp:posOffset>0</wp:posOffset>
+            </wp:positionV>
+            <wp:extent cx="5731510" cy="2560955"/>
+            <wp:effectExtent l="0" t="0" r="0" b="4445"/>
+            <wp:wrapTopAndBottom/>
+            <wp:docPr id="1338537573" name="Picture 45" descr="A screenshot of a computer&#10;&#10;Description automatically generated"/>
+            <wp:cNvGraphicFramePr>
+              <a:graphicFrameLocks xmlns:a="http://schemas.openxmlformats.org/drawingml/2006/main" noChangeAspect="1"/>
+            </wp:cNvGraphicFramePr>
+            <a:graphic xmlns:a="http://schemas.openxmlformats.org/drawingml/2006/main">
+              <a:graphicData uri="http://schemas.openxmlformats.org/drawingml/2006/picture">
+                <pic:pic xmlns:pic="http://schemas.openxmlformats.org/drawingml/2006/picture">
+                  <pic:nvPicPr>
+                    <pic:cNvPr id="1338537573" name="Picture 45" descr="A screenshot of a computer&#10;&#10;Description automatically generated"/>
+                    <pic:cNvPicPr/>
+                  </pic:nvPicPr>
+                  <pic:blipFill>
+                    <a:blip r:embed="rId21">
+                      <a:extLst>
+                        <a:ext uri="{28A0092B-C50C-407E-A947-70E740481C1C}">
+                          <a14:useLocalDpi xmlns:a14="http://schemas.microsoft.com/office/drawing/2010/main" val="0"/>
+                        </a:ext>
+                      </a:extLst>
+                    </a:blip>
+                    <a:stretch>
+                      <a:fillRect/>
+                    </a:stretch>
+                  </pic:blipFill>
+                  <pic:spPr>
+                    <a:xfrm>
+                      <a:off x="0" y="0"/>
+                      <a:ext cx="5731510" cy="2560955"/>
+                    </a:xfrm>
+                    <a:prstGeom prst="rect">
+                      <a:avLst/>
+                    </a:prstGeom>
+                  </pic:spPr>
+                </pic:pic>
+              </a:graphicData>
+            </a:graphic>
+            <wp14:sizeRelH relativeFrom="page">
+              <wp14:pctWidth>0</wp14:pctWidth>
+            </wp14:sizeRelH>
+            <wp14:sizeRelV relativeFrom="page">
+              <wp14:pctHeight>0</wp14:pctHeight>
+            </wp14:sizeRelV>
+          </wp:anchor>
+        </w:drawing>
+      </w:r>
+    </w:p>
+    <w:p>
+      <w:pPr>
+        <w:rPr>
+          <w:rFonts w:ascii="Times New Roman" w:hAnsi="Times New Roman" w:cs="Times New Roman"/>
+          <w:b/>
+          <w:bCs/>
+          <w:lang w:val="en-US"/>
+        </w:rPr>
+      </w:pPr>
+    </w:p>
+    <w:p>
+      <w:pPr>
+        <w:pStyle w:val="ListParagraph"/>
+        <w:numPr>
+          <w:ilvl w:val="0"/>
+          <w:numId w:val="2"/>
+        </w:numPr>
+        <w:rPr>
+          <w:rFonts w:ascii="Times New Roman" w:hAnsi="Times New Roman" w:cs="Times New Roman"/>
+          <w:b/>
+          <w:bCs/>
+          <w:lang w:val="en-US"/>
+        </w:rPr>
+      </w:pPr>
+      <w:r>
+        <w:rPr>
+          <w:rFonts w:ascii="Times New Roman" w:hAnsi="Times New Roman" w:cs="Times New Roman"/>
+          <w:b/>
+          <w:bCs/>
+          <w:lang w:val="en-US"/>
+        </w:rPr>
+        <w:t xml:space="preserve">Status: </w:t>
+      </w:r>
+      <w:r>
+        <w:rPr>
+          <w:rFonts w:ascii="Times New Roman" w:hAnsi="Times New Roman" w:cs="Times New Roman"/>
+          <w:lang w:val="en-US"/>
+        </w:rPr>
+        <w:t>Passed</w:t>
+      </w:r>
+    </w:p>
+    <w:p>
+      <w:pPr>
+        <w:pStyle w:val="ListParagraph"/>
+        <w:rPr>
+          <w:rFonts w:ascii="Times New Roman" w:hAnsi="Times New Roman" w:cs="Times New Roman"/>
+          <w:b/>
+          <w:bCs/>
+          <w:lang w:val="en-US"/>
+        </w:rPr>
+      </w:pPr>
+    </w:p>
+    <w:p>
+      <w:pPr>
+        <w:rPr>
+          <w:rFonts w:ascii="Times New Roman" w:hAnsi="Times New Roman" w:cs="Times New Roman"/>
+          <w:b/>
+          <w:bCs/>
+          <w:sz w:val="28"/>
+          <w:szCs w:val="28"/>
+          <w:lang w:val="en-US"/>
+        </w:rPr>
+      </w:pPr>
+      <w:r>
+        <w:rPr>
+          <w:rFonts w:ascii="Times New Roman" w:hAnsi="Times New Roman" w:cs="Times New Roman"/>
+          <w:b/>
+          <w:bCs/>
+          <w:sz w:val="28"/>
+          <w:szCs w:val="28"/>
+          <w:lang w:val="en-US"/>
+        </w:rPr>
+        <w:t>Test case</w:t>
+      </w:r>
+      <w:r>
+        <w:rPr>
+          <w:rFonts w:ascii="Times New Roman" w:hAnsi="Times New Roman" w:cs="Times New Roman"/>
+          <w:b/>
+          <w:bCs/>
+          <w:sz w:val="28"/>
+          <w:szCs w:val="28"/>
+          <w:lang w:val="en-US"/>
+        </w:rPr>
+        <w:t xml:space="preserve"> no.</w:t>
+      </w:r>
+      <w:proofErr w:type="gramStart"/>
+      <w:r>
+        <w:rPr>
+          <w:rFonts w:ascii="Times New Roman" w:hAnsi="Times New Roman" w:cs="Times New Roman"/>
+          <w:b/>
+          <w:bCs/>
+          <w:sz w:val="28"/>
+          <w:szCs w:val="28"/>
+          <w:lang w:val="en-US"/>
+        </w:rPr>
+        <w:t>1</w:t>
+      </w:r>
+      <w:r>
+        <w:rPr>
+          <w:rFonts w:ascii="Times New Roman" w:hAnsi="Times New Roman" w:cs="Times New Roman"/>
+          <w:b/>
+          <w:bCs/>
+          <w:sz w:val="28"/>
+          <w:szCs w:val="28"/>
+          <w:lang w:val="en-US"/>
+        </w:rPr>
+        <w:t>4</w:t>
+      </w:r>
+      <w:r>
+        <w:rPr>
+          <w:rFonts w:ascii="Times New Roman" w:hAnsi="Times New Roman" w:cs="Times New Roman"/>
+          <w:b/>
+          <w:bCs/>
+          <w:sz w:val="28"/>
+          <w:szCs w:val="28"/>
+          <w:lang w:val="en-US"/>
+        </w:rPr>
+        <w:t xml:space="preserve"> </w:t>
+      </w:r>
+      <w:r>
+        <w:rPr>
+          <w:rFonts w:ascii="Times New Roman" w:hAnsi="Times New Roman" w:cs="Times New Roman"/>
+          <w:b/>
+          <w:bCs/>
+          <w:sz w:val="28"/>
+          <w:szCs w:val="28"/>
+          <w:lang w:val="en-US"/>
+        </w:rPr>
+        <w:t>:</w:t>
+      </w:r>
+      <w:proofErr w:type="gramEnd"/>
+    </w:p>
+    <w:p>
+      <w:pPr>
+        <w:pStyle w:val="ListParagraph"/>
+        <w:numPr>
+          <w:ilvl w:val="0"/>
+          <w:numId w:val="2"/>
+        </w:numPr>
+        <w:rPr>
+          <w:rFonts w:ascii="Times New Roman" w:hAnsi="Times New Roman" w:cs="Times New Roman"/>
+          <w:b/>
+          <w:bCs/>
+          <w:lang w:val="en-US"/>
+        </w:rPr>
+      </w:pPr>
+      <w:r>
+        <w:rPr>
+          <w:rFonts w:ascii="Times New Roman" w:hAnsi="Times New Roman" w:cs="Times New Roman"/>
+          <w:b/>
+          <w:bCs/>
+          <w:lang w:val="en-US"/>
+        </w:rPr>
+        <w:t>Test Objective:</w:t>
+      </w:r>
+      <w:r>
+        <w:t xml:space="preserve"> </w:t>
+      </w:r>
+      <w:r>
+        <w:t xml:space="preserve">To check if the Theme slider is </w:t>
+      </w:r>
+      <w:proofErr w:type="gramStart"/>
+      <w:r>
+        <w:t>working</w:t>
+      </w:r>
+      <w:proofErr w:type="gramEnd"/>
+    </w:p>
+    <w:p>
+      <w:pPr>
+        <w:pStyle w:val="ListParagraph"/>
+        <w:numPr>
+          <w:ilvl w:val="0"/>
+          <w:numId w:val="2"/>
+        </w:numPr>
+        <w:rPr>
+          <w:rFonts w:ascii="Times New Roman" w:hAnsi="Times New Roman" w:cs="Times New Roman"/>
+          <w:b/>
+          <w:bCs/>
+          <w:lang w:val="en-US"/>
+        </w:rPr>
+      </w:pPr>
+      <w:r>
+        <w:rPr>
+          <w:rFonts w:ascii="Times New Roman" w:hAnsi="Times New Roman" w:cs="Times New Roman"/>
+          <w:b/>
+          <w:bCs/>
+          <w:lang w:val="en-US"/>
+        </w:rPr>
+        <w:t>Description:</w:t>
+      </w:r>
+      <w:r>
+        <w:rPr>
+          <w:rFonts w:ascii="Times New Roman" w:hAnsi="Times New Roman" w:cs="Times New Roman"/>
+          <w:b/>
+          <w:bCs/>
+          <w:lang w:val="en-US"/>
+        </w:rPr>
+        <w:t xml:space="preserve"> </w:t>
+      </w:r>
+      <w:r>
+        <w:rPr>
+          <w:rFonts w:ascii="Times New Roman" w:hAnsi="Times New Roman" w:cs="Times New Roman"/>
+          <w:lang w:val="en-US"/>
+        </w:rPr>
+        <w:t>The light theme will change to dark theme if the slider is turned on.</w:t>
+      </w:r>
+    </w:p>
+    <w:p>
+      <w:pPr>
+        <w:pStyle w:val="ListParagraph"/>
+        <w:numPr>
+          <w:ilvl w:val="0"/>
+          <w:numId w:val="2"/>
+        </w:numPr>
+        <w:rPr>
+          <w:rFonts w:ascii="Times New Roman" w:hAnsi="Times New Roman" w:cs="Times New Roman"/>
+          <w:b/>
+          <w:bCs/>
+          <w:lang w:val="en-US"/>
+        </w:rPr>
+      </w:pPr>
+      <w:r>
+        <w:rPr>
+          <w:rFonts w:ascii="Times New Roman" w:hAnsi="Times New Roman" w:cs="Times New Roman"/>
+          <w:b/>
+          <w:bCs/>
+          <w:lang w:val="en-US"/>
+        </w:rPr>
+        <w:t>Image:</w:t>
+      </w:r>
+    </w:p>
+    <w:p>
+      <w:pPr>
+        <w:jc w:val="center"/>
+        <w:rPr>
+          <w:rFonts w:ascii="Times New Roman" w:hAnsi="Times New Roman" w:cs="Times New Roman"/>
+          <w:b/>
+          <w:bCs/>
+          <w:lang w:val="en-US"/>
+        </w:rPr>
+      </w:pPr>
+      <w:r>
+        <w:rPr>
+          <w:rFonts w:ascii="Times New Roman" w:hAnsi="Times New Roman" w:cs="Times New Roman"/>
+          <w:b/>
+          <w:bCs/>
+          <w:lang w:val="en-US"/>
+        </w:rPr>
+        <w:t>Before:</w:t>
+      </w:r>
+    </w:p>
+    <w:p>
+      <w:pPr>
+        <w:jc w:val="center"/>
+        <w:rPr>
+          <w:rFonts w:ascii="Times New Roman" w:hAnsi="Times New Roman" w:cs="Times New Roman"/>
+          <w:b/>
+          <w:bCs/>
+          <w:lang w:val="en-US"/>
+        </w:rPr>
+      </w:pPr>
+      <w:r>
+        <w:rPr>
+          <w:rFonts w:ascii="Times New Roman" w:hAnsi="Times New Roman" w:cs="Times New Roman"/>
+          <w:b/>
+          <w:bCs/>
+          <w:lang w:val="en-US"/>
+        </w:rPr>
+        <w:t xml:space="preserve"> </w:t>
+      </w:r>
+      <w:r>
+        <w:rPr>
+          <w:rFonts w:ascii="Times New Roman" w:hAnsi="Times New Roman" w:cs="Times New Roman"/>
+          <w:b/>
+          <w:bCs/>
+          <w:noProof/>
+          <w:lang w:val="en-US"/>
+        </w:rPr>
+        <w:drawing>
+          <wp:inline distT="0" distB="0" distL="0" distR="0" wp14:anchorId="311C0886" wp14:editId="4E4E8A5E">
+            <wp:extent cx="4986297" cy="2796989"/>
+            <wp:effectExtent l="0" t="0" r="5080" b="0"/>
+            <wp:docPr id="203251321" name="Picture 46" descr="A screenshot of a computer&#10;&#10;Description automatically generated"/>
+            <wp:cNvGraphicFramePr>
+              <a:graphicFrameLocks xmlns:a="http://schemas.openxmlformats.org/drawingml/2006/main" noChangeAspect="1"/>
+            </wp:cNvGraphicFramePr>
+            <a:graphic xmlns:a="http://schemas.openxmlformats.org/drawingml/2006/main">
+              <a:graphicData uri="http://schemas.openxmlformats.org/drawingml/2006/picture">
+                <pic:pic xmlns:pic="http://schemas.openxmlformats.org/drawingml/2006/picture">
+                  <pic:nvPicPr>
+                    <pic:cNvPr id="203251321" name="Picture 46" descr="A screenshot of a computer&#10;&#10;Description automatically generated"/>
+                    <pic:cNvPicPr/>
+                  </pic:nvPicPr>
+                  <pic:blipFill>
+                    <a:blip r:embed="rId22" cstate="print">
+                      <a:extLst>
+                        <a:ext uri="{28A0092B-C50C-407E-A947-70E740481C1C}">
+                          <a14:useLocalDpi xmlns:a14="http://schemas.microsoft.com/office/drawing/2010/main" val="0"/>
+                        </a:ext>
+                      </a:extLst>
+                    </a:blip>
+                    <a:stretch>
+                      <a:fillRect/>
+                    </a:stretch>
+                  </pic:blipFill>
+                  <pic:spPr>
+                    <a:xfrm>
+                      <a:off x="0" y="0"/>
+                      <a:ext cx="4996173" cy="2802529"/>
+                    </a:xfrm>
+                    <a:prstGeom prst="rect">
+                      <a:avLst/>
+                    </a:prstGeom>
+                  </pic:spPr>
+                </pic:pic>
+              </a:graphicData>
+            </a:graphic>
+          </wp:inline>
+        </w:drawing>
+      </w:r>
+    </w:p>
+    <w:p>
+      <w:pPr>
+        <w:jc w:val="center"/>
+        <w:rPr>
+          <w:rFonts w:ascii="Times New Roman" w:hAnsi="Times New Roman" w:cs="Times New Roman"/>
+          <w:b/>
+          <w:bCs/>
+          <w:lang w:val="en-US"/>
+        </w:rPr>
+      </w:pPr>
+    </w:p>
+    <w:p>
+      <w:pPr>
+        <w:jc w:val="center"/>
+        <w:rPr>
+          <w:rFonts w:ascii="Times New Roman" w:hAnsi="Times New Roman" w:cs="Times New Roman"/>
+          <w:b/>
+          <w:bCs/>
+          <w:lang w:val="en-US"/>
+        </w:rPr>
+      </w:pPr>
+      <w:r>
+        <w:rPr>
+          <w:rFonts w:ascii="Times New Roman" w:hAnsi="Times New Roman" w:cs="Times New Roman"/>
+          <w:b/>
+          <w:bCs/>
+          <w:lang w:val="en-US"/>
+        </w:rPr>
+        <w:lastRenderedPageBreak/>
+        <w:t>After:</w:t>
+      </w:r>
+    </w:p>
+    <w:p>
+      <w:pPr>
+        <w:jc w:val="center"/>
+        <w:rPr>
+          <w:rFonts w:ascii="Times New Roman" w:hAnsi="Times New Roman" w:cs="Times New Roman"/>
+          <w:b/>
+          <w:bCs/>
+          <w:lang w:val="en-US"/>
+        </w:rPr>
+      </w:pPr>
+      <w:r>
+        <w:rPr>
+          <w:rFonts w:ascii="Times New Roman" w:hAnsi="Times New Roman" w:cs="Times New Roman"/>
+          <w:b/>
+          <w:bCs/>
+          <w:noProof/>
+          <w:lang w:val="en-US"/>
+        </w:rPr>
+        <w:drawing>
+          <wp:inline distT="0" distB="0" distL="0" distR="0" wp14:anchorId="54ECB68C" wp14:editId="7258A8BF">
+            <wp:extent cx="4986295" cy="2796988"/>
+            <wp:effectExtent l="0" t="0" r="5080" b="0"/>
+            <wp:docPr id="1159998228" name="Picture 47" descr="A screenshot of a computer&#10;&#10;Description automatically generated"/>
+            <wp:cNvGraphicFramePr>
+              <a:graphicFrameLocks xmlns:a="http://schemas.openxmlformats.org/drawingml/2006/main" noChangeAspect="1"/>
+            </wp:cNvGraphicFramePr>
+            <a:graphic xmlns:a="http://schemas.openxmlformats.org/drawingml/2006/main">
+              <a:graphicData uri="http://schemas.openxmlformats.org/drawingml/2006/picture">
+                <pic:pic xmlns:pic="http://schemas.openxmlformats.org/drawingml/2006/picture">
+                  <pic:nvPicPr>
+                    <pic:cNvPr id="1159998228" name="Picture 47" descr="A screenshot of a computer&#10;&#10;Description automatically generated"/>
+                    <pic:cNvPicPr/>
+                  </pic:nvPicPr>
+                  <pic:blipFill>
+                    <a:blip r:embed="rId23" cstate="print">
+                      <a:extLst>
+                        <a:ext uri="{28A0092B-C50C-407E-A947-70E740481C1C}">
+                          <a14:useLocalDpi xmlns:a14="http://schemas.microsoft.com/office/drawing/2010/main" val="0"/>
+                        </a:ext>
+                      </a:extLst>
+                    </a:blip>
+                    <a:stretch>
+                      <a:fillRect/>
+                    </a:stretch>
+                  </pic:blipFill>
+                  <pic:spPr>
+                    <a:xfrm>
+                      <a:off x="0" y="0"/>
+                      <a:ext cx="4997457" cy="2803249"/>
+                    </a:xfrm>
+                    <a:prstGeom prst="rect">
+                      <a:avLst/>
+                    </a:prstGeom>
+                  </pic:spPr>
+                </pic:pic>
+              </a:graphicData>
+            </a:graphic>
+          </wp:inline>
+        </w:drawing>
+      </w:r>
+    </w:p>
+    <w:p>
+      <w:pPr>
+        <w:rPr>
+          <w:rFonts w:ascii="Times New Roman" w:hAnsi="Times New Roman" w:cs="Times New Roman"/>
+          <w:b/>
+          <w:bCs/>
+          <w:lang w:val="en-US"/>
+        </w:rPr>
+      </w:pPr>
+    </w:p>
+    <w:p>
+      <w:pPr>
+        <w:pStyle w:val="ListParagraph"/>
+        <w:numPr>
+          <w:ilvl w:val="0"/>
+          <w:numId w:val="2"/>
+        </w:numPr>
+        <w:rPr>
+          <w:rFonts w:ascii="Times New Roman" w:hAnsi="Times New Roman" w:cs="Times New Roman"/>
+          <w:b/>
+          <w:bCs/>
+          <w:lang w:val="en-US"/>
+        </w:rPr>
+      </w:pPr>
+      <w:r>
+        <w:rPr>
+          <w:rFonts w:ascii="Times New Roman" w:hAnsi="Times New Roman" w:cs="Times New Roman"/>
+          <w:b/>
+          <w:bCs/>
+          <w:lang w:val="en-US"/>
+        </w:rPr>
+        <w:t xml:space="preserve">Status: </w:t>
+      </w:r>
+      <w:r>
+        <w:rPr>
+          <w:rFonts w:ascii="Times New Roman" w:hAnsi="Times New Roman" w:cs="Times New Roman"/>
+          <w:lang w:val="en-US"/>
+        </w:rPr>
+        <w:t>Passed</w:t>
+      </w:r>
+    </w:p>
+    <w:p>
+      <w:pPr>
+        <w:pStyle w:val="ListParagraph"/>
+        <w:ind w:left="1440"/>
+        <w:rPr>
+          <w:rFonts w:ascii="Times New Roman" w:hAnsi="Times New Roman" w:cs="Times New Roman"/>
+          <w:b/>
+          <w:bCs/>
+          <w:lang w:val="en-US"/>
+        </w:rPr>
+      </w:pPr>
+    </w:p>
+    <w:p>
+      <w:pPr>
+        <w:rPr>
+          <w:rFonts w:ascii="Times New Roman" w:hAnsi="Times New Roman" w:cs="Times New Roman"/>
+          <w:b/>
+          <w:bCs/>
+          <w:sz w:val="28"/>
+          <w:szCs w:val="28"/>
+          <w:lang w:val="en-US"/>
+        </w:rPr>
+      </w:pPr>
+      <w:r>
+        <w:rPr>
+          <w:rFonts w:ascii="Times New Roman" w:hAnsi="Times New Roman" w:cs="Times New Roman"/>
+          <w:b/>
+          <w:bCs/>
+          <w:sz w:val="28"/>
+          <w:szCs w:val="28"/>
+          <w:lang w:val="en-US"/>
+        </w:rPr>
+        <w:t>Test case</w:t>
+      </w:r>
+      <w:r>
+        <w:rPr>
+          <w:rFonts w:ascii="Times New Roman" w:hAnsi="Times New Roman" w:cs="Times New Roman"/>
+          <w:b/>
+          <w:bCs/>
+          <w:sz w:val="28"/>
+          <w:szCs w:val="28"/>
+          <w:lang w:val="en-US"/>
+        </w:rPr>
+        <w:t xml:space="preserve"> no.</w:t>
+      </w:r>
+      <w:proofErr w:type="gramStart"/>
+      <w:r>
+        <w:rPr>
+          <w:rFonts w:ascii="Times New Roman" w:hAnsi="Times New Roman" w:cs="Times New Roman"/>
+          <w:b/>
+          <w:bCs/>
+          <w:sz w:val="28"/>
+          <w:szCs w:val="28"/>
+          <w:lang w:val="en-US"/>
+        </w:rPr>
+        <w:t>1</w:t>
+      </w:r>
+      <w:r>
+        <w:rPr>
+          <w:rFonts w:ascii="Times New Roman" w:hAnsi="Times New Roman" w:cs="Times New Roman"/>
+          <w:b/>
+          <w:bCs/>
+          <w:sz w:val="28"/>
+          <w:szCs w:val="28"/>
+          <w:lang w:val="en-US"/>
+        </w:rPr>
+        <w:t>5</w:t>
+      </w:r>
+      <w:r>
+        <w:rPr>
+          <w:rFonts w:ascii="Times New Roman" w:hAnsi="Times New Roman" w:cs="Times New Roman"/>
+          <w:b/>
+          <w:bCs/>
+          <w:sz w:val="28"/>
+          <w:szCs w:val="28"/>
+          <w:lang w:val="en-US"/>
+        </w:rPr>
+        <w:t xml:space="preserve"> </w:t>
+      </w:r>
+      <w:r>
+        <w:rPr>
+          <w:rFonts w:ascii="Times New Roman" w:hAnsi="Times New Roman" w:cs="Times New Roman"/>
+          <w:b/>
+          <w:bCs/>
+          <w:sz w:val="28"/>
+          <w:szCs w:val="28"/>
+          <w:lang w:val="en-US"/>
+        </w:rPr>
+        <w:t>:</w:t>
+      </w:r>
+      <w:proofErr w:type="gramEnd"/>
+    </w:p>
+    <w:p>
+      <w:pPr>
+        <w:pStyle w:val="ListParagraph"/>
+        <w:numPr>
+          <w:ilvl w:val="0"/>
+          <w:numId w:val="2"/>
+        </w:numPr>
+        <w:rPr>
+          <w:rFonts w:ascii="Times New Roman" w:hAnsi="Times New Roman" w:cs="Times New Roman"/>
+          <w:b/>
+          <w:bCs/>
+          <w:lang w:val="en-US"/>
+        </w:rPr>
+      </w:pPr>
+      <w:r>
+        <w:rPr>
+          <w:rFonts w:ascii="Times New Roman" w:hAnsi="Times New Roman" w:cs="Times New Roman"/>
+          <w:b/>
+          <w:bCs/>
+          <w:lang w:val="en-US"/>
+        </w:rPr>
+        <w:t>Test Objective:</w:t>
+      </w:r>
+      <w:r>
+        <w:t xml:space="preserve"> </w:t>
+      </w:r>
+      <w:r>
+        <w:t xml:space="preserve">To check If there is a Back button in every </w:t>
+      </w:r>
+      <w:proofErr w:type="gramStart"/>
+      <w:r>
+        <w:t>page</w:t>
+      </w:r>
+      <w:proofErr w:type="gramEnd"/>
+    </w:p>
+    <w:p>
+      <w:pPr>
+        <w:pStyle w:val="ListParagraph"/>
+        <w:numPr>
+          <w:ilvl w:val="0"/>
+          <w:numId w:val="2"/>
+        </w:numPr>
+        <w:rPr>
+          <w:rFonts w:ascii="Times New Roman" w:hAnsi="Times New Roman" w:cs="Times New Roman"/>
+          <w:b/>
+          <w:bCs/>
+          <w:lang w:val="en-US"/>
+        </w:rPr>
+      </w:pPr>
+      <w:r>
+        <w:rPr>
+          <w:rFonts w:ascii="Times New Roman" w:hAnsi="Times New Roman" w:cs="Times New Roman"/>
+          <w:b/>
+          <w:bCs/>
+          <w:lang w:val="en-US"/>
+        </w:rPr>
+        <w:t>Description:</w:t>
+      </w:r>
+      <w:r>
+        <w:rPr>
+          <w:rFonts w:ascii="Times New Roman" w:hAnsi="Times New Roman" w:cs="Times New Roman"/>
+          <w:b/>
+          <w:bCs/>
+          <w:lang w:val="en-US"/>
+        </w:rPr>
+        <w:t xml:space="preserve"> </w:t>
+      </w:r>
+      <w:r>
+        <w:rPr>
+          <w:rFonts w:ascii="Times New Roman" w:hAnsi="Times New Roman" w:cs="Times New Roman"/>
+          <w:lang w:val="en-US"/>
+        </w:rPr>
+        <w:t>There is no back button on every page, if we need to go back from the different page, we need to go through browser back button.</w:t>
+      </w:r>
+    </w:p>
+    <w:p>
+      <w:pPr>
+        <w:pStyle w:val="ListParagraph"/>
+        <w:numPr>
+          <w:ilvl w:val="0"/>
+          <w:numId w:val="2"/>
+        </w:numPr>
+        <w:rPr>
+          <w:rFonts w:ascii="Times New Roman" w:hAnsi="Times New Roman" w:cs="Times New Roman"/>
+          <w:b/>
+          <w:bCs/>
+          <w:lang w:val="en-US"/>
+        </w:rPr>
+      </w:pPr>
+      <w:r>
+        <w:rPr>
+          <w:rFonts w:ascii="Times New Roman" w:hAnsi="Times New Roman" w:cs="Times New Roman"/>
+          <w:b/>
+          <w:bCs/>
+          <w:lang w:val="en-US"/>
+        </w:rPr>
+        <w:t xml:space="preserve">Status: </w:t>
+      </w:r>
+      <w:r>
+        <w:rPr>
+          <w:rFonts w:ascii="Times New Roman" w:hAnsi="Times New Roman" w:cs="Times New Roman"/>
+          <w:lang w:val="en-US"/>
+        </w:rPr>
+        <w:t>Failed</w:t>
+      </w:r>
+    </w:p>
+    <w:p>
+      <w:pPr>
+        <w:ind w:left="1080"/>
+        <w:rPr>
+          <w:rFonts w:ascii="Times New Roman" w:hAnsi="Times New Roman" w:cs="Times New Roman"/>
+          <w:b/>
+          <w:bCs/>
+          <w:lang w:val="en-US"/>
+        </w:rPr>
+      </w:pPr>
+    </w:p>
+    <w:p>
+      <w:pPr>
+        <w:rPr>
+          <w:rFonts w:ascii="Times New Roman" w:hAnsi="Times New Roman" w:cs="Times New Roman"/>
+          <w:b/>
+          <w:bCs/>
+          <w:sz w:val="28"/>
+          <w:szCs w:val="28"/>
+          <w:lang w:val="en-US"/>
+        </w:rPr>
+      </w:pPr>
+      <w:r>
+        <w:rPr>
+          <w:rFonts w:ascii="Times New Roman" w:hAnsi="Times New Roman" w:cs="Times New Roman"/>
+          <w:b/>
+          <w:bCs/>
+          <w:sz w:val="28"/>
+          <w:szCs w:val="28"/>
+          <w:lang w:val="en-US"/>
+        </w:rPr>
+        <w:t>Test case</w:t>
+      </w:r>
+      <w:r>
+        <w:rPr>
+          <w:rFonts w:ascii="Times New Roman" w:hAnsi="Times New Roman" w:cs="Times New Roman"/>
+          <w:b/>
+          <w:bCs/>
+          <w:sz w:val="28"/>
+          <w:szCs w:val="28"/>
+          <w:lang w:val="en-US"/>
+        </w:rPr>
+        <w:t xml:space="preserve"> no.</w:t>
+      </w:r>
+      <w:proofErr w:type="gramStart"/>
+      <w:r>
+        <w:rPr>
+          <w:rFonts w:ascii="Times New Roman" w:hAnsi="Times New Roman" w:cs="Times New Roman"/>
+          <w:b/>
+          <w:bCs/>
+          <w:sz w:val="28"/>
+          <w:szCs w:val="28"/>
+          <w:lang w:val="en-US"/>
+        </w:rPr>
+        <w:t>1</w:t>
+      </w:r>
+      <w:r>
+        <w:rPr>
+          <w:rFonts w:ascii="Times New Roman" w:hAnsi="Times New Roman" w:cs="Times New Roman"/>
+          <w:b/>
+          <w:bCs/>
+          <w:sz w:val="28"/>
+          <w:szCs w:val="28"/>
+          <w:lang w:val="en-US"/>
+        </w:rPr>
+        <w:t>6</w:t>
+      </w:r>
+      <w:r>
+        <w:rPr>
+          <w:rFonts w:ascii="Times New Roman" w:hAnsi="Times New Roman" w:cs="Times New Roman"/>
+          <w:b/>
+          <w:bCs/>
+          <w:sz w:val="28"/>
+          <w:szCs w:val="28"/>
+          <w:lang w:val="en-US"/>
+        </w:rPr>
+        <w:t xml:space="preserve"> </w:t>
+      </w:r>
+      <w:r>
+        <w:rPr>
+          <w:rFonts w:ascii="Times New Roman" w:hAnsi="Times New Roman" w:cs="Times New Roman"/>
+          <w:b/>
+          <w:bCs/>
+          <w:sz w:val="28"/>
+          <w:szCs w:val="28"/>
+          <w:lang w:val="en-US"/>
+        </w:rPr>
+        <w:t>:</w:t>
+      </w:r>
+      <w:proofErr w:type="gramEnd"/>
+    </w:p>
+    <w:p>
+      <w:pPr>
+        <w:pStyle w:val="ListParagraph"/>
+        <w:numPr>
+          <w:ilvl w:val="0"/>
+          <w:numId w:val="2"/>
+        </w:numPr>
+        <w:rPr>
+          <w:rFonts w:ascii="Times New Roman" w:hAnsi="Times New Roman" w:cs="Times New Roman"/>
+          <w:b/>
+          <w:bCs/>
+          <w:lang w:val="en-US"/>
+        </w:rPr>
+      </w:pPr>
+      <w:r>
+        <w:rPr>
+          <w:rFonts w:ascii="Times New Roman" w:hAnsi="Times New Roman" w:cs="Times New Roman"/>
+          <w:b/>
+          <w:bCs/>
+          <w:lang w:val="en-US"/>
+        </w:rPr>
+        <w:t>Test Objective:</w:t>
+      </w:r>
+      <w:r>
+        <w:t xml:space="preserve"> </w:t>
+      </w:r>
+      <w:r>
+        <w:t xml:space="preserve">To check compatibility of the application with every </w:t>
+      </w:r>
+      <w:proofErr w:type="gramStart"/>
+      <w:r>
+        <w:t>browser</w:t>
+      </w:r>
+      <w:proofErr w:type="gramEnd"/>
+    </w:p>
+    <w:p>
+      <w:pPr>
+        <w:pStyle w:val="ListParagraph"/>
+        <w:numPr>
+          <w:ilvl w:val="0"/>
+          <w:numId w:val="2"/>
+        </w:numPr>
+        <w:rPr>
+          <w:rFonts w:ascii="Times New Roman" w:hAnsi="Times New Roman" w:cs="Times New Roman"/>
+          <w:b/>
+          <w:bCs/>
+          <w:lang w:val="en-US"/>
+        </w:rPr>
+      </w:pPr>
+      <w:r>
+        <w:rPr>
+          <w:rFonts w:ascii="Times New Roman" w:hAnsi="Times New Roman" w:cs="Times New Roman"/>
+          <w:b/>
+          <w:bCs/>
+          <w:lang w:val="en-US"/>
+        </w:rPr>
+        <w:t>Description:</w:t>
+      </w:r>
+      <w:r>
+        <w:rPr>
+          <w:rFonts w:ascii="Times New Roman" w:hAnsi="Times New Roman" w:cs="Times New Roman"/>
+          <w:b/>
+          <w:bCs/>
+          <w:lang w:val="en-US"/>
+        </w:rPr>
+        <w:t xml:space="preserve"> </w:t>
+      </w:r>
+      <w:r>
+        <w:rPr>
+          <w:rFonts w:ascii="Times New Roman" w:hAnsi="Times New Roman" w:cs="Times New Roman"/>
+          <w:lang w:val="en-US"/>
+        </w:rPr>
+        <w:t xml:space="preserve">Checking the compatibility of the application in every browser like Chrome, Safari, Firefox </w:t>
+      </w:r>
+      <w:proofErr w:type="spellStart"/>
+      <w:r>
+        <w:rPr>
+          <w:rFonts w:ascii="Times New Roman" w:hAnsi="Times New Roman" w:cs="Times New Roman"/>
+          <w:lang w:val="en-US"/>
+        </w:rPr>
+        <w:t>etc</w:t>
+      </w:r>
+      <w:proofErr w:type="spellEnd"/>
+    </w:p>
+    <w:p>
+      <w:pPr>
+        <w:pStyle w:val="ListParagraph"/>
+        <w:numPr>
+          <w:ilvl w:val="0"/>
+          <w:numId w:val="2"/>
+        </w:numPr>
+        <w:rPr>
+          <w:rFonts w:ascii="Times New Roman" w:hAnsi="Times New Roman" w:cs="Times New Roman"/>
+          <w:b/>
+          <w:bCs/>
+          <w:lang w:val="en-US"/>
+        </w:rPr>
+      </w:pPr>
+      <w:r>
+        <w:rPr>
+          <w:rFonts w:ascii="Times New Roman" w:hAnsi="Times New Roman" w:cs="Times New Roman"/>
+          <w:b/>
+          <w:bCs/>
+          <w:lang w:val="en-US"/>
+        </w:rPr>
+        <w:t xml:space="preserve">Status: </w:t>
+      </w:r>
+      <w:r>
+        <w:rPr>
+          <w:rFonts w:ascii="Times New Roman" w:hAnsi="Times New Roman" w:cs="Times New Roman"/>
+          <w:lang w:val="en-US"/>
+        </w:rPr>
+        <w:t>Passed</w:t>
+      </w:r>
+    </w:p>
+    <w:p>
+      <w:pPr>
+        <w:rPr>
+          <w:rFonts w:ascii="Times New Roman" w:hAnsi="Times New Roman" w:cs="Times New Roman"/>
+          <w:b/>
+          <w:bCs/>
+          <w:lang w:val="en-US"/>
+        </w:rPr>
+      </w:pPr>
+    </w:p>
+    <w:p>
+      <w:pPr>
+        <w:rPr>
+          <w:rFonts w:ascii="Times New Roman" w:hAnsi="Times New Roman" w:cs="Times New Roman"/>
+          <w:b/>
+          <w:bCs/>
+          <w:lang w:val="en-US"/>
+        </w:rPr>
+      </w:pPr>
+    </w:p>
+    <w:p>
+      <w:pPr>
+        <w:rPr>
+          <w:rFonts w:ascii="Times New Roman" w:hAnsi="Times New Roman" w:cs="Times New Roman"/>
+          <w:b/>
+          <w:bCs/>
+          <w:lang w:val="en-US"/>
+        </w:rPr>
+      </w:pPr>
     </w:p>
     <w:p>
       <w:pPr>
@@ -2700,6 +6556,34 @@
 </w:styles>
 </file>
 
+<file path=word/ink/ink1.xml><?xml version="1.0" encoding="utf-8"?>
+<inkml:ink xmlns:inkml="http://www.w3.org/2003/InkML">
+  <inkml:definitions>
+    <inkml:context xml:id="ctx0">
+      <inkml:inkSource xml:id="inkSrc0">
+        <inkml:traceFormat>
+          <inkml:channel name="X" type="integer" min="-2.14748E9" max="2.14748E9" units="cm"/>
+          <inkml:channel name="Y" type="integer" min="-2.14748E9" max="2.14748E9" units="cm"/>
+          <inkml:channel name="F" type="integer" max="32767" units="dev"/>
+        </inkml:traceFormat>
+        <inkml:channelProperties>
+          <inkml:channelProperty channel="X" name="resolution" value="1000" units="1/cm"/>
+          <inkml:channelProperty channel="Y" name="resolution" value="1000" units="1/cm"/>
+          <inkml:channelProperty channel="F" name="resolution" value="0" units="1/dev"/>
+        </inkml:channelProperties>
+      </inkml:inkSource>
+      <inkml:timestamp xml:id="ts0" timeString="2024-04-14T15:11:42.333"/>
+    </inkml:context>
+    <inkml:brush xml:id="br0">
+      <inkml:brushProperty name="width" value="0.035" units="cm"/>
+      <inkml:brushProperty name="height" value="0.035" units="cm"/>
+      <inkml:brushProperty name="color" value="#E71224"/>
+    </inkml:brush>
+  </inkml:definitions>
+  <inkml:trace contextRef="#ctx0" brushRef="#br0">162 1511 24575,'15'0'0,"5"0"0,6 0 0,2 0 0,6 0 0,2 0 0,15 0 0,3 0 0,5 0 0,-6 0 0,-1 0 0,5 0 0,-9 0 0,8 0 0,-11 0 0,0 0 0,0 0 0,-9 0 0,6 0 0,-15 0 0,16 0 0,-17 0 0,17 0 0,-16 0 0,6 0 0,1 0 0,-8 0 0,17 0 0,-16-11 0,6 8 0,-8-13 0,-1 15 0,0-10 0,1 4 0,-7-4 0,4-1 0,-4 1 0,1-7 0,4 4 0,-4-4 0,0 1 0,-1-3 0,-1 1 0,-3-4 0,4 4 0,-6-6 0,0 1 0,0-1 0,1 1 0,-1-1 0,-5-8 0,-2 6 0,2-16 0,-6 16 0,6-16 0,-7 8 0,0-1 0,0-7 0,0 7 0,0 0 0,0-7 0,0 16 0,-7-15 0,-1 6 0,-6 0 0,-7-7 0,6 16 0,-10-6 0,3-1 0,-3 7 0,-4-16 0,3 16 0,-1-6 0,3 8 0,-1 1 0,1 5 0,5-5 0,-5 5 0,5 0 0,-5 1 0,6 7 0,-5-6 0,5 4 0,0-3 0,-5 4 0,6 1 0,-8-2 0,0 1 0,8 1 0,-6-1 0,5 1 0,-18-7 0,9 10 0,-2-7 0,6 14 0,12-4 0,-12 0 0,5 3 0,1-3 0,-6 5 0,5 0 0,-7 0 0,1 0 0,-1 0 0,1 0 0,-10 0 0,-2 0 0,0 0 0,-7 0 0,7 0 0,0 0 0,-6 0 0,15 0 0,-7 0 0,10 0 0,-1 0 0,7 0 0,-5 0 0,12 4 0,-12 3 0,12-2 0,-5 5 0,0-4 0,0 4 0,-8 2 0,9-2 0,-1 0 0,6 0 0,-6 0 0,5 0 0,-12 2 0,12-2 0,-6 0 0,1 1 0,5-1 0,-5 0 0,6 0 0,1-1 0,3 1 0,-2-1 0,7 0 0,-8 1 0,8-1 0,-9 7 0,9 2 0,-4 0 0,5 5 0,-7 3 0,5 1 0,-4 7 0,6-1 0,0-6 0,0 6 0,0 1 0,-6-7 0,5 17 0,-5-17 0,6 8 0,0-17 0,0 5 0,-4-12 0,3 12 0,-3-12 0,4 12 0,0-12 0,0 5 0,0 0 0,0-5 0,0 5 0,0 0 0,0-5 0,0 12 0,0-5 0,0-1 0,0 6 0,0-5 0,0 0 0,5 4 0,-3-4 0,7 0 0,-8-2 0,9 0 0,-9-5 0,9 5 0,-9-6 0,3-1 0,0 1 0,1 3 0,1-2 0,2 2 0,-7-3 0,7-5 0,-7 3 0,8-3 0,-8 5 0,7-1 0,-3 0 0,0 0 0,3 0 0,-7 1 0,7-5 0,-7 3 0,8-3 0,-8 5 0,7-1 0,-3 0 0,0 0 0,3-4 0,-7 3 0,3-2 0,0-1 0,-3 3 0,7-7 0,-7 8 0,4-4 0,-1 0 0,-3 4 0,3-5 0,0 5 0,-3 0 0,8 0 0,-8 0 0,7 0 0,-7 1 0,7-1 0,-6 1 0,6-1 0,-7 0 0,7 1 0,-3-1 0,4 0 0,-4 0 0,3-4 0,-7 3 0,3-2 0,1-1 0,-4 3 0,7-7 0,-7 8 0,7-8 0,-7 6 0,7-6 0,-4 3 0,1 0 0,3-3 0,-7 7 0,6-7 0,-2 4 0,3-2 0,-3-2 0,-2 2 0</inkml:trace>
+</inkml:ink>
+</file>
+
 <file path=word/theme/theme1.xml><?xml version="1.0" encoding="utf-8"?>
 <a:theme xmlns:a="http://schemas.openxmlformats.org/drawingml/2006/main" name="Office Theme">
   <a:themeElements>

--- a/Test case documentation.docx
+++ b/Test case documentation.docx
@@ -82,18 +82,7 @@
           <w:szCs w:val="28"/>
           <w:lang w:val="en-US"/>
         </w:rPr>
-        <w:t xml:space="preserve">1 </w:t>
-      </w:r>
-      <w:r>
-        <w:rPr>
-          <w:rFonts w:ascii="Times New Roman" w:hAnsi="Times New Roman" w:cs="Times New Roman"/>
-          <w:b/>
-          <w:bCs/>
-          <w:sz w:val="28"/>
-          <w:szCs w:val="28"/>
-          <w:lang w:val="en-US"/>
-        </w:rPr>
-        <w:t>:</w:t>
+        <w:t>1 :</w:t>
       </w:r>
       <w:proofErr w:type="gramEnd"/>
     </w:p>
@@ -123,21 +112,7 @@
           <w:rFonts w:ascii="Times New Roman" w:hAnsi="Times New Roman" w:cs="Times New Roman"/>
           <w:lang w:val="en-US"/>
         </w:rPr>
-        <w:t xml:space="preserve">To check if there is </w:t>
-      </w:r>
-      <w:r>
-        <w:rPr>
-          <w:rFonts w:ascii="Times New Roman" w:hAnsi="Times New Roman" w:cs="Times New Roman"/>
-          <w:lang w:val="en-US"/>
-        </w:rPr>
-        <w:t xml:space="preserve">minimum </w:t>
-      </w:r>
-      <w:r>
-        <w:rPr>
-          <w:rFonts w:ascii="Times New Roman" w:hAnsi="Times New Roman" w:cs="Times New Roman"/>
-          <w:lang w:val="en-US"/>
-        </w:rPr>
-        <w:t xml:space="preserve">5 or more static web </w:t>
+        <w:t xml:space="preserve">To check if there is minimum 5 or more static web </w:t>
       </w:r>
       <w:proofErr w:type="gramStart"/>
       <w:r>
@@ -170,16 +145,7 @@
           <w:bCs/>
           <w:lang w:val="en-US"/>
         </w:rPr>
-        <w:t>Description</w:t>
-      </w:r>
-      <w:r>
-        <w:rPr>
-          <w:rFonts w:ascii="Times New Roman" w:hAnsi="Times New Roman" w:cs="Times New Roman"/>
-          <w:b/>
-          <w:bCs/>
-          <w:lang w:val="en-US"/>
-        </w:rPr>
-        <w:t>:</w:t>
+        <w:t>Description:</w:t>
       </w:r>
       <w:r>
         <w:rPr>
@@ -195,14 +161,7 @@
           <w:rFonts w:ascii="Times New Roman" w:hAnsi="Times New Roman" w:cs="Times New Roman"/>
           <w:lang w:val="en-US"/>
         </w:rPr>
-        <w:t>Demanding minimum 5 or more static web pages</w:t>
-      </w:r>
-      <w:r>
-        <w:rPr>
-          <w:rFonts w:ascii="Times New Roman" w:hAnsi="Times New Roman" w:cs="Times New Roman"/>
-          <w:lang w:val="en-US"/>
-        </w:rPr>
-        <w:t xml:space="preserve"> in the application, </w:t>
+        <w:t xml:space="preserve">Demanding minimum 5 or more static web pages in the application, </w:t>
       </w:r>
       <w:r>
         <w:rPr>
@@ -560,8 +519,9 @@
           <w:szCs w:val="28"/>
           <w:lang w:val="en-US"/>
         </w:rPr>
-        <w:t>Test case</w:t>
-      </w:r>
+        <w:t>Test case no.</w:t>
+      </w:r>
+      <w:proofErr w:type="gramStart"/>
       <w:r>
         <w:rPr>
           <w:rFonts w:ascii="Times New Roman" w:hAnsi="Times New Roman" w:cs="Times New Roman"/>
@@ -571,41 +531,7 @@
           <w:szCs w:val="28"/>
           <w:lang w:val="en-US"/>
         </w:rPr>
-        <w:t xml:space="preserve"> no.</w:t>
-      </w:r>
-      <w:proofErr w:type="gramStart"/>
-      <w:r>
-        <w:rPr>
-          <w:rFonts w:ascii="Times New Roman" w:hAnsi="Times New Roman" w:cs="Times New Roman"/>
-          <w:b/>
-          <w:bCs/>
-          <w:sz w:val="28"/>
-          <w:szCs w:val="28"/>
-          <w:lang w:val="en-US"/>
-        </w:rPr>
-        <w:t>2</w:t>
-      </w:r>
-      <w:r>
-        <w:rPr>
-          <w:rFonts w:ascii="Times New Roman" w:hAnsi="Times New Roman" w:cs="Times New Roman"/>
-          <w:b/>
-          <w:bCs/>
-          <w:sz w:val="28"/>
-          <w:szCs w:val="28"/>
-          <w:lang w:val="en-US"/>
-        </w:rPr>
-        <w:t xml:space="preserve"> </w:t>
-      </w:r>
-      <w:r>
-        <w:rPr>
-          <w:rFonts w:ascii="Times New Roman" w:hAnsi="Times New Roman" w:cs="Times New Roman"/>
-          <w:b/>
-          <w:bCs/>
-          <w:sz w:val="28"/>
-          <w:szCs w:val="28"/>
-          <w:lang w:val="en-US"/>
-        </w:rPr>
-        <w:t>:</w:t>
+        <w:t>2 :</w:t>
       </w:r>
       <w:proofErr w:type="gramEnd"/>
     </w:p>
@@ -633,6 +559,9 @@
         <w:t>Test Objective:</w:t>
       </w:r>
       <w:r>
+        <w:rPr>
+          <w:rFonts w:ascii="Times New Roman" w:hAnsi="Times New Roman" w:cs="Times New Roman"/>
+        </w:rPr>
         <w:t xml:space="preserve"> </w:t>
       </w:r>
       <w:r>
@@ -673,16 +602,7 @@
           <w:bCs/>
           <w:lang w:val="en-US"/>
         </w:rPr>
-        <w:t>Description</w:t>
-      </w:r>
-      <w:r>
-        <w:rPr>
-          <w:rFonts w:ascii="Times New Roman" w:hAnsi="Times New Roman" w:cs="Times New Roman"/>
-          <w:b/>
-          <w:bCs/>
-          <w:lang w:val="en-US"/>
-        </w:rPr>
-        <w:t>:</w:t>
+        <w:t>Description:</w:t>
       </w:r>
       <w:r>
         <w:rPr>
@@ -895,8 +815,9 @@
           <w:szCs w:val="28"/>
           <w:lang w:val="en-US"/>
         </w:rPr>
-        <w:t>Test case</w:t>
-      </w:r>
+        <w:t>Test case no.</w:t>
+      </w:r>
+      <w:proofErr w:type="gramStart"/>
       <w:r>
         <w:rPr>
           <w:rFonts w:ascii="Times New Roman" w:hAnsi="Times New Roman" w:cs="Times New Roman"/>
@@ -906,41 +827,7 @@
           <w:szCs w:val="28"/>
           <w:lang w:val="en-US"/>
         </w:rPr>
-        <w:t xml:space="preserve"> no.</w:t>
-      </w:r>
-      <w:proofErr w:type="gramStart"/>
-      <w:r>
-        <w:rPr>
-          <w:rFonts w:ascii="Times New Roman" w:hAnsi="Times New Roman" w:cs="Times New Roman"/>
-          <w:b/>
-          <w:bCs/>
-          <w:sz w:val="28"/>
-          <w:szCs w:val="28"/>
-          <w:lang w:val="en-US"/>
-        </w:rPr>
-        <w:t>3</w:t>
-      </w:r>
-      <w:r>
-        <w:rPr>
-          <w:rFonts w:ascii="Times New Roman" w:hAnsi="Times New Roman" w:cs="Times New Roman"/>
-          <w:b/>
-          <w:bCs/>
-          <w:sz w:val="28"/>
-          <w:szCs w:val="28"/>
-          <w:lang w:val="en-US"/>
-        </w:rPr>
-        <w:t xml:space="preserve"> </w:t>
-      </w:r>
-      <w:r>
-        <w:rPr>
-          <w:rFonts w:ascii="Times New Roman" w:hAnsi="Times New Roman" w:cs="Times New Roman"/>
-          <w:b/>
-          <w:bCs/>
-          <w:sz w:val="28"/>
-          <w:szCs w:val="28"/>
-          <w:lang w:val="en-US"/>
-        </w:rPr>
-        <w:t>:</w:t>
+        <w:t>3 :</w:t>
       </w:r>
       <w:proofErr w:type="gramEnd"/>
     </w:p>
@@ -968,13 +855,22 @@
         <w:t>Test Objective:</w:t>
       </w:r>
       <w:r>
+        <w:rPr>
+          <w:rFonts w:ascii="Times New Roman" w:hAnsi="Times New Roman" w:cs="Times New Roman"/>
+        </w:rPr>
         <w:t xml:space="preserve"> </w:t>
       </w:r>
       <w:r>
+        <w:rPr>
+          <w:rFonts w:ascii="Times New Roman" w:hAnsi="Times New Roman" w:cs="Times New Roman"/>
+        </w:rPr>
         <w:t xml:space="preserve">To check Dropdown menu1 </w:t>
       </w:r>
       <w:proofErr w:type="gramStart"/>
       <w:r>
+        <w:rPr>
+          <w:rFonts w:ascii="Times New Roman" w:hAnsi="Times New Roman" w:cs="Times New Roman"/>
+        </w:rPr>
         <w:t>functionality</w:t>
       </w:r>
       <w:proofErr w:type="gramEnd"/>
@@ -1214,8 +1110,9 @@
           <w:szCs w:val="28"/>
           <w:lang w:val="en-US"/>
         </w:rPr>
-        <w:t>Test case</w:t>
-      </w:r>
+        <w:t>Test case no.</w:t>
+      </w:r>
+      <w:proofErr w:type="gramStart"/>
       <w:r>
         <w:rPr>
           <w:rFonts w:ascii="Times New Roman" w:hAnsi="Times New Roman" w:cs="Times New Roman"/>
@@ -1225,9 +1122,8 @@
           <w:szCs w:val="28"/>
           <w:lang w:val="en-US"/>
         </w:rPr>
-        <w:t xml:space="preserve"> no.</w:t>
-      </w:r>
-      <w:proofErr w:type="gramStart"/>
+        <w:t>4</w:t>
+      </w:r>
       <w:r>
         <w:rPr>
           <w:rFonts w:ascii="Times New Roman" w:hAnsi="Times New Roman" w:cs="Times New Roman"/>
@@ -1237,29 +1133,7 @@
           <w:szCs w:val="28"/>
           <w:lang w:val="en-US"/>
         </w:rPr>
-        <w:t>4</w:t>
-      </w:r>
-      <w:r>
-        <w:rPr>
-          <w:rFonts w:ascii="Times New Roman" w:hAnsi="Times New Roman" w:cs="Times New Roman"/>
-          <w:b/>
-          <w:bCs/>
-          <w:sz w:val="28"/>
-          <w:szCs w:val="28"/>
-          <w:lang w:val="en-US"/>
-        </w:rPr>
-        <w:t xml:space="preserve"> </w:t>
-      </w:r>
-      <w:r>
-        <w:rPr>
-          <w:rFonts w:ascii="Times New Roman" w:hAnsi="Times New Roman" w:cs="Times New Roman"/>
-          <w:b/>
-          <w:bCs/>
-          <w:sz w:val="28"/>
-          <w:szCs w:val="28"/>
-          <w:lang w:val="en-US"/>
-        </w:rPr>
-        <w:t>:</w:t>
+        <w:t xml:space="preserve"> :</w:t>
       </w:r>
       <w:proofErr w:type="gramEnd"/>
     </w:p>
@@ -1287,19 +1161,22 @@
         <w:t>Test Objective:</w:t>
       </w:r>
       <w:r>
+        <w:rPr>
+          <w:rFonts w:ascii="Times New Roman" w:hAnsi="Times New Roman" w:cs="Times New Roman"/>
+        </w:rPr>
         <w:t xml:space="preserve"> </w:t>
       </w:r>
       <w:r>
-        <w:t>To check Dropdown menu</w:t>
-      </w:r>
-      <w:r>
-        <w:t>2</w:t>
-      </w:r>
-      <w:r>
-        <w:t xml:space="preserve"> </w:t>
+        <w:rPr>
+          <w:rFonts w:ascii="Times New Roman" w:hAnsi="Times New Roman" w:cs="Times New Roman"/>
+        </w:rPr>
+        <w:t xml:space="preserve">To check Dropdown menu2 </w:t>
       </w:r>
       <w:proofErr w:type="gramStart"/>
       <w:r>
+        <w:rPr>
+          <w:rFonts w:ascii="Times New Roman" w:hAnsi="Times New Roman" w:cs="Times New Roman"/>
+        </w:rPr>
         <w:t>functionality</w:t>
       </w:r>
       <w:proofErr w:type="gramEnd"/>
@@ -1512,8 +1389,9 @@
           <w:lang w:val="en-US"/>
         </w:rPr>
         <w:lastRenderedPageBreak/>
-        <w:t>Test case</w:t>
-      </w:r>
+        <w:t>Test case no.</w:t>
+      </w:r>
+      <w:proofErr w:type="gramStart"/>
       <w:r>
         <w:rPr>
           <w:rFonts w:ascii="Times New Roman" w:hAnsi="Times New Roman" w:cs="Times New Roman"/>
@@ -1523,9 +1401,8 @@
           <w:szCs w:val="28"/>
           <w:lang w:val="en-US"/>
         </w:rPr>
-        <w:t xml:space="preserve"> no.</w:t>
-      </w:r>
-      <w:proofErr w:type="gramStart"/>
+        <w:t>5</w:t>
+      </w:r>
       <w:r>
         <w:rPr>
           <w:rFonts w:ascii="Times New Roman" w:hAnsi="Times New Roman" w:cs="Times New Roman"/>
@@ -1535,29 +1412,7 @@
           <w:szCs w:val="28"/>
           <w:lang w:val="en-US"/>
         </w:rPr>
-        <w:t>5</w:t>
-      </w:r>
-      <w:r>
-        <w:rPr>
-          <w:rFonts w:ascii="Times New Roman" w:hAnsi="Times New Roman" w:cs="Times New Roman"/>
-          <w:b/>
-          <w:bCs/>
-          <w:sz w:val="28"/>
-          <w:szCs w:val="28"/>
-          <w:lang w:val="en-US"/>
-        </w:rPr>
-        <w:t xml:space="preserve"> </w:t>
-      </w:r>
-      <w:r>
-        <w:rPr>
-          <w:rFonts w:ascii="Times New Roman" w:hAnsi="Times New Roman" w:cs="Times New Roman"/>
-          <w:b/>
-          <w:bCs/>
-          <w:sz w:val="28"/>
-          <w:szCs w:val="28"/>
-          <w:lang w:val="en-US"/>
-        </w:rPr>
-        <w:t>:</w:t>
+        <w:t xml:space="preserve"> :</w:t>
       </w:r>
       <w:proofErr w:type="gramEnd"/>
       <w:r>
@@ -1596,9 +1451,15 @@
         <w:t>Test Objective:</w:t>
       </w:r>
       <w:r>
+        <w:rPr>
+          <w:rFonts w:ascii="Times New Roman" w:hAnsi="Times New Roman" w:cs="Times New Roman"/>
+        </w:rPr>
         <w:t xml:space="preserve"> </w:t>
       </w:r>
       <w:r>
+        <w:rPr>
+          <w:rFonts w:ascii="Times New Roman" w:hAnsi="Times New Roman" w:cs="Times New Roman"/>
+        </w:rPr>
         <w:t>To check does Nav side bar has slider?</w:t>
       </w:r>
     </w:p>
@@ -1639,14 +1500,7 @@
           <w:rFonts w:ascii="Times New Roman" w:hAnsi="Times New Roman" w:cs="Times New Roman"/>
           <w:lang w:val="en-US"/>
         </w:rPr>
-        <w:t>There</w:t>
-      </w:r>
-      <w:r>
-        <w:rPr>
-          <w:rFonts w:ascii="Times New Roman" w:hAnsi="Times New Roman" w:cs="Times New Roman"/>
-          <w:lang w:val="en-US"/>
-        </w:rPr>
-        <w:t xml:space="preserve"> is slider bar to navigate</w:t>
+        <w:t>There is slider bar to navigate</w:t>
       </w:r>
     </w:p>
     <w:p>
@@ -1836,8 +1690,9 @@
           <w:szCs w:val="28"/>
           <w:lang w:val="en-US"/>
         </w:rPr>
-        <w:t>Test case</w:t>
-      </w:r>
+        <w:t>Test case no.</w:t>
+      </w:r>
+      <w:proofErr w:type="gramStart"/>
       <w:r>
         <w:rPr>
           <w:rFonts w:ascii="Times New Roman" w:hAnsi="Times New Roman" w:cs="Times New Roman"/>
@@ -1847,9 +1702,8 @@
           <w:szCs w:val="28"/>
           <w:lang w:val="en-US"/>
         </w:rPr>
-        <w:t xml:space="preserve"> no.</w:t>
-      </w:r>
-      <w:proofErr w:type="gramStart"/>
+        <w:t>6</w:t>
+      </w:r>
       <w:r>
         <w:rPr>
           <w:rFonts w:ascii="Times New Roman" w:hAnsi="Times New Roman" w:cs="Times New Roman"/>
@@ -1859,29 +1713,7 @@
           <w:szCs w:val="28"/>
           <w:lang w:val="en-US"/>
         </w:rPr>
-        <w:t>6</w:t>
-      </w:r>
-      <w:r>
-        <w:rPr>
-          <w:rFonts w:ascii="Times New Roman" w:hAnsi="Times New Roman" w:cs="Times New Roman"/>
-          <w:b/>
-          <w:bCs/>
-          <w:sz w:val="28"/>
-          <w:szCs w:val="28"/>
-          <w:lang w:val="en-US"/>
-        </w:rPr>
-        <w:t xml:space="preserve"> </w:t>
-      </w:r>
-      <w:r>
-        <w:rPr>
-          <w:rFonts w:ascii="Times New Roman" w:hAnsi="Times New Roman" w:cs="Times New Roman"/>
-          <w:b/>
-          <w:bCs/>
-          <w:sz w:val="28"/>
-          <w:szCs w:val="28"/>
-          <w:lang w:val="en-US"/>
-        </w:rPr>
-        <w:t>:</w:t>
+        <w:t xml:space="preserve"> :</w:t>
       </w:r>
       <w:proofErr w:type="gramEnd"/>
     </w:p>
@@ -1909,13 +1741,22 @@
         <w:t>Test Objective:</w:t>
       </w:r>
       <w:r>
+        <w:rPr>
+          <w:rFonts w:ascii="Times New Roman" w:hAnsi="Times New Roman" w:cs="Times New Roman"/>
+        </w:rPr>
         <w:t xml:space="preserve"> </w:t>
       </w:r>
       <w:r>
+        <w:rPr>
+          <w:rFonts w:ascii="Times New Roman" w:hAnsi="Times New Roman" w:cs="Times New Roman"/>
+        </w:rPr>
         <w:t xml:space="preserve">To check if the Nav Buttons are </w:t>
       </w:r>
       <w:proofErr w:type="gramStart"/>
       <w:r>
+        <w:rPr>
+          <w:rFonts w:ascii="Times New Roman" w:hAnsi="Times New Roman" w:cs="Times New Roman"/>
+        </w:rPr>
         <w:t>clickable</w:t>
       </w:r>
       <w:proofErr w:type="gramEnd"/>
@@ -2181,8 +2022,9 @@
           <w:szCs w:val="28"/>
           <w:lang w:val="en-US"/>
         </w:rPr>
-        <w:t>Test case</w:t>
-      </w:r>
+        <w:t>Test case no.</w:t>
+      </w:r>
+      <w:proofErr w:type="gramStart"/>
       <w:r>
         <w:rPr>
           <w:rFonts w:ascii="Times New Roman" w:hAnsi="Times New Roman" w:cs="Times New Roman"/>
@@ -2192,9 +2034,8 @@
           <w:szCs w:val="28"/>
           <w:lang w:val="en-US"/>
         </w:rPr>
-        <w:t xml:space="preserve"> no.</w:t>
-      </w:r>
-      <w:proofErr w:type="gramStart"/>
+        <w:t>7</w:t>
+      </w:r>
       <w:r>
         <w:rPr>
           <w:rFonts w:ascii="Times New Roman" w:hAnsi="Times New Roman" w:cs="Times New Roman"/>
@@ -2204,29 +2045,7 @@
           <w:szCs w:val="28"/>
           <w:lang w:val="en-US"/>
         </w:rPr>
-        <w:t>7</w:t>
-      </w:r>
-      <w:r>
-        <w:rPr>
-          <w:rFonts w:ascii="Times New Roman" w:hAnsi="Times New Roman" w:cs="Times New Roman"/>
-          <w:b/>
-          <w:bCs/>
-          <w:sz w:val="28"/>
-          <w:szCs w:val="28"/>
-          <w:lang w:val="en-US"/>
-        </w:rPr>
-        <w:t xml:space="preserve"> </w:t>
-      </w:r>
-      <w:r>
-        <w:rPr>
-          <w:rFonts w:ascii="Times New Roman" w:hAnsi="Times New Roman" w:cs="Times New Roman"/>
-          <w:b/>
-          <w:bCs/>
-          <w:sz w:val="28"/>
-          <w:szCs w:val="28"/>
-          <w:lang w:val="en-US"/>
-        </w:rPr>
-        <w:t>:</w:t>
+        <w:t xml:space="preserve"> :</w:t>
       </w:r>
       <w:proofErr w:type="gramEnd"/>
     </w:p>
@@ -2254,13 +2073,22 @@
         <w:t>Test Objective:</w:t>
       </w:r>
       <w:r>
+        <w:rPr>
+          <w:rFonts w:ascii="Times New Roman" w:hAnsi="Times New Roman" w:cs="Times New Roman"/>
+        </w:rPr>
         <w:t xml:space="preserve"> </w:t>
       </w:r>
       <w:r>
+        <w:rPr>
+          <w:rFonts w:ascii="Times New Roman" w:hAnsi="Times New Roman" w:cs="Times New Roman"/>
+        </w:rPr>
         <w:t xml:space="preserve">To check if there is a close button for side navbar and if its </w:t>
       </w:r>
       <w:proofErr w:type="gramStart"/>
       <w:r>
+        <w:rPr>
+          <w:rFonts w:ascii="Times New Roman" w:hAnsi="Times New Roman" w:cs="Times New Roman"/>
+        </w:rPr>
         <w:t>working</w:t>
       </w:r>
       <w:proofErr w:type="gramEnd"/>
@@ -2577,8 +2405,9 @@
           <w:szCs w:val="28"/>
           <w:lang w:val="en-US"/>
         </w:rPr>
-        <w:t>Test case</w:t>
-      </w:r>
+        <w:t>Test case no.</w:t>
+      </w:r>
+      <w:proofErr w:type="gramStart"/>
       <w:r>
         <w:rPr>
           <w:rFonts w:ascii="Times New Roman" w:hAnsi="Times New Roman" w:cs="Times New Roman"/>
@@ -2588,9 +2417,8 @@
           <w:szCs w:val="28"/>
           <w:lang w:val="en-US"/>
         </w:rPr>
-        <w:t xml:space="preserve"> no.</w:t>
-      </w:r>
-      <w:proofErr w:type="gramStart"/>
+        <w:t>8</w:t>
+      </w:r>
       <w:r>
         <w:rPr>
           <w:rFonts w:ascii="Times New Roman" w:hAnsi="Times New Roman" w:cs="Times New Roman"/>
@@ -2600,29 +2428,7 @@
           <w:szCs w:val="28"/>
           <w:lang w:val="en-US"/>
         </w:rPr>
-        <w:t>8</w:t>
-      </w:r>
-      <w:r>
-        <w:rPr>
-          <w:rFonts w:ascii="Times New Roman" w:hAnsi="Times New Roman" w:cs="Times New Roman"/>
-          <w:b/>
-          <w:bCs/>
-          <w:sz w:val="28"/>
-          <w:szCs w:val="28"/>
-          <w:lang w:val="en-US"/>
-        </w:rPr>
-        <w:t xml:space="preserve"> </w:t>
-      </w:r>
-      <w:r>
-        <w:rPr>
-          <w:rFonts w:ascii="Times New Roman" w:hAnsi="Times New Roman" w:cs="Times New Roman"/>
-          <w:b/>
-          <w:bCs/>
-          <w:sz w:val="28"/>
-          <w:szCs w:val="28"/>
-          <w:lang w:val="en-US"/>
-        </w:rPr>
-        <w:t>:</w:t>
+        <w:t xml:space="preserve"> :</w:t>
       </w:r>
       <w:proofErr w:type="gramEnd"/>
     </w:p>
@@ -2650,21 +2456,30 @@
         <w:t>Test Objective:</w:t>
       </w:r>
       <w:r>
+        <w:rPr>
+          <w:rFonts w:ascii="Times New Roman" w:hAnsi="Times New Roman" w:cs="Times New Roman"/>
+        </w:rPr>
         <w:t xml:space="preserve"> </w:t>
       </w:r>
       <w:r>
+        <w:rPr>
+          <w:rFonts w:ascii="Times New Roman" w:hAnsi="Times New Roman" w:cs="Times New Roman"/>
+        </w:rPr>
         <w:t xml:space="preserve">To check if we can land for dedicated page for Account button which is present </w:t>
       </w:r>
       <w:proofErr w:type="gramStart"/>
       <w:r>
+        <w:rPr>
+          <w:rFonts w:ascii="Times New Roman" w:hAnsi="Times New Roman" w:cs="Times New Roman"/>
+        </w:rPr>
         <w:t>in Side</w:t>
       </w:r>
       <w:proofErr w:type="gramEnd"/>
       <w:r>
-        <w:t xml:space="preserve"> navbar</w:t>
-      </w:r>
-      <w:r>
-        <w:t>.</w:t>
+        <w:rPr>
+          <w:rFonts w:ascii="Times New Roman" w:hAnsi="Times New Roman" w:cs="Times New Roman"/>
+        </w:rPr>
+        <w:t xml:space="preserve"> navbar.</w:t>
       </w:r>
     </w:p>
     <w:p>
@@ -2901,8 +2716,9 @@
           <w:szCs w:val="28"/>
           <w:lang w:val="en-US"/>
         </w:rPr>
-        <w:t>Test case</w:t>
-      </w:r>
+        <w:t>Test case no.</w:t>
+      </w:r>
+      <w:proofErr w:type="gramStart"/>
       <w:r>
         <w:rPr>
           <w:rFonts w:ascii="Times New Roman" w:hAnsi="Times New Roman" w:cs="Times New Roman"/>
@@ -2912,9 +2728,8 @@
           <w:szCs w:val="28"/>
           <w:lang w:val="en-US"/>
         </w:rPr>
-        <w:t xml:space="preserve"> no.</w:t>
-      </w:r>
-      <w:proofErr w:type="gramStart"/>
+        <w:t>9</w:t>
+      </w:r>
       <w:r>
         <w:rPr>
           <w:rFonts w:ascii="Times New Roman" w:hAnsi="Times New Roman" w:cs="Times New Roman"/>
@@ -2924,29 +2739,7 @@
           <w:szCs w:val="28"/>
           <w:lang w:val="en-US"/>
         </w:rPr>
-        <w:t>9</w:t>
-      </w:r>
-      <w:r>
-        <w:rPr>
-          <w:rFonts w:ascii="Times New Roman" w:hAnsi="Times New Roman" w:cs="Times New Roman"/>
-          <w:b/>
-          <w:bCs/>
-          <w:sz w:val="28"/>
-          <w:szCs w:val="28"/>
-          <w:lang w:val="en-US"/>
-        </w:rPr>
-        <w:t xml:space="preserve"> </w:t>
-      </w:r>
-      <w:r>
-        <w:rPr>
-          <w:rFonts w:ascii="Times New Roman" w:hAnsi="Times New Roman" w:cs="Times New Roman"/>
-          <w:b/>
-          <w:bCs/>
-          <w:sz w:val="28"/>
-          <w:szCs w:val="28"/>
-          <w:lang w:val="en-US"/>
-        </w:rPr>
-        <w:t>:</w:t>
+        <w:t xml:space="preserve"> :</w:t>
       </w:r>
       <w:proofErr w:type="gramEnd"/>
     </w:p>
@@ -2974,13 +2767,22 @@
         <w:t>Test Objective:</w:t>
       </w:r>
       <w:r>
+        <w:rPr>
+          <w:rFonts w:ascii="Times New Roman" w:hAnsi="Times New Roman" w:cs="Times New Roman"/>
+        </w:rPr>
         <w:t xml:space="preserve"> </w:t>
       </w:r>
       <w:r>
+        <w:rPr>
+          <w:rFonts w:ascii="Times New Roman" w:hAnsi="Times New Roman" w:cs="Times New Roman"/>
+        </w:rPr>
         <w:t xml:space="preserve">To check the Login button is </w:t>
       </w:r>
       <w:proofErr w:type="gramStart"/>
       <w:r>
+        <w:rPr>
+          <w:rFonts w:ascii="Times New Roman" w:hAnsi="Times New Roman" w:cs="Times New Roman"/>
+        </w:rPr>
         <w:t>working</w:t>
       </w:r>
       <w:proofErr w:type="gramEnd"/>
@@ -3229,8 +3031,9 @@
           <w:szCs w:val="28"/>
           <w:lang w:val="en-US"/>
         </w:rPr>
-        <w:t>Test case</w:t>
-      </w:r>
+        <w:t>Test case no.</w:t>
+      </w:r>
+      <w:proofErr w:type="gramStart"/>
       <w:r>
         <w:rPr>
           <w:rFonts w:ascii="Times New Roman" w:hAnsi="Times New Roman" w:cs="Times New Roman"/>
@@ -3240,9 +3043,8 @@
           <w:szCs w:val="28"/>
           <w:lang w:val="en-US"/>
         </w:rPr>
-        <w:t xml:space="preserve"> no.</w:t>
-      </w:r>
-      <w:proofErr w:type="gramStart"/>
+        <w:t>10</w:t>
+      </w:r>
       <w:r>
         <w:rPr>
           <w:rFonts w:ascii="Times New Roman" w:hAnsi="Times New Roman" w:cs="Times New Roman"/>
@@ -3252,29 +3054,7 @@
           <w:szCs w:val="28"/>
           <w:lang w:val="en-US"/>
         </w:rPr>
-        <w:t>10</w:t>
-      </w:r>
-      <w:r>
-        <w:rPr>
-          <w:rFonts w:ascii="Times New Roman" w:hAnsi="Times New Roman" w:cs="Times New Roman"/>
-          <w:b/>
-          <w:bCs/>
-          <w:sz w:val="28"/>
-          <w:szCs w:val="28"/>
-          <w:lang w:val="en-US"/>
-        </w:rPr>
-        <w:t xml:space="preserve"> </w:t>
-      </w:r>
-      <w:r>
-        <w:rPr>
-          <w:rFonts w:ascii="Times New Roman" w:hAnsi="Times New Roman" w:cs="Times New Roman"/>
-          <w:b/>
-          <w:bCs/>
-          <w:sz w:val="28"/>
-          <w:szCs w:val="28"/>
-          <w:lang w:val="en-US"/>
-        </w:rPr>
-        <w:t>:</w:t>
+        <w:t xml:space="preserve"> :</w:t>
       </w:r>
       <w:proofErr w:type="gramEnd"/>
     </w:p>
@@ -3302,21 +3082,36 @@
         <w:t>Test Objective:</w:t>
       </w:r>
       <w:r>
+        <w:rPr>
+          <w:rFonts w:ascii="Times New Roman" w:hAnsi="Times New Roman" w:cs="Times New Roman"/>
+        </w:rPr>
         <w:t xml:space="preserve"> </w:t>
       </w:r>
       <w:r>
+        <w:rPr>
+          <w:rFonts w:ascii="Times New Roman" w:hAnsi="Times New Roman" w:cs="Times New Roman"/>
+        </w:rPr>
         <w:t xml:space="preserve">To check the login </w:t>
       </w:r>
       <w:proofErr w:type="spellStart"/>
       <w:r>
+        <w:rPr>
+          <w:rFonts w:ascii="Times New Roman" w:hAnsi="Times New Roman" w:cs="Times New Roman"/>
+        </w:rPr>
         <w:t>funcationality</w:t>
       </w:r>
       <w:proofErr w:type="spellEnd"/>
       <w:r>
+        <w:rPr>
+          <w:rFonts w:ascii="Times New Roman" w:hAnsi="Times New Roman" w:cs="Times New Roman"/>
+        </w:rPr>
         <w:t xml:space="preserve"> have multiple </w:t>
       </w:r>
       <w:proofErr w:type="gramStart"/>
       <w:r>
+        <w:rPr>
+          <w:rFonts w:ascii="Times New Roman" w:hAnsi="Times New Roman" w:cs="Times New Roman"/>
+        </w:rPr>
         <w:t>roles</w:t>
       </w:r>
       <w:proofErr w:type="gramEnd"/>
@@ -3358,7 +3153,36 @@
           <w:rFonts w:ascii="Times New Roman" w:hAnsi="Times New Roman" w:cs="Times New Roman"/>
           <w:lang w:val="en-US"/>
         </w:rPr>
-        <w:t xml:space="preserve">There must be a multiple role selection functionality in the login </w:t>
+        <w:t>There must be a multiple role selection functionality in the login section</w:t>
+      </w:r>
+      <w:r>
+        <w:rPr>
+          <w:rFonts w:ascii="Times New Roman" w:hAnsi="Times New Roman" w:cs="Times New Roman"/>
+          <w:lang w:val="en-US"/>
+        </w:rPr>
+        <w:t xml:space="preserve">. </w:t>
+      </w:r>
+    </w:p>
+    <w:p>
+      <w:pPr>
+        <w:pStyle w:val="ListParagraph"/>
+        <w:numPr>
+          <w:ilvl w:val="1"/>
+          <w:numId w:val="2"/>
+        </w:numPr>
+        <w:rPr>
+          <w:rFonts w:ascii="Times New Roman" w:hAnsi="Times New Roman" w:cs="Times New Roman"/>
+          <w:b/>
+          <w:bCs/>
+          <w:lang w:val="en-US"/>
+        </w:rPr>
+      </w:pPr>
+      <w:r>
+        <w:rPr>
+          <w:rFonts w:ascii="Times New Roman" w:hAnsi="Times New Roman" w:cs="Times New Roman"/>
+          <w:lang w:val="en-US"/>
+        </w:rPr>
+        <w:t xml:space="preserve">For non-admin role, </w:t>
       </w:r>
       <w:proofErr w:type="gramStart"/>
       <w:r>
@@ -3366,7 +3190,7 @@
           <w:rFonts w:ascii="Times New Roman" w:hAnsi="Times New Roman" w:cs="Times New Roman"/>
           <w:lang w:val="en-US"/>
         </w:rPr>
-        <w:t>section, but</w:t>
+        <w:t>username :</w:t>
       </w:r>
       <w:proofErr w:type="gramEnd"/>
       <w:r>
@@ -3374,7 +3198,143 @@
           <w:rFonts w:ascii="Times New Roman" w:hAnsi="Times New Roman" w:cs="Times New Roman"/>
           <w:lang w:val="en-US"/>
         </w:rPr>
-        <w:t xml:space="preserve"> couldn’t find the different role in it.</w:t>
+        <w:t xml:space="preserve"> </w:t>
+      </w:r>
+      <w:r>
+        <w:rPr>
+          <w:rFonts w:ascii="Times New Roman" w:hAnsi="Times New Roman" w:cs="Times New Roman"/>
+          <w:b/>
+          <w:bCs/>
+          <w:lang w:val="en-US"/>
+        </w:rPr>
+        <w:t>user1</w:t>
+      </w:r>
+      <w:r>
+        <w:rPr>
+          <w:rFonts w:ascii="Times New Roman" w:hAnsi="Times New Roman" w:cs="Times New Roman"/>
+          <w:lang w:val="en-US"/>
+        </w:rPr>
+        <w:t xml:space="preserve"> and password : </w:t>
+      </w:r>
+      <w:r>
+        <w:rPr>
+          <w:rFonts w:ascii="Times New Roman" w:hAnsi="Times New Roman" w:cs="Times New Roman"/>
+          <w:b/>
+          <w:bCs/>
+          <w:lang w:val="en-US"/>
+        </w:rPr>
+        <w:t>password1</w:t>
+      </w:r>
+      <w:r>
+        <w:rPr>
+          <w:rFonts w:ascii="Times New Roman" w:hAnsi="Times New Roman" w:cs="Times New Roman"/>
+          <w:b/>
+          <w:bCs/>
+          <w:lang w:val="en-US"/>
+        </w:rPr>
+        <w:t xml:space="preserve">, </w:t>
+      </w:r>
+      <w:r>
+        <w:rPr>
+          <w:rFonts w:ascii="Times New Roman" w:hAnsi="Times New Roman" w:cs="Times New Roman"/>
+          <w:lang w:val="en-US"/>
+        </w:rPr>
+        <w:t xml:space="preserve"> this would redirect to usual home page.</w:t>
+      </w:r>
+    </w:p>
+    <w:p>
+      <w:pPr>
+        <w:pStyle w:val="ListParagraph"/>
+        <w:numPr>
+          <w:ilvl w:val="1"/>
+          <w:numId w:val="2"/>
+        </w:numPr>
+        <w:rPr>
+          <w:rFonts w:ascii="Times New Roman" w:hAnsi="Times New Roman" w:cs="Times New Roman"/>
+          <w:b/>
+          <w:bCs/>
+          <w:lang w:val="en-US"/>
+        </w:rPr>
+      </w:pPr>
+      <w:r>
+        <w:rPr>
+          <w:rFonts w:ascii="Times New Roman" w:hAnsi="Times New Roman" w:cs="Times New Roman"/>
+          <w:lang w:val="en-US"/>
+        </w:rPr>
+        <w:t xml:space="preserve">For admin role, </w:t>
+      </w:r>
+      <w:proofErr w:type="gramStart"/>
+      <w:r>
+        <w:rPr>
+          <w:rFonts w:ascii="Times New Roman" w:hAnsi="Times New Roman" w:cs="Times New Roman"/>
+          <w:lang w:val="en-US"/>
+        </w:rPr>
+        <w:t>username :</w:t>
+      </w:r>
+      <w:proofErr w:type="gramEnd"/>
+      <w:r>
+        <w:rPr>
+          <w:rFonts w:ascii="Times New Roman" w:hAnsi="Times New Roman" w:cs="Times New Roman"/>
+          <w:lang w:val="en-US"/>
+        </w:rPr>
+        <w:t xml:space="preserve"> </w:t>
+      </w:r>
+      <w:r>
+        <w:rPr>
+          <w:rFonts w:ascii="Times New Roman" w:hAnsi="Times New Roman" w:cs="Times New Roman"/>
+          <w:b/>
+          <w:bCs/>
+          <w:lang w:val="en-US"/>
+        </w:rPr>
+        <w:t xml:space="preserve">user2 </w:t>
+      </w:r>
+      <w:r>
+        <w:rPr>
+          <w:rFonts w:ascii="Times New Roman" w:hAnsi="Times New Roman" w:cs="Times New Roman"/>
+          <w:lang w:val="en-US"/>
+        </w:rPr>
+        <w:t xml:space="preserve">and password : </w:t>
+      </w:r>
+      <w:r>
+        <w:rPr>
+          <w:rFonts w:ascii="Times New Roman" w:hAnsi="Times New Roman" w:cs="Times New Roman"/>
+          <w:b/>
+          <w:bCs/>
+          <w:lang w:val="en-US"/>
+        </w:rPr>
+        <w:t>password2</w:t>
+      </w:r>
+      <w:r>
+        <w:rPr>
+          <w:rFonts w:ascii="Times New Roman" w:hAnsi="Times New Roman" w:cs="Times New Roman"/>
+          <w:b/>
+          <w:bCs/>
+          <w:lang w:val="en-US"/>
+        </w:rPr>
+        <w:t xml:space="preserve">, </w:t>
+      </w:r>
+      <w:r>
+        <w:rPr>
+          <w:rFonts w:ascii="Times New Roman" w:hAnsi="Times New Roman" w:cs="Times New Roman"/>
+          <w:lang w:val="en-US"/>
+        </w:rPr>
+        <w:t xml:space="preserve">this would redirect </w:t>
+      </w:r>
+      <w:proofErr w:type="spellStart"/>
+      <w:r>
+        <w:rPr>
+          <w:rFonts w:ascii="Times New Roman" w:hAnsi="Times New Roman" w:cs="Times New Roman"/>
+          <w:lang w:val="en-US"/>
+        </w:rPr>
+        <w:t>to</w:t>
+      </w:r>
+      <w:proofErr w:type="spellEnd"/>
+      <w:r>
+        <w:rPr>
+          <w:rFonts w:ascii="Times New Roman" w:hAnsi="Times New Roman" w:cs="Times New Roman"/>
+          <w:lang w:val="en-US"/>
+        </w:rPr>
+        <w:t xml:space="preserve"> an admin page, which you can see in the image below.</w:t>
       </w:r>
     </w:p>
     <w:p>
@@ -3396,20 +3356,39 @@
           <w:rFonts w:ascii="Times New Roman" w:hAnsi="Times New Roman" w:cs="Times New Roman"/>
           <w:b/>
           <w:bCs/>
+          <w:lang w:val="en-US"/>
+        </w:rPr>
+        <w:t>Images:</w:t>
+      </w:r>
+    </w:p>
+    <w:p>
+      <w:pPr>
+        <w:rPr>
+          <w:rFonts w:ascii="Times New Roman" w:hAnsi="Times New Roman" w:cs="Times New Roman"/>
+          <w:b/>
+          <w:bCs/>
+          <w:lang w:val="en-US"/>
+        </w:rPr>
+      </w:pPr>
+      <w:r>
+        <w:rPr>
+          <w:rFonts w:ascii="Times New Roman" w:hAnsi="Times New Roman" w:cs="Times New Roman"/>
+          <w:b/>
+          <w:bCs/>
           <w:noProof/>
           <w:lang w:val="en-US"/>
         </w:rPr>
         <w:drawing>
-          <wp:anchor distT="0" distB="0" distL="114300" distR="114300" simplePos="0" relativeHeight="251670528" behindDoc="0" locked="0" layoutInCell="1" allowOverlap="1" wp14:anchorId="7E43D6FD" wp14:editId="4ECBBEFE">
+          <wp:anchor distT="0" distB="0" distL="114300" distR="114300" simplePos="0" relativeHeight="251670528" behindDoc="0" locked="0" layoutInCell="1" allowOverlap="1" wp14:anchorId="7E43D6FD" wp14:editId="54B261F8">
             <wp:simplePos x="0" y="0"/>
             <wp:positionH relativeFrom="column">
-              <wp:posOffset>937260</wp:posOffset>
+              <wp:posOffset>792480</wp:posOffset>
             </wp:positionH>
             <wp:positionV relativeFrom="paragraph">
-              <wp:posOffset>309880</wp:posOffset>
+              <wp:posOffset>420370</wp:posOffset>
             </wp:positionV>
-            <wp:extent cx="4793615" cy="3377565"/>
-            <wp:effectExtent l="0" t="0" r="0" b="635"/>
+            <wp:extent cx="5069840" cy="3571875"/>
+            <wp:effectExtent l="0" t="0" r="0" b="0"/>
             <wp:wrapTopAndBottom/>
             <wp:docPr id="192447281" name="Picture 42" descr="A screenshot of a login screen&#10;&#10;Description automatically generated"/>
             <wp:cNvGraphicFramePr>
@@ -3437,7 +3416,7 @@
                   <pic:spPr>
                     <a:xfrm>
                       <a:off x="0" y="0"/>
-                      <a:ext cx="4793615" cy="3377565"/>
+                      <a:ext cx="5069840" cy="3571875"/>
                     </a:xfrm>
                     <a:prstGeom prst="rect">
                       <a:avLst/>
@@ -3455,25 +3434,91 @@
           </wp:anchor>
         </w:drawing>
       </w:r>
-      <w:r>
-        <w:rPr>
-          <w:rFonts w:ascii="Times New Roman" w:hAnsi="Times New Roman" w:cs="Times New Roman"/>
-          <w:b/>
-          <w:bCs/>
-          <w:lang w:val="en-US"/>
-        </w:rPr>
-        <w:t>Images:</w:t>
-      </w:r>
-    </w:p>
-    <w:p>
-      <w:pPr>
-        <w:rPr>
-          <w:rFonts w:ascii="Times New Roman" w:hAnsi="Times New Roman" w:cs="Times New Roman"/>
-          <w:b/>
-          <w:bCs/>
-          <w:lang w:val="en-US"/>
-        </w:rPr>
-      </w:pPr>
+    </w:p>
+    <w:p>
+      <w:pPr>
+        <w:rPr>
+          <w:rFonts w:ascii="Times New Roman" w:hAnsi="Times New Roman" w:cs="Times New Roman"/>
+          <w:b/>
+          <w:bCs/>
+          <w:lang w:val="en-US"/>
+        </w:rPr>
+      </w:pPr>
+    </w:p>
+    <w:p>
+      <w:pPr>
+        <w:rPr>
+          <w:rFonts w:ascii="Times New Roman" w:hAnsi="Times New Roman" w:cs="Times New Roman"/>
+          <w:b/>
+          <w:bCs/>
+          <w:lang w:val="en-US"/>
+        </w:rPr>
+      </w:pPr>
+      <w:r>
+        <w:rPr>
+          <w:rFonts w:ascii="Times New Roman" w:hAnsi="Times New Roman" w:cs="Times New Roman"/>
+          <w:b/>
+          <w:bCs/>
+          <w:noProof/>
+          <w:lang w:val="en-US"/>
+        </w:rPr>
+        <w:lastRenderedPageBreak/>
+        <w:drawing>
+          <wp:anchor distT="0" distB="0" distL="114300" distR="114300" simplePos="0" relativeHeight="251674624" behindDoc="0" locked="0" layoutInCell="1" allowOverlap="1" wp14:anchorId="334D8085" wp14:editId="679A95A3">
+            <wp:simplePos x="0" y="0"/>
+            <wp:positionH relativeFrom="column">
+              <wp:posOffset>207264</wp:posOffset>
+            </wp:positionH>
+            <wp:positionV relativeFrom="paragraph">
+              <wp:posOffset>0</wp:posOffset>
+            </wp:positionV>
+            <wp:extent cx="5731510" cy="3345180"/>
+            <wp:effectExtent l="0" t="0" r="0" b="0"/>
+            <wp:wrapTopAndBottom/>
+            <wp:docPr id="1726637185" name="Picture 1" descr="A green and white form&#10;&#10;Description automatically generated"/>
+            <wp:cNvGraphicFramePr>
+              <a:graphicFrameLocks xmlns:a="http://schemas.openxmlformats.org/drawingml/2006/main" noChangeAspect="1"/>
+            </wp:cNvGraphicFramePr>
+            <a:graphic xmlns:a="http://schemas.openxmlformats.org/drawingml/2006/main">
+              <a:graphicData uri="http://schemas.openxmlformats.org/drawingml/2006/picture">
+                <pic:pic xmlns:pic="http://schemas.openxmlformats.org/drawingml/2006/picture">
+                  <pic:nvPicPr>
+                    <pic:cNvPr id="1726637185" name="Picture 1" descr="A green and white form&#10;&#10;Description automatically generated"/>
+                    <pic:cNvPicPr/>
+                  </pic:nvPicPr>
+                  <pic:blipFill>
+                    <a:blip r:embed="rId19" cstate="print">
+                      <a:extLst>
+                        <a:ext uri="{28A0092B-C50C-407E-A947-70E740481C1C}">
+                          <a14:useLocalDpi xmlns:a14="http://schemas.microsoft.com/office/drawing/2010/main" val="0"/>
+                        </a:ext>
+                      </a:extLst>
+                    </a:blip>
+                    <a:stretch>
+                      <a:fillRect/>
+                    </a:stretch>
+                  </pic:blipFill>
+                  <pic:spPr>
+                    <a:xfrm>
+                      <a:off x="0" y="0"/>
+                      <a:ext cx="5731510" cy="3345180"/>
+                    </a:xfrm>
+                    <a:prstGeom prst="rect">
+                      <a:avLst/>
+                    </a:prstGeom>
+                  </pic:spPr>
+                </pic:pic>
+              </a:graphicData>
+            </a:graphic>
+            <wp14:sizeRelH relativeFrom="page">
+              <wp14:pctWidth>0</wp14:pctWidth>
+            </wp14:sizeRelH>
+            <wp14:sizeRelV relativeFrom="page">
+              <wp14:pctHeight>0</wp14:pctHeight>
+            </wp14:sizeRelV>
+          </wp:anchor>
+        </w:drawing>
+      </w:r>
     </w:p>
     <w:p>
       <w:pPr>
@@ -3512,7 +3557,7 @@
           <w:rFonts w:ascii="Times New Roman" w:hAnsi="Times New Roman" w:cs="Times New Roman"/>
           <w:lang w:val="en-US"/>
         </w:rPr>
-        <w:t>Failed</w:t>
+        <w:t>Passed</w:t>
       </w:r>
     </w:p>
     <w:p>
@@ -3545,8 +3590,9 @@
           <w:szCs w:val="28"/>
           <w:lang w:val="en-US"/>
         </w:rPr>
-        <w:t>Test case</w:t>
-      </w:r>
+        <w:t>Test case no.</w:t>
+      </w:r>
+      <w:proofErr w:type="gramStart"/>
       <w:r>
         <w:rPr>
           <w:rFonts w:ascii="Times New Roman" w:hAnsi="Times New Roman" w:cs="Times New Roman"/>
@@ -3556,9 +3602,8 @@
           <w:szCs w:val="28"/>
           <w:lang w:val="en-US"/>
         </w:rPr>
-        <w:t xml:space="preserve"> no.</w:t>
-      </w:r>
-      <w:proofErr w:type="gramStart"/>
+        <w:t>11</w:t>
+      </w:r>
       <w:r>
         <w:rPr>
           <w:rFonts w:ascii="Times New Roman" w:hAnsi="Times New Roman" w:cs="Times New Roman"/>
@@ -3568,29 +3613,7 @@
           <w:szCs w:val="28"/>
           <w:lang w:val="en-US"/>
         </w:rPr>
-        <w:t>11</w:t>
-      </w:r>
-      <w:r>
-        <w:rPr>
-          <w:rFonts w:ascii="Times New Roman" w:hAnsi="Times New Roman" w:cs="Times New Roman"/>
-          <w:b/>
-          <w:bCs/>
-          <w:sz w:val="28"/>
-          <w:szCs w:val="28"/>
-          <w:lang w:val="en-US"/>
-        </w:rPr>
-        <w:t xml:space="preserve"> </w:t>
-      </w:r>
-      <w:r>
-        <w:rPr>
-          <w:rFonts w:ascii="Times New Roman" w:hAnsi="Times New Roman" w:cs="Times New Roman"/>
-          <w:b/>
-          <w:bCs/>
-          <w:sz w:val="28"/>
-          <w:szCs w:val="28"/>
-          <w:lang w:val="en-US"/>
-        </w:rPr>
-        <w:t>:</w:t>
+        <w:t xml:space="preserve"> :</w:t>
       </w:r>
       <w:proofErr w:type="gramEnd"/>
     </w:p>
@@ -3618,14 +3641,23 @@
         <w:t>Test Objective:</w:t>
       </w:r>
       <w:r>
+        <w:rPr>
+          <w:rFonts w:ascii="Times New Roman" w:hAnsi="Times New Roman" w:cs="Times New Roman"/>
+        </w:rPr>
         <w:t xml:space="preserve"> </w:t>
       </w:r>
       <w:r>
+        <w:rPr>
+          <w:rFonts w:ascii="Times New Roman" w:hAnsi="Times New Roman" w:cs="Times New Roman"/>
+        </w:rPr>
         <w:t xml:space="preserve">To check dropdown menu </w:t>
       </w:r>
       <w:proofErr w:type="spellStart"/>
       <w:proofErr w:type="gramStart"/>
       <w:r>
+        <w:rPr>
+          <w:rFonts w:ascii="Times New Roman" w:hAnsi="Times New Roman" w:cs="Times New Roman"/>
+        </w:rPr>
         <w:t>accessability</w:t>
       </w:r>
       <w:proofErr w:type="spellEnd"/>
@@ -3780,18 +3812,7 @@
           <w:szCs w:val="28"/>
           <w:lang w:val="en-US"/>
         </w:rPr>
-        <w:t>Test case</w:t>
-      </w:r>
-      <w:r>
-        <w:rPr>
-          <w:rFonts w:ascii="Times New Roman" w:hAnsi="Times New Roman" w:cs="Times New Roman"/>
-          <w:b/>
-          <w:bCs/>
-          <w:sz w:val="28"/>
-          <w:szCs w:val="28"/>
-          <w:lang w:val="en-US"/>
-        </w:rPr>
-        <w:t xml:space="preserve"> no.</w:t>
+        <w:t>Test case no.</w:t>
       </w:r>
       <w:r>
         <w:rPr>
@@ -3840,13 +3861,22 @@
         <w:t>Test Objective:</w:t>
       </w:r>
       <w:r>
+        <w:rPr>
+          <w:rFonts w:ascii="Times New Roman" w:hAnsi="Times New Roman" w:cs="Times New Roman"/>
+        </w:rPr>
         <w:t xml:space="preserve"> </w:t>
       </w:r>
       <w:r>
+        <w:rPr>
+          <w:rFonts w:ascii="Times New Roman" w:hAnsi="Times New Roman" w:cs="Times New Roman"/>
+        </w:rPr>
         <w:t xml:space="preserve">To check the CSS styling for every web </w:t>
       </w:r>
       <w:proofErr w:type="gramStart"/>
       <w:r>
+        <w:rPr>
+          <w:rFonts w:ascii="Times New Roman" w:hAnsi="Times New Roman" w:cs="Times New Roman"/>
+        </w:rPr>
         <w:t>page</w:t>
       </w:r>
       <w:proofErr w:type="gramEnd"/>
@@ -3872,7 +3902,6 @@
           <w:bCs/>
           <w:lang w:val="en-US"/>
         </w:rPr>
-        <w:lastRenderedPageBreak/>
         <w:t>Description:</w:t>
       </w:r>
       <w:r>
@@ -3958,6 +3987,7 @@
           <w:noProof/>
           <w:lang w:val="en-US"/>
         </w:rPr>
+        <w:lastRenderedPageBreak/>
         <w:drawing>
           <wp:anchor distT="0" distB="0" distL="114300" distR="114300" simplePos="0" relativeHeight="251671552" behindDoc="0" locked="0" layoutInCell="1" allowOverlap="1" wp14:anchorId="4E04EEFB" wp14:editId="5F94EAEE">
             <wp:simplePos x="0" y="0"/>
@@ -3982,7 +4012,7 @@
                     <pic:cNvPicPr/>
                   </pic:nvPicPr>
                   <pic:blipFill>
-                    <a:blip r:embed="rId19" cstate="print">
+                    <a:blip r:embed="rId20" cstate="print">
                       <a:extLst>
                         <a:ext uri="{28A0092B-C50C-407E-A947-70E740481C1C}">
                           <a14:useLocalDpi xmlns:a14="http://schemas.microsoft.com/office/drawing/2010/main" val="0"/>
@@ -4103,8 +4133,9 @@
           <w:szCs w:val="28"/>
           <w:lang w:val="en-US"/>
         </w:rPr>
-        <w:t>Test case</w:t>
-      </w:r>
+        <w:t>Test case no.</w:t>
+      </w:r>
+      <w:proofErr w:type="gramStart"/>
       <w:r>
         <w:rPr>
           <w:rFonts w:ascii="Times New Roman" w:hAnsi="Times New Roman" w:cs="Times New Roman"/>
@@ -4114,52 +4145,7 @@
           <w:szCs w:val="28"/>
           <w:lang w:val="en-US"/>
         </w:rPr>
-        <w:t xml:space="preserve"> no.</w:t>
-      </w:r>
-      <w:proofErr w:type="gramStart"/>
-      <w:r>
-        <w:rPr>
-          <w:rFonts w:ascii="Times New Roman" w:hAnsi="Times New Roman" w:cs="Times New Roman"/>
-          <w:b/>
-          <w:bCs/>
-          <w:sz w:val="28"/>
-          <w:szCs w:val="28"/>
-          <w:lang w:val="en-US"/>
-        </w:rPr>
-        <w:t>1</w:t>
-      </w:r>
-      <w:r>
-        <w:rPr>
-          <w:rFonts w:ascii="Times New Roman" w:hAnsi="Times New Roman" w:cs="Times New Roman"/>
-          <w:b/>
-          <w:bCs/>
-          <w:sz w:val="28"/>
-          <w:szCs w:val="28"/>
-          <w:lang w:val="en-US"/>
-        </w:rPr>
-        <w:t>3</w:t>
-      </w:r>
-      <w:r>
-        <w:rPr>
-          <w:rFonts w:ascii="Times New Roman" w:hAnsi="Times New Roman" w:cs="Times New Roman"/>
-          <w:b/>
-          <w:bCs/>
-          <w:sz w:val="28"/>
-          <w:szCs w:val="28"/>
-          <w:lang w:val="en-US"/>
-        </w:rPr>
-        <w:t xml:space="preserve"> </w:t>
-      </w:r>
-      <w:r>
-        <w:rPr>
-          <w:rFonts w:ascii="Times New Roman" w:hAnsi="Times New Roman" w:cs="Times New Roman"/>
-          <w:b/>
-          <w:bCs/>
-          <w:sz w:val="28"/>
-          <w:szCs w:val="28"/>
-          <w:lang w:val="en-US"/>
-        </w:rPr>
-        <w:t>:</w:t>
+        <w:t>13 :</w:t>
       </w:r>
       <w:proofErr w:type="gramEnd"/>
     </w:p>
@@ -4187,13 +4173,16 @@
         <w:t>Test Objective:</w:t>
       </w:r>
       <w:r>
-        <w:t xml:space="preserve"> </w:t>
-      </w:r>
-      <w:r>
-        <w:t xml:space="preserve">To check if the notification slider is </w:t>
+        <w:rPr>
+          <w:rFonts w:ascii="Times New Roman" w:hAnsi="Times New Roman" w:cs="Times New Roman"/>
+        </w:rPr>
+        <w:t xml:space="preserve"> To check if the notification slider is </w:t>
       </w:r>
       <w:proofErr w:type="gramStart"/>
       <w:r>
+        <w:rPr>
+          <w:rFonts w:ascii="Times New Roman" w:hAnsi="Times New Roman" w:cs="Times New Roman"/>
+        </w:rPr>
         <w:t>working</w:t>
       </w:r>
       <w:proofErr w:type="gramEnd"/>
@@ -4219,16 +4208,7 @@
           <w:bCs/>
           <w:lang w:val="en-US"/>
         </w:rPr>
-        <w:t>Description:</w:t>
-      </w:r>
-      <w:r>
-        <w:rPr>
-          <w:rFonts w:ascii="Times New Roman" w:hAnsi="Times New Roman" w:cs="Times New Roman"/>
-          <w:b/>
-          <w:bCs/>
-          <w:lang w:val="en-US"/>
-        </w:rPr>
-        <w:t xml:space="preserve"> </w:t>
+        <w:t xml:space="preserve">Description: </w:t>
       </w:r>
       <w:r>
         <w:rPr>
@@ -4336,7 +4316,7 @@
                     <pic:cNvPicPr/>
                   </pic:nvPicPr>
                   <pic:blipFill>
-                    <a:blip r:embed="rId20">
+                    <a:blip r:embed="rId21">
                       <a:extLst>
                         <a:ext uri="{28A0092B-C50C-407E-A947-70E740481C1C}">
                           <a14:useLocalDpi xmlns:a14="http://schemas.microsoft.com/office/drawing/2010/main" val="0"/>
@@ -4414,37 +4394,37 @@
           <w:bCs/>
           <w:lang w:val="en-US"/>
         </w:rPr>
+        <w:t>After</w:t>
+      </w:r>
+      <w:r>
+        <w:rPr>
+          <w:rFonts w:ascii="Times New Roman" w:hAnsi="Times New Roman" w:cs="Times New Roman"/>
+          <w:b/>
+          <w:bCs/>
+          <w:lang w:val="en-US"/>
+        </w:rPr>
+        <w:t>:</w:t>
+      </w:r>
+    </w:p>
+    <w:p>
+      <w:pPr>
+        <w:jc w:val="center"/>
+        <w:rPr>
+          <w:rFonts w:ascii="Times New Roman" w:hAnsi="Times New Roman" w:cs="Times New Roman"/>
+          <w:b/>
+          <w:bCs/>
+          <w:lang w:val="en-US"/>
+        </w:rPr>
+      </w:pPr>
+      <w:r>
+        <w:rPr>
+          <w:rFonts w:ascii="Times New Roman" w:hAnsi="Times New Roman" w:cs="Times New Roman"/>
+          <w:b/>
+          <w:bCs/>
+          <w:noProof/>
+          <w:lang w:val="en-US"/>
+        </w:rPr>
         <w:lastRenderedPageBreak/>
-        <w:t>After</w:t>
-      </w:r>
-      <w:r>
-        <w:rPr>
-          <w:rFonts w:ascii="Times New Roman" w:hAnsi="Times New Roman" w:cs="Times New Roman"/>
-          <w:b/>
-          <w:bCs/>
-          <w:lang w:val="en-US"/>
-        </w:rPr>
-        <w:t>:</w:t>
-      </w:r>
-    </w:p>
-    <w:p>
-      <w:pPr>
-        <w:jc w:val="center"/>
-        <w:rPr>
-          <w:rFonts w:ascii="Times New Roman" w:hAnsi="Times New Roman" w:cs="Times New Roman"/>
-          <w:b/>
-          <w:bCs/>
-          <w:lang w:val="en-US"/>
-        </w:rPr>
-      </w:pPr>
-      <w:r>
-        <w:rPr>
-          <w:rFonts w:ascii="Times New Roman" w:hAnsi="Times New Roman" w:cs="Times New Roman"/>
-          <w:b/>
-          <w:bCs/>
-          <w:noProof/>
-          <w:lang w:val="en-US"/>
-        </w:rPr>
         <w:drawing>
           <wp:anchor distT="0" distB="0" distL="114300" distR="114300" simplePos="0" relativeHeight="251673600" behindDoc="0" locked="0" layoutInCell="1" allowOverlap="1" wp14:anchorId="1CED055C" wp14:editId="02D7B0B6">
             <wp:simplePos x="0" y="0"/>
@@ -4469,7 +4449,7 @@
                     <pic:cNvPicPr/>
                   </pic:nvPicPr>
                   <pic:blipFill>
-                    <a:blip r:embed="rId21">
+                    <a:blip r:embed="rId22">
                       <a:extLst>
                         <a:ext uri="{28A0092B-C50C-407E-A947-70E740481C1C}">
                           <a14:useLocalDpi xmlns:a14="http://schemas.microsoft.com/office/drawing/2010/main" val="0"/>
@@ -4574,8 +4554,9 @@
           <w:szCs w:val="28"/>
           <w:lang w:val="en-US"/>
         </w:rPr>
-        <w:t>Test case</w:t>
-      </w:r>
+        <w:t>Test case no.</w:t>
+      </w:r>
+      <w:proofErr w:type="gramStart"/>
       <w:r>
         <w:rPr>
           <w:rFonts w:ascii="Times New Roman" w:hAnsi="Times New Roman" w:cs="Times New Roman"/>
@@ -4585,9 +4566,8 @@
           <w:szCs w:val="28"/>
           <w:lang w:val="en-US"/>
         </w:rPr>
-        <w:t xml:space="preserve"> no.</w:t>
-      </w:r>
-      <w:proofErr w:type="gramStart"/>
+        <w:t>1</w:t>
+      </w:r>
       <w:r>
         <w:rPr>
           <w:rFonts w:ascii="Times New Roman" w:hAnsi="Times New Roman" w:cs="Times New Roman"/>
@@ -4597,7 +4577,7 @@
           <w:szCs w:val="28"/>
           <w:lang w:val="en-US"/>
         </w:rPr>
-        <w:t>1</w:t>
+        <w:t>4</w:t>
       </w:r>
       <w:r>
         <w:rPr>
@@ -4608,29 +4588,7 @@
           <w:szCs w:val="28"/>
           <w:lang w:val="en-US"/>
         </w:rPr>
-        <w:t>4</w:t>
-      </w:r>
-      <w:r>
-        <w:rPr>
-          <w:rFonts w:ascii="Times New Roman" w:hAnsi="Times New Roman" w:cs="Times New Roman"/>
-          <w:b/>
-          <w:bCs/>
-          <w:sz w:val="28"/>
-          <w:szCs w:val="28"/>
-          <w:lang w:val="en-US"/>
-        </w:rPr>
-        <w:t xml:space="preserve"> </w:t>
-      </w:r>
-      <w:r>
-        <w:rPr>
-          <w:rFonts w:ascii="Times New Roman" w:hAnsi="Times New Roman" w:cs="Times New Roman"/>
-          <w:b/>
-          <w:bCs/>
-          <w:sz w:val="28"/>
-          <w:szCs w:val="28"/>
-          <w:lang w:val="en-US"/>
-        </w:rPr>
-        <w:t>:</w:t>
+        <w:t xml:space="preserve"> :</w:t>
       </w:r>
       <w:proofErr w:type="gramEnd"/>
     </w:p>
@@ -4658,13 +4616,22 @@
         <w:t>Test Objective:</w:t>
       </w:r>
       <w:r>
+        <w:rPr>
+          <w:rFonts w:ascii="Times New Roman" w:hAnsi="Times New Roman" w:cs="Times New Roman"/>
+        </w:rPr>
         <w:t xml:space="preserve"> </w:t>
       </w:r>
       <w:r>
+        <w:rPr>
+          <w:rFonts w:ascii="Times New Roman" w:hAnsi="Times New Roman" w:cs="Times New Roman"/>
+        </w:rPr>
         <w:t xml:space="preserve">To check if the Theme slider is </w:t>
       </w:r>
       <w:proofErr w:type="gramStart"/>
       <w:r>
+        <w:rPr>
+          <w:rFonts w:ascii="Times New Roman" w:hAnsi="Times New Roman" w:cs="Times New Roman"/>
+        </w:rPr>
         <w:t>working</w:t>
       </w:r>
       <w:proofErr w:type="gramEnd"/>
@@ -4690,16 +4657,7 @@
           <w:bCs/>
           <w:lang w:val="en-US"/>
         </w:rPr>
-        <w:t>Description:</w:t>
-      </w:r>
-      <w:r>
-        <w:rPr>
-          <w:rFonts w:ascii="Times New Roman" w:hAnsi="Times New Roman" w:cs="Times New Roman"/>
-          <w:b/>
-          <w:bCs/>
-          <w:lang w:val="en-US"/>
-        </w:rPr>
-        <w:t xml:space="preserve"> </w:t>
+        <w:t xml:space="preserve">Description: </w:t>
       </w:r>
       <w:r>
         <w:rPr>
@@ -4796,7 +4754,7 @@
                     <pic:cNvPicPr/>
                   </pic:nvPicPr>
                   <pic:blipFill>
-                    <a:blip r:embed="rId22" cstate="print">
+                    <a:blip r:embed="rId23" cstate="print">
                       <a:extLst>
                         <a:ext uri="{28A0092B-C50C-407E-A947-70E740481C1C}">
                           <a14:useLocalDpi xmlns:a14="http://schemas.microsoft.com/office/drawing/2010/main" val="0"/>
@@ -4851,28 +4809,28 @@
           <w:bCs/>
           <w:lang w:val="en-US"/>
         </w:rPr>
+        <w:t>After:</w:t>
+      </w:r>
+    </w:p>
+    <w:p>
+      <w:pPr>
+        <w:jc w:val="center"/>
+        <w:rPr>
+          <w:rFonts w:ascii="Times New Roman" w:hAnsi="Times New Roman" w:cs="Times New Roman"/>
+          <w:b/>
+          <w:bCs/>
+          <w:lang w:val="en-US"/>
+        </w:rPr>
+      </w:pPr>
+      <w:r>
+        <w:rPr>
+          <w:rFonts w:ascii="Times New Roman" w:hAnsi="Times New Roman" w:cs="Times New Roman"/>
+          <w:b/>
+          <w:bCs/>
+          <w:noProof/>
+          <w:lang w:val="en-US"/>
+        </w:rPr>
         <w:lastRenderedPageBreak/>
-        <w:t>After:</w:t>
-      </w:r>
-    </w:p>
-    <w:p>
-      <w:pPr>
-        <w:jc w:val="center"/>
-        <w:rPr>
-          <w:rFonts w:ascii="Times New Roman" w:hAnsi="Times New Roman" w:cs="Times New Roman"/>
-          <w:b/>
-          <w:bCs/>
-          <w:lang w:val="en-US"/>
-        </w:rPr>
-      </w:pPr>
-      <w:r>
-        <w:rPr>
-          <w:rFonts w:ascii="Times New Roman" w:hAnsi="Times New Roman" w:cs="Times New Roman"/>
-          <w:b/>
-          <w:bCs/>
-          <w:noProof/>
-          <w:lang w:val="en-US"/>
-        </w:rPr>
         <w:drawing>
           <wp:inline distT="0" distB="0" distL="0" distR="0" wp14:anchorId="54ECB68C" wp14:editId="7258A8BF">
             <wp:extent cx="4986295" cy="2796988"/>
@@ -4889,7 +4847,7 @@
                     <pic:cNvPicPr/>
                   </pic:nvPicPr>
                   <pic:blipFill>
-                    <a:blip r:embed="rId23" cstate="print">
+                    <a:blip r:embed="rId24" cstate="print">
                       <a:extLst>
                         <a:ext uri="{28A0092B-C50C-407E-A947-70E740481C1C}">
                           <a14:useLocalDpi xmlns:a14="http://schemas.microsoft.com/office/drawing/2010/main" val="0"/>
@@ -4989,8 +4947,9 @@
           <w:szCs w:val="28"/>
           <w:lang w:val="en-US"/>
         </w:rPr>
-        <w:t>Test case</w:t>
-      </w:r>
+        <w:t>Test case no.</w:t>
+      </w:r>
+      <w:proofErr w:type="gramStart"/>
       <w:r>
         <w:rPr>
           <w:rFonts w:ascii="Times New Roman" w:hAnsi="Times New Roman" w:cs="Times New Roman"/>
@@ -5000,9 +4959,8 @@
           <w:szCs w:val="28"/>
           <w:lang w:val="en-US"/>
         </w:rPr>
-        <w:t xml:space="preserve"> no.</w:t>
-      </w:r>
-      <w:proofErr w:type="gramStart"/>
+        <w:t>1</w:t>
+      </w:r>
       <w:r>
         <w:rPr>
           <w:rFonts w:ascii="Times New Roman" w:hAnsi="Times New Roman" w:cs="Times New Roman"/>
@@ -5012,7 +4970,7 @@
           <w:szCs w:val="28"/>
           <w:lang w:val="en-US"/>
         </w:rPr>
-        <w:t>1</w:t>
+        <w:t>5</w:t>
       </w:r>
       <w:r>
         <w:rPr>
@@ -5023,29 +4981,7 @@
           <w:szCs w:val="28"/>
           <w:lang w:val="en-US"/>
         </w:rPr>
-        <w:t>5</w:t>
-      </w:r>
-      <w:r>
-        <w:rPr>
-          <w:rFonts w:ascii="Times New Roman" w:hAnsi="Times New Roman" w:cs="Times New Roman"/>
-          <w:b/>
-          <w:bCs/>
-          <w:sz w:val="28"/>
-          <w:szCs w:val="28"/>
-          <w:lang w:val="en-US"/>
-        </w:rPr>
-        <w:t xml:space="preserve"> </w:t>
-      </w:r>
-      <w:r>
-        <w:rPr>
-          <w:rFonts w:ascii="Times New Roman" w:hAnsi="Times New Roman" w:cs="Times New Roman"/>
-          <w:b/>
-          <w:bCs/>
-          <w:sz w:val="28"/>
-          <w:szCs w:val="28"/>
-          <w:lang w:val="en-US"/>
-        </w:rPr>
-        <w:t>:</w:t>
+        <w:t xml:space="preserve"> :</w:t>
       </w:r>
       <w:proofErr w:type="gramEnd"/>
     </w:p>
@@ -5073,13 +5009,22 @@
         <w:t>Test Objective:</w:t>
       </w:r>
       <w:r>
+        <w:rPr>
+          <w:rFonts w:ascii="Times New Roman" w:hAnsi="Times New Roman" w:cs="Times New Roman"/>
+        </w:rPr>
         <w:t xml:space="preserve"> </w:t>
       </w:r>
       <w:r>
+        <w:rPr>
+          <w:rFonts w:ascii="Times New Roman" w:hAnsi="Times New Roman" w:cs="Times New Roman"/>
+        </w:rPr>
         <w:t xml:space="preserve">To check If there is a Back button in every </w:t>
       </w:r>
       <w:proofErr w:type="gramStart"/>
       <w:r>
+        <w:rPr>
+          <w:rFonts w:ascii="Times New Roman" w:hAnsi="Times New Roman" w:cs="Times New Roman"/>
+        </w:rPr>
         <w:t>page</w:t>
       </w:r>
       <w:proofErr w:type="gramEnd"/>
@@ -5105,16 +5050,7 @@
           <w:bCs/>
           <w:lang w:val="en-US"/>
         </w:rPr>
-        <w:t>Description:</w:t>
-      </w:r>
-      <w:r>
-        <w:rPr>
-          <w:rFonts w:ascii="Times New Roman" w:hAnsi="Times New Roman" w:cs="Times New Roman"/>
-          <w:b/>
-          <w:bCs/>
-          <w:lang w:val="en-US"/>
-        </w:rPr>
-        <w:t xml:space="preserve"> </w:t>
+        <w:t xml:space="preserve">Description: </w:t>
       </w:r>
       <w:r>
         <w:rPr>
@@ -5186,8 +5122,9 @@
           <w:szCs w:val="28"/>
           <w:lang w:val="en-US"/>
         </w:rPr>
-        <w:t>Test case</w:t>
-      </w:r>
+        <w:t>Test case no.</w:t>
+      </w:r>
+      <w:proofErr w:type="gramStart"/>
       <w:r>
         <w:rPr>
           <w:rFonts w:ascii="Times New Roman" w:hAnsi="Times New Roman" w:cs="Times New Roman"/>
@@ -5197,52 +5134,7 @@
           <w:szCs w:val="28"/>
           <w:lang w:val="en-US"/>
         </w:rPr>
-        <w:t xml:space="preserve"> no.</w:t>
-      </w:r>
-      <w:proofErr w:type="gramStart"/>
-      <w:r>
-        <w:rPr>
-          <w:rFonts w:ascii="Times New Roman" w:hAnsi="Times New Roman" w:cs="Times New Roman"/>
-          <w:b/>
-          <w:bCs/>
-          <w:sz w:val="28"/>
-          <w:szCs w:val="28"/>
-          <w:lang w:val="en-US"/>
-        </w:rPr>
-        <w:t>1</w:t>
-      </w:r>
-      <w:r>
-        <w:rPr>
-          <w:rFonts w:ascii="Times New Roman" w:hAnsi="Times New Roman" w:cs="Times New Roman"/>
-          <w:b/>
-          <w:bCs/>
-          <w:sz w:val="28"/>
-          <w:szCs w:val="28"/>
-          <w:lang w:val="en-US"/>
-        </w:rPr>
-        <w:t>6</w:t>
-      </w:r>
-      <w:r>
-        <w:rPr>
-          <w:rFonts w:ascii="Times New Roman" w:hAnsi="Times New Roman" w:cs="Times New Roman"/>
-          <w:b/>
-          <w:bCs/>
-          <w:sz w:val="28"/>
-          <w:szCs w:val="28"/>
-          <w:lang w:val="en-US"/>
-        </w:rPr>
-        <w:t xml:space="preserve"> </w:t>
-      </w:r>
-      <w:r>
-        <w:rPr>
-          <w:rFonts w:ascii="Times New Roman" w:hAnsi="Times New Roman" w:cs="Times New Roman"/>
-          <w:b/>
-          <w:bCs/>
-          <w:sz w:val="28"/>
-          <w:szCs w:val="28"/>
-          <w:lang w:val="en-US"/>
-        </w:rPr>
-        <w:t>:</w:t>
+        <w:t>16 :</w:t>
       </w:r>
       <w:proofErr w:type="gramEnd"/>
     </w:p>
@@ -5270,13 +5162,16 @@
         <w:t>Test Objective:</w:t>
       </w:r>
       <w:r>
-        <w:t xml:space="preserve"> </w:t>
-      </w:r>
-      <w:r>
-        <w:t xml:space="preserve">To check compatibility of the application with every </w:t>
+        <w:rPr>
+          <w:rFonts w:ascii="Times New Roman" w:hAnsi="Times New Roman" w:cs="Times New Roman"/>
+        </w:rPr>
+        <w:t xml:space="preserve"> To check compatibility of the application with every </w:t>
       </w:r>
       <w:proofErr w:type="gramStart"/>
       <w:r>
+        <w:rPr>
+          <w:rFonts w:ascii="Times New Roman" w:hAnsi="Times New Roman" w:cs="Times New Roman"/>
+        </w:rPr>
         <w:t>browser</w:t>
       </w:r>
       <w:proofErr w:type="gramEnd"/>
@@ -5302,16 +5197,7 @@
           <w:bCs/>
           <w:lang w:val="en-US"/>
         </w:rPr>
-        <w:t>Description:</w:t>
-      </w:r>
-      <w:r>
-        <w:rPr>
-          <w:rFonts w:ascii="Times New Roman" w:hAnsi="Times New Roman" w:cs="Times New Roman"/>
-          <w:b/>
-          <w:bCs/>
-          <w:lang w:val="en-US"/>
-        </w:rPr>
-        <w:t xml:space="preserve"> </w:t>
+        <w:t xml:space="preserve">Description: </w:t>
       </w:r>
       <w:r>
         <w:rPr>
@@ -5512,7 +5398,7 @@
   <w:abstractNum w:abstractNumId="1" w15:restartNumberingAfterBreak="0">
     <w:nsid w:val="4BB35003"/>
     <w:multiLevelType w:val="hybridMultilevel"/>
-    <w:tmpl w:val="8E7C9F7A"/>
+    <w:tmpl w:val="D85E3966"/>
     <w:lvl w:ilvl="0" w:tplc="08090001">
       <w:start w:val="1"/>
       <w:numFmt w:val="bullet"/>
@@ -5525,7 +5411,7 @@
         <w:rFonts w:ascii="Symbol" w:hAnsi="Symbol" w:hint="default"/>
       </w:rPr>
     </w:lvl>
-    <w:lvl w:ilvl="1" w:tplc="08090003" w:tentative="1">
+    <w:lvl w:ilvl="1" w:tplc="08090003">
       <w:start w:val="1"/>
       <w:numFmt w:val="bullet"/>
       <w:lvlText w:val="o"/>
